--- a/RAPPORT.docx
+++ b/RAPPORT.docx
@@ -1,10 +1,9 @@
 
 <file path=word/document.xml><?xml version="1.0" encoding="utf-8"?>
-<w:document xmlns:wpc="http://schemas.microsoft.com/office/word/2010/wordprocessingCanvas" xmlns:mc="http://schemas.openxmlformats.org/markup-compatibility/2006" xmlns:o="urn:schemas-microsoft-com:office:office" xmlns:r="http://schemas.openxmlformats.org/officeDocument/2006/relationships" xmlns:m="http://schemas.openxmlformats.org/officeDocument/2006/math" xmlns:v="urn:schemas-microsoft-com:vml" xmlns:wp14="http://schemas.microsoft.com/office/word/2010/wordprocessingDrawing" xmlns:wp="http://schemas.openxmlformats.org/drawingml/2006/wordprocessingDrawing" xmlns:w10="urn:schemas-microsoft-com:office:word" xmlns:w="http://schemas.openxmlformats.org/wordprocessingml/2006/main" xmlns:w14="http://schemas.microsoft.com/office/word/2010/wordml" xmlns:wpg="http://schemas.microsoft.com/office/word/2010/wordprocessingGroup" xmlns:wpi="http://schemas.microsoft.com/office/word/2010/wordprocessingInk" xmlns:wne="http://schemas.microsoft.com/office/word/2006/wordml" xmlns:wps="http://schemas.microsoft.com/office/word/2010/wordprocessingShape" mc:Ignorable="w14 wp14">
+<w:document xmlns:wpc="http://schemas.microsoft.com/office/word/2010/wordprocessingCanvas" xmlns:mc="http://schemas.openxmlformats.org/markup-compatibility/2006" xmlns:o="urn:schemas-microsoft-com:office:office" xmlns:r="http://schemas.openxmlformats.org/officeDocument/2006/relationships" xmlns:m="http://schemas.openxmlformats.org/officeDocument/2006/math" xmlns:v="urn:schemas-microsoft-com:vml" xmlns:wp14="http://schemas.microsoft.com/office/word/2010/wordprocessingDrawing" xmlns:wp="http://schemas.openxmlformats.org/drawingml/2006/wordprocessingDrawing" xmlns:w10="urn:schemas-microsoft-com:office:word" xmlns:w="http://schemas.openxmlformats.org/wordprocessingml/2006/main" xmlns:w14="http://schemas.microsoft.com/office/word/2010/wordml" xmlns:w15="http://schemas.microsoft.com/office/word/2012/wordml" xmlns:wpg="http://schemas.microsoft.com/office/word/2010/wordprocessingGroup" xmlns:wpi="http://schemas.microsoft.com/office/word/2010/wordprocessingInk" xmlns:wne="http://schemas.microsoft.com/office/word/2006/wordml" xmlns:wps="http://schemas.microsoft.com/office/word/2010/wordprocessingShape" mc:Ignorable="w14 w15 wp14">
   <w:body>
     <w:p>
       <w:pPr>
-        <w:jc w:val="right"/>
         <w:rPr>
           <w:rFonts w:asciiTheme="majorHAnsi" w:hAnsiTheme="majorHAnsi"/>
           <w:b/>
@@ -33,7 +32,7 @@
                     <pic:cNvPicPr/>
                   </pic:nvPicPr>
                   <pic:blipFill>
-                    <a:blip r:embed="rId9">
+                    <a:blip r:embed="rId8">
                       <a:extLst>
                         <a:ext uri="{28A0092B-C50C-407E-A947-70E740481C1C}">
                           <a14:useLocalDpi xmlns:a14="http://schemas.microsoft.com/office/drawing/2010/main" val="0"/>
@@ -70,13 +69,24 @@
           <w:u w:val="single"/>
         </w:rPr>
       </w:pPr>
-      <w:r>
+    </w:p>
+    <w:p>
+      <w:pPr>
+        <w:jc w:val="center"/>
         <w:rPr>
           <w:rFonts w:asciiTheme="majorHAnsi" w:hAnsiTheme="majorHAnsi"/>
           <w:b/>
           <w:sz w:val="96"/>
           <w:u w:val="single"/>
         </w:rPr>
+      </w:pPr>
+      <w:r>
+        <w:rPr>
+          <w:rFonts w:asciiTheme="majorHAnsi" w:hAnsiTheme="majorHAnsi"/>
+          <w:b/>
+          <w:sz w:val="96"/>
+          <w:u w:val="single"/>
+        </w:rPr>
         <w:t>RAPPORT</w:t>
       </w:r>
     </w:p>
@@ -97,6 +107,14 @@
     </w:p>
     <w:p>
       <w:pPr>
+        <w:pStyle w:val="Titre"/>
+      </w:pPr>
+      <w:r>
+        <w:t>Epidémiologie</w:t>
+      </w:r>
+    </w:p>
+    <w:p>
+      <w:pPr>
         <w:spacing w:after="0"/>
       </w:pPr>
     </w:p>
@@ -108,97 +126,164 @@
     <w:p>
       <w:pPr>
         <w:spacing w:after="0"/>
-      </w:pPr>
-    </w:p>
-    <w:p>
-      <w:pPr>
-        <w:spacing w:after="0"/>
-      </w:pPr>
-    </w:p>
-    <w:p>
-      <w:pPr>
-        <w:spacing w:after="0"/>
-      </w:pPr>
-      <w:r>
         <w:rPr>
           <w:noProof/>
           <w:lang w:eastAsia="fr-FR"/>
         </w:rPr>
-        <w:drawing>
-          <wp:inline distT="0" distB="0" distL="0" distR="0" wp14:anchorId="3F60804E" wp14:editId="74270DEB">
-            <wp:extent cx="5454650" cy="3061048"/>
-            <wp:effectExtent l="0" t="0" r="0" b="6350"/>
-            <wp:docPr id="4" name="Image 4"/>
-            <wp:cNvGraphicFramePr>
-              <a:graphicFrameLocks xmlns:a="http://schemas.openxmlformats.org/drawingml/2006/main" noChangeAspect="1"/>
-            </wp:cNvGraphicFramePr>
-            <a:graphic xmlns:a="http://schemas.openxmlformats.org/drawingml/2006/main">
-              <a:graphicData uri="http://schemas.openxmlformats.org/drawingml/2006/picture">
-                <pic:pic xmlns:pic="http://schemas.openxmlformats.org/drawingml/2006/picture">
-                  <pic:nvPicPr>
-                    <pic:cNvPr id="0" name="thIVBAA0WO.jpg"/>
-                    <pic:cNvPicPr/>
-                  </pic:nvPicPr>
-                  <pic:blipFill>
-                    <a:blip r:embed="rId10">
-                      <a:extLst>
-                        <a:ext uri="{28A0092B-C50C-407E-A947-70E740481C1C}">
-                          <a14:useLocalDpi xmlns:a14="http://schemas.microsoft.com/office/drawing/2010/main" val="0"/>
-                        </a:ext>
-                      </a:extLst>
-                    </a:blip>
-                    <a:stretch>
-                      <a:fillRect/>
-                    </a:stretch>
-                  </pic:blipFill>
-                  <pic:spPr>
-                    <a:xfrm>
-                      <a:off x="0" y="0"/>
-                      <a:ext cx="5454650" cy="3061048"/>
-                    </a:xfrm>
-                    <a:prstGeom prst="rect">
-                      <a:avLst/>
-                    </a:prstGeom>
-                  </pic:spPr>
-                </pic:pic>
-              </a:graphicData>
-            </a:graphic>
-          </wp:inline>
-        </w:drawing>
-      </w:r>
+      </w:pPr>
     </w:p>
     <w:p>
       <w:pPr>
         <w:spacing w:after="0"/>
+        <w:rPr>
+          <w:noProof/>
+          <w:lang w:eastAsia="fr-FR"/>
+        </w:rPr>
       </w:pPr>
     </w:p>
     <w:p>
       <w:pPr>
         <w:spacing w:after="0"/>
+        <w:rPr>
+          <w:noProof/>
+          <w:lang w:eastAsia="fr-FR"/>
+        </w:rPr>
       </w:pPr>
     </w:p>
     <w:p>
       <w:pPr>
         <w:spacing w:after="0"/>
+        <w:rPr>
+          <w:noProof/>
+          <w:lang w:eastAsia="fr-FR"/>
+        </w:rPr>
       </w:pPr>
     </w:p>
     <w:p>
       <w:pPr>
         <w:spacing w:after="0"/>
+        <w:rPr>
+          <w:noProof/>
+          <w:lang w:eastAsia="fr-FR"/>
+        </w:rPr>
       </w:pPr>
     </w:p>
     <w:p>
       <w:pPr>
         <w:spacing w:after="0"/>
         <w:rPr>
+          <w:noProof/>
+          <w:lang w:eastAsia="fr-FR"/>
+        </w:rPr>
+      </w:pPr>
+    </w:p>
+    <w:p>
+      <w:pPr>
+        <w:spacing w:after="0"/>
+        <w:rPr>
+          <w:noProof/>
+          <w:lang w:eastAsia="fr-FR"/>
+        </w:rPr>
+      </w:pPr>
+    </w:p>
+    <w:p>
+      <w:pPr>
+        <w:spacing w:after="0"/>
+        <w:rPr>
+          <w:noProof/>
+          <w:lang w:eastAsia="fr-FR"/>
+        </w:rPr>
+      </w:pPr>
+    </w:p>
+    <w:p>
+      <w:pPr>
+        <w:spacing w:after="0"/>
+        <w:rPr>
+          <w:noProof/>
+          <w:lang w:eastAsia="fr-FR"/>
+        </w:rPr>
+      </w:pPr>
+    </w:p>
+    <w:p>
+      <w:pPr>
+        <w:spacing w:after="0"/>
+        <w:rPr>
+          <w:noProof/>
+          <w:lang w:eastAsia="fr-FR"/>
+        </w:rPr>
+      </w:pPr>
+    </w:p>
+    <w:p>
+      <w:pPr>
+        <w:spacing w:after="0"/>
+        <w:rPr>
+          <w:noProof/>
+          <w:lang w:eastAsia="fr-FR"/>
+        </w:rPr>
+      </w:pPr>
+    </w:p>
+    <w:p>
+      <w:pPr>
+        <w:spacing w:after="0"/>
+        <w:rPr>
+          <w:noProof/>
+          <w:lang w:eastAsia="fr-FR"/>
+        </w:rPr>
+      </w:pPr>
+    </w:p>
+    <w:p>
+      <w:pPr>
+        <w:spacing w:after="0"/>
+        <w:rPr>
+          <w:noProof/>
+          <w:lang w:eastAsia="fr-FR"/>
+        </w:rPr>
+      </w:pPr>
+    </w:p>
+    <w:p>
+      <w:pPr>
+        <w:spacing w:after="0"/>
+        <w:rPr>
+          <w:noProof/>
+          <w:lang w:eastAsia="fr-FR"/>
+        </w:rPr>
+      </w:pPr>
+    </w:p>
+    <w:p>
+      <w:pPr>
+        <w:spacing w:after="0"/>
+        <w:rPr>
+          <w:noProof/>
+          <w:lang w:eastAsia="fr-FR"/>
+        </w:rPr>
+      </w:pPr>
+    </w:p>
+    <w:p>
+      <w:pPr>
+        <w:spacing w:after="0"/>
+      </w:pPr>
+    </w:p>
+    <w:p>
+      <w:pPr>
+        <w:spacing w:after="0"/>
+        <w:rPr>
           <w:sz w:val="24"/>
+          <w:lang w:val="en-US"/>
         </w:rPr>
       </w:pPr>
       <w:r>
         <w:rPr>
           <w:sz w:val="24"/>
-        </w:rPr>
-        <w:t>BENYAHIA Samy</w:t>
+          <w:lang w:val="en-US"/>
+        </w:rPr>
+        <w:t>BENYAHIA Sam</w:t>
+      </w:r>
+      <w:r>
+        <w:rPr>
+          <w:sz w:val="24"/>
+          <w:lang w:val="en-US"/>
+        </w:rPr>
+        <w:t>i</w:t>
       </w:r>
     </w:p>
     <w:p>
@@ -206,11 +291,13 @@
         <w:spacing w:after="0"/>
         <w:rPr>
           <w:sz w:val="24"/>
+          <w:lang w:val="en-US"/>
         </w:rPr>
       </w:pPr>
       <w:r>
         <w:rPr>
           <w:sz w:val="24"/>
+          <w:lang w:val="en-US"/>
         </w:rPr>
         <w:t>CAPITANIO Alexis</w:t>
       </w:r>
@@ -220,11 +307,13 @@
         <w:spacing w:after="0"/>
         <w:rPr>
           <w:sz w:val="24"/>
+          <w:lang w:val="en-US"/>
         </w:rPr>
       </w:pPr>
       <w:r>
         <w:rPr>
           <w:sz w:val="24"/>
+          <w:lang w:val="en-US"/>
         </w:rPr>
         <w:t xml:space="preserve">TOURE </w:t>
       </w:r>
@@ -232,6 +321,7 @@
       <w:r>
         <w:rPr>
           <w:sz w:val="24"/>
+          <w:lang w:val="en-US"/>
         </w:rPr>
         <w:t>Momar</w:t>
       </w:r>
@@ -239,6 +329,7 @@
       <w:r>
         <w:rPr>
           <w:sz w:val="24"/>
+          <w:lang w:val="en-US"/>
         </w:rPr>
         <w:t xml:space="preserve"> </w:t>
       </w:r>
@@ -246,6 +337,7 @@
       <w:r>
         <w:rPr>
           <w:sz w:val="24"/>
+          <w:lang w:val="en-US"/>
         </w:rPr>
         <w:t>Faly</w:t>
       </w:r>
@@ -256,6 +348,7 @@
         <w:spacing w:after="0"/>
         <w:rPr>
           <w:sz w:val="24"/>
+          <w:lang w:val="en-US"/>
         </w:rPr>
       </w:pPr>
     </w:p>
@@ -315,7 +408,7 @@
       </w:pPr>
       <w:r>
         <w:rPr>
-          <w:sz w:val="36"/>
+          <w:sz w:val="40"/>
           <w:u w:val="single"/>
         </w:rPr>
         <w:lastRenderedPageBreak/>
@@ -678,11 +771,6 @@
     </w:p>
     <w:p>
       <w:pPr>
-        <w:pStyle w:val="Paragraphedeliste"/>
-        <w:numPr>
-          <w:ilvl w:val="0"/>
-          <w:numId w:val="7"/>
-        </w:numPr>
         <w:spacing w:before="240"/>
         <w:rPr>
           <w:rFonts w:ascii="Times New Roman" w:hAnsi="Times New Roman" w:cs="Times New Roman"/>
@@ -709,34 +797,41 @@
     </w:p>
     <w:p>
       <w:pPr>
-        <w:pStyle w:val="Paragraphedeliste"/>
-        <w:spacing w:before="240"/>
-        <w:rPr>
-          <w:rFonts w:ascii="Times New Roman" w:hAnsi="Times New Roman" w:cs="Times New Roman"/>
-          <w:sz w:val="36"/>
-        </w:rPr>
-      </w:pPr>
-    </w:p>
-    <w:p>
-      <w:pPr>
-        <w:spacing w:after="0"/>
-        <w:jc w:val="both"/>
-        <w:rPr>
-          <w:rFonts w:ascii="Times New Roman" w:hAnsi="Times New Roman" w:cs="Times New Roman"/>
-          <w:sz w:val="28"/>
-        </w:rPr>
-      </w:pPr>
-      <w:r>
-        <w:rPr>
-          <w:rFonts w:ascii="Times New Roman" w:hAnsi="Times New Roman" w:cs="Times New Roman"/>
-          <w:sz w:val="28"/>
-        </w:rPr>
-        <w:t>Chaque année, à travers les infos, on subit les perpétuels reportages</w:t>
-      </w:r>
-      <w:r>
-        <w:rPr>
-          <w:rFonts w:ascii="Times New Roman" w:hAnsi="Times New Roman" w:cs="Times New Roman"/>
-          <w:sz w:val="28"/>
+        <w:rPr>
+          <w:rFonts w:ascii="Times New Roman" w:hAnsi="Times New Roman" w:cs="Times New Roman"/>
+          <w:sz w:val="28"/>
+          <w:szCs w:val="28"/>
+        </w:rPr>
+      </w:pPr>
+      <w:r>
+        <w:rPr>
+          <w:rFonts w:ascii="Times New Roman" w:hAnsi="Times New Roman" w:cs="Times New Roman"/>
+          <w:sz w:val="28"/>
+          <w:szCs w:val="28"/>
+        </w:rPr>
+        <w:t xml:space="preserve">Chaque année, à travers les infos, on </w:t>
+      </w:r>
+      <w:r>
+        <w:rPr>
+          <w:rFonts w:ascii="Times New Roman" w:hAnsi="Times New Roman" w:cs="Times New Roman"/>
+          <w:sz w:val="28"/>
+          <w:szCs w:val="28"/>
+        </w:rPr>
+        <w:t>assiste à de nombreux</w:t>
+      </w:r>
+      <w:r>
+        <w:rPr>
+          <w:rFonts w:ascii="Times New Roman" w:hAnsi="Times New Roman" w:cs="Times New Roman"/>
+          <w:sz w:val="28"/>
+          <w:szCs w:val="28"/>
+        </w:rPr>
+        <w:t xml:space="preserve"> perpétuels reportages</w:t>
+      </w:r>
+      <w:r>
+        <w:rPr>
+          <w:rFonts w:ascii="Times New Roman" w:hAnsi="Times New Roman" w:cs="Times New Roman"/>
+          <w:sz w:val="28"/>
+          <w:szCs w:val="28"/>
         </w:rPr>
         <w:t xml:space="preserve"> concernant </w:t>
       </w:r>
@@ -744,6 +839,7 @@
         <w:rPr>
           <w:rFonts w:ascii="Times New Roman" w:hAnsi="Times New Roman" w:cs="Times New Roman"/>
           <w:sz w:val="28"/>
+          <w:szCs w:val="28"/>
         </w:rPr>
         <w:t xml:space="preserve">la grippe. </w:t>
       </w:r>
@@ -752,7 +848,6 @@
           <w:rStyle w:val="lev"/>
           <w:rFonts w:ascii="Times New Roman" w:hAnsi="Times New Roman" w:cs="Times New Roman"/>
           <w:b w:val="0"/>
-          <w:color w:val="414144"/>
           <w:sz w:val="28"/>
           <w:szCs w:val="28"/>
         </w:rPr>
@@ -761,17 +856,17 @@
       <w:r>
         <w:rPr>
           <w:rFonts w:ascii="Times New Roman" w:hAnsi="Times New Roman" w:cs="Times New Roman"/>
-          <w:color w:val="414144"/>
           <w:sz w:val="28"/>
           <w:szCs w:val="28"/>
         </w:rPr>
         <w:t xml:space="preserve">, la grippe touche chaque année entre 2 et 8 millions de personnes selon le </w:t>
       </w:r>
-      <w:hyperlink r:id="rId11" w:tgtFrame="_blank" w:history="1">
+      <w:hyperlink r:id="rId9" w:tgtFrame="_blank" w:history="1">
         <w:r>
           <w:rPr>
             <w:rFonts w:ascii="Times New Roman" w:hAnsi="Times New Roman" w:cs="Times New Roman"/>
             <w:sz w:val="28"/>
+            <w:szCs w:val="28"/>
           </w:rPr>
           <w:t>Groupe d’expertise et d’information sur la grippe</w:t>
         </w:r>
@@ -779,7 +874,6 @@
       <w:r>
         <w:rPr>
           <w:rFonts w:ascii="Times New Roman" w:hAnsi="Times New Roman" w:cs="Times New Roman"/>
-          <w:color w:val="414144"/>
           <w:sz w:val="28"/>
           <w:szCs w:val="28"/>
         </w:rPr>
@@ -790,7 +884,6 @@
           <w:rStyle w:val="lev"/>
           <w:rFonts w:ascii="Times New Roman" w:hAnsi="Times New Roman" w:cs="Times New Roman"/>
           <w:b w:val="0"/>
-          <w:color w:val="414144"/>
           <w:sz w:val="28"/>
           <w:szCs w:val="28"/>
         </w:rPr>
@@ -800,7 +893,6 @@
         <w:rPr>
           <w:rStyle w:val="lev"/>
           <w:rFonts w:ascii="Times New Roman" w:hAnsi="Times New Roman" w:cs="Times New Roman"/>
-          <w:color w:val="414144"/>
           <w:sz w:val="28"/>
           <w:szCs w:val="28"/>
         </w:rPr>
@@ -811,28 +903,16 @@
           <w:rStyle w:val="lev"/>
           <w:rFonts w:ascii="Times New Roman" w:hAnsi="Times New Roman" w:cs="Times New Roman"/>
           <w:b w:val="0"/>
-          <w:color w:val="414144"/>
-          <w:sz w:val="28"/>
-          <w:szCs w:val="28"/>
-        </w:rPr>
-        <w:t xml:space="preserve">plus de 65 </w:t>
-      </w:r>
-      <w:proofErr w:type="spellStart"/>
-      <w:r>
-        <w:rPr>
-          <w:rStyle w:val="lev"/>
-          <w:rFonts w:ascii="Times New Roman" w:hAnsi="Times New Roman" w:cs="Times New Roman"/>
-          <w:b w:val="0"/>
-          <w:color w:val="414144"/>
-          <w:sz w:val="28"/>
-          <w:szCs w:val="28"/>
-        </w:rPr>
-        <w:t>ans</w:t>
-      </w:r>
-      <w:r>
-        <w:rPr>
-          <w:rFonts w:ascii="Times New Roman" w:hAnsi="Times New Roman" w:cs="Times New Roman"/>
-          <w:sz w:val="28"/>
+          <w:sz w:val="28"/>
+          <w:szCs w:val="28"/>
+        </w:rPr>
+        <w:t>plus de 65 ans</w:t>
+      </w:r>
+      <w:r>
+        <w:rPr>
+          <w:rFonts w:ascii="Times New Roman" w:hAnsi="Times New Roman" w:cs="Times New Roman"/>
+          <w:sz w:val="28"/>
+          <w:szCs w:val="28"/>
         </w:rPr>
         <w:t>.</w:t>
       </w:r>
@@ -840,21 +920,23 @@
         <w:rPr>
           <w:rFonts w:ascii="Times New Roman" w:hAnsi="Times New Roman" w:cs="Times New Roman"/>
           <w:sz w:val="28"/>
-        </w:rPr>
-        <w:t>On</w:t>
-      </w:r>
-      <w:proofErr w:type="spellEnd"/>
-      <w:r>
-        <w:rPr>
-          <w:rFonts w:ascii="Times New Roman" w:hAnsi="Times New Roman" w:cs="Times New Roman"/>
-          <w:sz w:val="28"/>
-        </w:rPr>
-        <w:t xml:space="preserve"> se rend compte qu’il ne s’agit pas d’un épiphénomène comme on peut le croire à priori. Etant donné qu</w:t>
-      </w:r>
-      <w:r>
-        <w:rPr>
-          <w:rFonts w:ascii="Times New Roman" w:hAnsi="Times New Roman" w:cs="Times New Roman"/>
-          <w:sz w:val="28"/>
+          <w:szCs w:val="28"/>
+        </w:rPr>
+        <w:t xml:space="preserve"> </w:t>
+      </w:r>
+      <w:r>
+        <w:rPr>
+          <w:rFonts w:ascii="Times New Roman" w:hAnsi="Times New Roman" w:cs="Times New Roman"/>
+          <w:sz w:val="28"/>
+          <w:szCs w:val="28"/>
+        </w:rPr>
+        <w:t>On se rend compte qu’il ne s’agit pas d’un épiphénomène comme on peut le croire à priori. Etant donné qu</w:t>
+      </w:r>
+      <w:r>
+        <w:rPr>
+          <w:rFonts w:ascii="Times New Roman" w:hAnsi="Times New Roman" w:cs="Times New Roman"/>
+          <w:sz w:val="28"/>
+          <w:szCs w:val="28"/>
         </w:rPr>
         <w:t xml:space="preserve">e l’on peut s’accorder sur le fait que, grâce </w:t>
       </w:r>
@@ -862,6 +944,7 @@
         <w:rPr>
           <w:rFonts w:ascii="Times New Roman" w:hAnsi="Times New Roman" w:cs="Times New Roman"/>
           <w:sz w:val="28"/>
+          <w:szCs w:val="28"/>
         </w:rPr>
         <w:t>au progrès de la médecine, à</w:t>
       </w:r>
@@ -869,6 +952,7 @@
         <w:rPr>
           <w:rFonts w:ascii="Times New Roman" w:hAnsi="Times New Roman" w:cs="Times New Roman"/>
           <w:sz w:val="28"/>
+          <w:szCs w:val="28"/>
         </w:rPr>
         <w:t xml:space="preserve"> l’amélioration des conditions de vie</w:t>
       </w:r>
@@ -876,6 +960,7 @@
         <w:rPr>
           <w:rFonts w:ascii="Times New Roman" w:hAnsi="Times New Roman" w:cs="Times New Roman"/>
           <w:sz w:val="28"/>
+          <w:szCs w:val="28"/>
         </w:rPr>
         <w:t xml:space="preserve"> et aux campagnes de prévention</w:t>
       </w:r>
@@ -883,6 +968,7 @@
         <w:rPr>
           <w:rFonts w:ascii="Times New Roman" w:hAnsi="Times New Roman" w:cs="Times New Roman"/>
           <w:sz w:val="28"/>
+          <w:szCs w:val="28"/>
         </w:rPr>
         <w:t>,</w:t>
       </w:r>
@@ -890,6 +976,7 @@
         <w:rPr>
           <w:rFonts w:ascii="Times New Roman" w:hAnsi="Times New Roman" w:cs="Times New Roman"/>
           <w:sz w:val="28"/>
+          <w:szCs w:val="28"/>
         </w:rPr>
         <w:t xml:space="preserve"> on peut constater le recul du nombre de maladies aiguës et du taux d’infectés</w:t>
       </w:r>
@@ -897,6 +984,7 @@
         <w:rPr>
           <w:rFonts w:ascii="Times New Roman" w:hAnsi="Times New Roman" w:cs="Times New Roman"/>
           <w:sz w:val="28"/>
+          <w:szCs w:val="28"/>
         </w:rPr>
         <w:t xml:space="preserve"> </w:t>
       </w:r>
@@ -904,6 +992,7 @@
         <w:rPr>
           <w:rFonts w:ascii="Times New Roman" w:hAnsi="Times New Roman" w:cs="Times New Roman"/>
           <w:sz w:val="28"/>
+          <w:szCs w:val="28"/>
         </w:rPr>
         <w:t>en baisse</w:t>
       </w:r>
@@ -911,6 +1000,7 @@
         <w:rPr>
           <w:rFonts w:ascii="Times New Roman" w:hAnsi="Times New Roman" w:cs="Times New Roman"/>
           <w:sz w:val="28"/>
+          <w:szCs w:val="28"/>
         </w:rPr>
         <w:t>,</w:t>
       </w:r>
@@ -918,6 +1008,7 @@
         <w:rPr>
           <w:rFonts w:ascii="Times New Roman" w:hAnsi="Times New Roman" w:cs="Times New Roman"/>
           <w:sz w:val="28"/>
+          <w:szCs w:val="28"/>
         </w:rPr>
         <w:t xml:space="preserve"> </w:t>
       </w:r>
@@ -925,6 +1016,7 @@
         <w:rPr>
           <w:rFonts w:ascii="Times New Roman" w:hAnsi="Times New Roman" w:cs="Times New Roman"/>
           <w:sz w:val="28"/>
+          <w:szCs w:val="28"/>
         </w:rPr>
         <w:t>on peut se poser la question à savoir : comment se fait-il que</w:t>
       </w:r>
@@ -932,6 +1024,7 @@
         <w:rPr>
           <w:rFonts w:ascii="Times New Roman" w:hAnsi="Times New Roman" w:cs="Times New Roman"/>
           <w:sz w:val="28"/>
+          <w:szCs w:val="28"/>
         </w:rPr>
         <w:t xml:space="preserve"> </w:t>
       </w:r>
@@ -939,6 +1032,7 @@
         <w:rPr>
           <w:rFonts w:ascii="Times New Roman" w:hAnsi="Times New Roman" w:cs="Times New Roman"/>
           <w:sz w:val="28"/>
+          <w:szCs w:val="28"/>
         </w:rPr>
         <w:t>la grippe persiste et est saisonnière ?</w:t>
       </w:r>
@@ -957,11 +1051,6 @@
     </w:p>
     <w:p>
       <w:pPr>
-        <w:pStyle w:val="Paragraphedeliste"/>
-        <w:numPr>
-          <w:ilvl w:val="0"/>
-          <w:numId w:val="7"/>
-        </w:numPr>
         <w:spacing w:before="240"/>
         <w:rPr>
           <w:rFonts w:ascii="Times New Roman" w:hAnsi="Times New Roman" w:cs="Times New Roman"/>
@@ -1009,7 +1098,16 @@
           <w:rFonts w:ascii="Times New Roman" w:hAnsi="Times New Roman" w:cs="Times New Roman"/>
           <w:sz w:val="28"/>
         </w:rPr>
-        <w:t>avais un lien avec les comportements humains. Quelle est l’influence des comportements humains face à une épidémie ?</w:t>
+        <w:t>avait</w:t>
+      </w:r>
+      <w:bookmarkStart w:id="0" w:name="_GoBack"/>
+      <w:bookmarkEnd w:id="0"/>
+      <w:r>
+        <w:rPr>
+          <w:rFonts w:ascii="Times New Roman" w:hAnsi="Times New Roman" w:cs="Times New Roman"/>
+          <w:sz w:val="28"/>
+        </w:rPr>
+        <w:t xml:space="preserve"> un lien avec les comportements humains. Quelle est l’influence des comportements humains face à une épidémie ?</w:t>
       </w:r>
     </w:p>
     <w:p>
@@ -1038,11 +1136,6 @@
     </w:p>
     <w:p>
       <w:pPr>
-        <w:pStyle w:val="Paragraphedeliste"/>
-        <w:numPr>
-          <w:ilvl w:val="0"/>
-          <w:numId w:val="7"/>
-        </w:numPr>
         <w:spacing w:before="240"/>
         <w:rPr>
           <w:sz w:val="36"/>
@@ -1070,14 +1163,63 @@
           <w:rFonts w:ascii="Times New Roman" w:hAnsi="Times New Roman" w:cs="Times New Roman"/>
           <w:sz w:val="28"/>
         </w:rPr>
-        <w:t>Pour notre premier modèle nous voulions une visualisation global, donc à l’échelle mondial. Pour cela, nous nous sommes inspirés d</w:t>
-      </w:r>
-      <w:r>
-        <w:rPr>
-          <w:rFonts w:ascii="Times New Roman" w:hAnsi="Times New Roman" w:cs="Times New Roman"/>
-          <w:sz w:val="28"/>
-        </w:rPr>
-        <w:t xml:space="preserve">’un modèle née de la réunions du modèle mathématiques des maladies infectieuses </w:t>
+        <w:t>Pour notre premier modèle nous voulions une visualisation global</w:t>
+      </w:r>
+      <w:r>
+        <w:rPr>
+          <w:rFonts w:ascii="Times New Roman" w:hAnsi="Times New Roman" w:cs="Times New Roman"/>
+          <w:sz w:val="28"/>
+        </w:rPr>
+        <w:t>e</w:t>
+      </w:r>
+      <w:r>
+        <w:rPr>
+          <w:rFonts w:ascii="Times New Roman" w:hAnsi="Times New Roman" w:cs="Times New Roman"/>
+          <w:sz w:val="28"/>
+        </w:rPr>
+        <w:t>, donc à l’échelle mondial</w:t>
+      </w:r>
+      <w:r>
+        <w:rPr>
+          <w:rFonts w:ascii="Times New Roman" w:hAnsi="Times New Roman" w:cs="Times New Roman"/>
+          <w:sz w:val="28"/>
+        </w:rPr>
+        <w:t>e</w:t>
+      </w:r>
+      <w:r>
+        <w:rPr>
+          <w:rFonts w:ascii="Times New Roman" w:hAnsi="Times New Roman" w:cs="Times New Roman"/>
+          <w:sz w:val="28"/>
+        </w:rPr>
+        <w:t>. Pour cela, nous nous sommes inspirés d</w:t>
+      </w:r>
+      <w:r>
+        <w:rPr>
+          <w:rFonts w:ascii="Times New Roman" w:hAnsi="Times New Roman" w:cs="Times New Roman"/>
+          <w:sz w:val="28"/>
+        </w:rPr>
+        <w:t>’un modèle né de la réunion</w:t>
+      </w:r>
+      <w:r>
+        <w:rPr>
+          <w:rFonts w:ascii="Times New Roman" w:hAnsi="Times New Roman" w:cs="Times New Roman"/>
+          <w:sz w:val="28"/>
+        </w:rPr>
+        <w:t xml:space="preserve"> du modèle mathématiques des maladies infectieuses </w:t>
+      </w:r>
+      <w:r>
+        <w:rPr>
+          <w:rFonts w:ascii="Times New Roman" w:hAnsi="Times New Roman" w:cs="Times New Roman"/>
+          <w:sz w:val="28"/>
+        </w:rPr>
+        <w:t>(d’abord</w:t>
+      </w:r>
+      <w:r>
+        <w:rPr>
+          <w:rFonts w:ascii="Times New Roman" w:hAnsi="Times New Roman" w:cs="Times New Roman"/>
+          <w:sz w:val="28"/>
+        </w:rPr>
+        <w:t xml:space="preserve"> utilisé pour le </w:t>
       </w:r>
       <w:proofErr w:type="gramStart"/>
       <w:r>
@@ -1085,7 +1227,7 @@
           <w:rFonts w:ascii="Times New Roman" w:hAnsi="Times New Roman" w:cs="Times New Roman"/>
           <w:sz w:val="28"/>
         </w:rPr>
-        <w:t>( d’abord</w:t>
+        <w:t>SIDA )</w:t>
       </w:r>
       <w:proofErr w:type="gramEnd"/>
       <w:r>
@@ -1093,7 +1235,7 @@
           <w:rFonts w:ascii="Times New Roman" w:hAnsi="Times New Roman" w:cs="Times New Roman"/>
           <w:sz w:val="28"/>
         </w:rPr>
-        <w:t xml:space="preserve"> utilisé pour le SIDA ) et des modèles </w:t>
+        <w:t xml:space="preserve"> et des modèles </w:t>
       </w:r>
       <w:proofErr w:type="spellStart"/>
       <w:r>
@@ -1126,23 +1268,35 @@
           <w:rFonts w:ascii="Times New Roman" w:hAnsi="Times New Roman" w:cs="Times New Roman"/>
           <w:sz w:val="28"/>
         </w:rPr>
-        <w:t xml:space="preserve">Il commence par répartir la population en trois classes. La première est constitué des individus sains </w:t>
-      </w:r>
-      <w:proofErr w:type="gramStart"/>
-      <w:r>
-        <w:rPr>
-          <w:rFonts w:ascii="Times New Roman" w:hAnsi="Times New Roman" w:cs="Times New Roman"/>
-          <w:sz w:val="28"/>
-        </w:rPr>
-        <w:t>( S</w:t>
-      </w:r>
-      <w:proofErr w:type="gramEnd"/>
-      <w:r>
-        <w:rPr>
-          <w:rFonts w:ascii="Times New Roman" w:hAnsi="Times New Roman" w:cs="Times New Roman"/>
-          <w:sz w:val="28"/>
-        </w:rPr>
-        <w:t xml:space="preserve"> ) qui peuvent être contaminer et passer dans la secondes classe, les individus </w:t>
+        <w:t xml:space="preserve">Il commence par répartir la population en trois classes. La première est </w:t>
+      </w:r>
+      <w:r>
+        <w:rPr>
+          <w:rFonts w:ascii="Times New Roman" w:hAnsi="Times New Roman" w:cs="Times New Roman"/>
+          <w:sz w:val="28"/>
+        </w:rPr>
+        <w:t>constituée des individus sains (S</w:t>
+      </w:r>
+      <w:r>
+        <w:rPr>
+          <w:rFonts w:ascii="Times New Roman" w:hAnsi="Times New Roman" w:cs="Times New Roman"/>
+          <w:sz w:val="28"/>
+        </w:rPr>
+        <w:t xml:space="preserve">) qui peuvent être </w:t>
+      </w:r>
+      <w:r>
+        <w:rPr>
+          <w:rFonts w:ascii="Times New Roman" w:hAnsi="Times New Roman" w:cs="Times New Roman"/>
+          <w:sz w:val="28"/>
+        </w:rPr>
+        <w:t>contaminé et passer dans la seconde</w:t>
+      </w:r>
+      <w:r>
+        <w:rPr>
+          <w:rFonts w:ascii="Times New Roman" w:hAnsi="Times New Roman" w:cs="Times New Roman"/>
+          <w:sz w:val="28"/>
+        </w:rPr>
+        <w:t xml:space="preserve"> classe, les individus </w:t>
       </w:r>
       <w:r>
         <w:rPr>
@@ -1156,30 +1310,56 @@
           <w:rFonts w:ascii="Times New Roman" w:hAnsi="Times New Roman" w:cs="Times New Roman"/>
           <w:sz w:val="28"/>
         </w:rPr>
-        <w:t xml:space="preserve"> ( I ). Enfin, les personnes malades peuvent guérir pour passer dans la dernière classes, les individus</w:t>
-      </w:r>
-      <w:r>
-        <w:rPr>
-          <w:rFonts w:ascii="Times New Roman" w:hAnsi="Times New Roman" w:cs="Times New Roman"/>
-          <w:sz w:val="28"/>
-        </w:rPr>
-        <w:t xml:space="preserve"> immunisés </w:t>
-      </w:r>
-      <w:proofErr w:type="gramStart"/>
-      <w:r>
-        <w:rPr>
-          <w:rFonts w:ascii="Times New Roman" w:hAnsi="Times New Roman" w:cs="Times New Roman"/>
-          <w:sz w:val="28"/>
-        </w:rPr>
-        <w:t>( R</w:t>
-      </w:r>
-      <w:proofErr w:type="gramEnd"/>
-      <w:r>
-        <w:rPr>
-          <w:rFonts w:ascii="Times New Roman" w:hAnsi="Times New Roman" w:cs="Times New Roman"/>
-          <w:sz w:val="28"/>
-        </w:rPr>
-        <w:t xml:space="preserve"> ). A l’origine la classe R étais pour les personnes décédés </w:t>
+        <w:t xml:space="preserve"> (I</w:t>
+      </w:r>
+      <w:r>
+        <w:rPr>
+          <w:rFonts w:ascii="Times New Roman" w:hAnsi="Times New Roman" w:cs="Times New Roman"/>
+          <w:sz w:val="28"/>
+        </w:rPr>
+        <w:t>). Enfin, les personnes malades peuvent guérir pour</w:t>
+      </w:r>
+      <w:r>
+        <w:rPr>
+          <w:rFonts w:ascii="Times New Roman" w:hAnsi="Times New Roman" w:cs="Times New Roman"/>
+          <w:sz w:val="28"/>
+        </w:rPr>
+        <w:t xml:space="preserve"> passer dans la dernière classe</w:t>
+      </w:r>
+      <w:r>
+        <w:rPr>
+          <w:rFonts w:ascii="Times New Roman" w:hAnsi="Times New Roman" w:cs="Times New Roman"/>
+          <w:sz w:val="28"/>
+        </w:rPr>
+        <w:t>, les individus</w:t>
+      </w:r>
+      <w:r>
+        <w:rPr>
+          <w:rFonts w:ascii="Times New Roman" w:hAnsi="Times New Roman" w:cs="Times New Roman"/>
+          <w:sz w:val="28"/>
+        </w:rPr>
+        <w:t xml:space="preserve"> immunisés (R). A l’origine la classe R était</w:t>
+      </w:r>
+      <w:r>
+        <w:rPr>
+          <w:rFonts w:ascii="Times New Roman" w:hAnsi="Times New Roman" w:cs="Times New Roman"/>
+          <w:sz w:val="28"/>
+        </w:rPr>
+        <w:t xml:space="preserve"> pour les personnes décédé</w:t>
+      </w:r>
+      <w:r>
+        <w:rPr>
+          <w:rFonts w:ascii="Times New Roman" w:hAnsi="Times New Roman" w:cs="Times New Roman"/>
+          <w:sz w:val="28"/>
+        </w:rPr>
+        <w:t>e</w:t>
+      </w:r>
+      <w:r>
+        <w:rPr>
+          <w:rFonts w:ascii="Times New Roman" w:hAnsi="Times New Roman" w:cs="Times New Roman"/>
+          <w:sz w:val="28"/>
+        </w:rPr>
+        <w:t xml:space="preserve">s </w:t>
       </w:r>
       <w:r>
         <w:rPr>
@@ -1193,7 +1373,70 @@
           <w:rFonts w:ascii="Times New Roman" w:hAnsi="Times New Roman" w:cs="Times New Roman"/>
           <w:sz w:val="28"/>
         </w:rPr>
-        <w:t xml:space="preserve">mais nous avons </w:t>
+        <w:t>mais nous avons associé cette classes à l’immunisation aussi puisque les personne</w:t>
+      </w:r>
+      <w:r>
+        <w:rPr>
+          <w:rFonts w:ascii="Times New Roman" w:hAnsi="Times New Roman" w:cs="Times New Roman"/>
+          <w:sz w:val="28"/>
+        </w:rPr>
+        <w:t>s</w:t>
+      </w:r>
+      <w:r>
+        <w:rPr>
+          <w:rFonts w:ascii="Times New Roman" w:hAnsi="Times New Roman" w:cs="Times New Roman"/>
+          <w:sz w:val="28"/>
+        </w:rPr>
+        <w:t xml:space="preserve"> rétablie</w:t>
+      </w:r>
+      <w:r>
+        <w:rPr>
+          <w:rFonts w:ascii="Times New Roman" w:hAnsi="Times New Roman" w:cs="Times New Roman"/>
+          <w:sz w:val="28"/>
+        </w:rPr>
+        <w:t>s</w:t>
+      </w:r>
+      <w:r>
+        <w:rPr>
+          <w:rFonts w:ascii="Times New Roman" w:hAnsi="Times New Roman" w:cs="Times New Roman"/>
+          <w:sz w:val="28"/>
+        </w:rPr>
+        <w:t xml:space="preserve"> on</w:t>
+      </w:r>
+      <w:r>
+        <w:rPr>
+          <w:rFonts w:ascii="Times New Roman" w:hAnsi="Times New Roman" w:cs="Times New Roman"/>
+          <w:sz w:val="28"/>
+        </w:rPr>
+        <w:t>t</w:t>
+      </w:r>
+      <w:r>
+        <w:rPr>
+          <w:rFonts w:ascii="Times New Roman" w:hAnsi="Times New Roman" w:cs="Times New Roman"/>
+          <w:sz w:val="28"/>
+        </w:rPr>
+        <w:t xml:space="preserve"> très peu de chance de développer la maladie une seconde fois</w:t>
+      </w:r>
+      <w:r>
+        <w:rPr>
+          <w:rFonts w:ascii="Times New Roman" w:hAnsi="Times New Roman" w:cs="Times New Roman"/>
+          <w:sz w:val="28"/>
+        </w:rPr>
+        <w:t>.</w:t>
+      </w:r>
+      <w:r>
+        <w:rPr>
+          <w:rFonts w:ascii="Times New Roman" w:hAnsi="Times New Roman" w:cs="Times New Roman"/>
+          <w:sz w:val="28"/>
+        </w:rPr>
+        <w:t xml:space="preserve"> </w:t>
+      </w:r>
+      <w:r>
+        <w:rPr>
+          <w:rFonts w:ascii="Times New Roman" w:hAnsi="Times New Roman" w:cs="Times New Roman"/>
+          <w:sz w:val="28"/>
+        </w:rPr>
+        <w:t xml:space="preserve">Il n’est possible de réaliser qu’une seul transition par pas </w:t>
       </w:r>
       <w:r>
         <w:rPr>
@@ -1201,28 +1444,7 @@
           <w:sz w:val="28"/>
         </w:rPr>
         <w:lastRenderedPageBreak/>
-        <w:t>associé cette classes à l’immunisation aussi puisque les personne rétablie on très peu de chance de développer la maladie une seconde fois</w:t>
-      </w:r>
-      <w:r>
-        <w:rPr>
-          <w:rFonts w:ascii="Times New Roman" w:hAnsi="Times New Roman" w:cs="Times New Roman"/>
-          <w:sz w:val="28"/>
-        </w:rPr>
-        <w:t>.</w:t>
-      </w:r>
-      <w:r>
-        <w:rPr>
-          <w:rFonts w:ascii="Times New Roman" w:hAnsi="Times New Roman" w:cs="Times New Roman"/>
-          <w:sz w:val="28"/>
-        </w:rPr>
-        <w:t xml:space="preserve"> </w:t>
-      </w:r>
-      <w:r>
-        <w:rPr>
-          <w:rFonts w:ascii="Times New Roman" w:hAnsi="Times New Roman" w:cs="Times New Roman"/>
-          <w:sz w:val="28"/>
-        </w:rPr>
-        <w:t>Il n’est possible de réaliser qu’une seul transition par pas de temps. Ces transition</w:t>
+        <w:t>de temps. Ces transition</w:t>
       </w:r>
       <w:r>
         <w:rPr>
@@ -1238,15 +1460,13 @@
         </w:rPr>
         <w:t xml:space="preserve"> étant </w:t>
       </w:r>
-      <w:proofErr w:type="gramStart"/>
-      <w:r>
-        <w:rPr>
-          <w:rFonts w:ascii="Times New Roman" w:hAnsi="Times New Roman" w:cs="Times New Roman"/>
-          <w:sz w:val="28"/>
-        </w:rPr>
-        <w:t>définis</w:t>
-      </w:r>
-      <w:proofErr w:type="gramEnd"/>
+      <w:r>
+        <w:rPr>
+          <w:rFonts w:ascii="Times New Roman" w:hAnsi="Times New Roman" w:cs="Times New Roman"/>
+          <w:sz w:val="28"/>
+        </w:rPr>
+        <w:t>définies</w:t>
+      </w:r>
       <w:r>
         <w:rPr>
           <w:rFonts w:ascii="Times New Roman" w:hAnsi="Times New Roman" w:cs="Times New Roman"/>
@@ -1348,7 +1568,7 @@
                     <pic:cNvPicPr/>
                   </pic:nvPicPr>
                   <pic:blipFill rotWithShape="1">
-                    <a:blip r:embed="rId12">
+                    <a:blip r:embed="rId10">
                       <a:extLst>
                         <a:ext uri="{28A0092B-C50C-407E-A947-70E740481C1C}">
                           <a14:useLocalDpi xmlns:a14="http://schemas.microsoft.com/office/drawing/2010/main" val="0"/>
@@ -1404,7 +1624,7 @@
                     <pic:cNvPicPr/>
                   </pic:nvPicPr>
                   <pic:blipFill>
-                    <a:blip r:embed="rId13">
+                    <a:blip r:embed="rId11">
                       <a:extLst>
                         <a:ext uri="{28A0092B-C50C-407E-A947-70E740481C1C}">
                           <a14:useLocalDpi xmlns:a14="http://schemas.microsoft.com/office/drawing/2010/main" val="0"/>
@@ -1445,8 +1665,29 @@
           <w:rFonts w:ascii="Times New Roman" w:hAnsi="Times New Roman" w:cs="Times New Roman"/>
           <w:sz w:val="28"/>
         </w:rPr>
+        <w:t xml:space="preserve">Après quelques essais </w:t>
+      </w:r>
+      <w:r>
+        <w:rPr>
+          <w:rFonts w:ascii="Times New Roman" w:hAnsi="Times New Roman" w:cs="Times New Roman"/>
+          <w:sz w:val="28"/>
+        </w:rPr>
+        <w:t>in</w:t>
+      </w:r>
+      <w:r>
+        <w:rPr>
+          <w:rFonts w:ascii="Times New Roman" w:hAnsi="Times New Roman" w:cs="Times New Roman"/>
+          <w:sz w:val="28"/>
+        </w:rPr>
+        <w:t xml:space="preserve">fructueux un second gros problème est alors apparu. Ce code est beaucoup trop lent, quelques secondes pour une centaine d’individus et quelques minutes plusieurs milliers. Pour une visualisation mondial à sept milliard </w:t>
+      </w:r>
+      <w:r>
+        <w:rPr>
+          <w:rFonts w:ascii="Times New Roman" w:hAnsi="Times New Roman" w:cs="Times New Roman"/>
+          <w:sz w:val="28"/>
+        </w:rPr>
         <w:lastRenderedPageBreak/>
-        <w:t xml:space="preserve">Après quelques essais fructueux un second gros problème est alors apparu. Ce code est beaucoup trop lent, quelques secondes pour une centaine d’individus et quelques minutes plusieurs milliers. Pour une visualisation mondial à sept milliard d’individus cela serais beaucoup trop long, sans compter que les échanges entres les pays n’avaient pas encore été implémentés. </w:t>
+        <w:t xml:space="preserve">d’individus cela serais beaucoup trop long, sans compter que les échanges entres les pays n’avaient pas encore été implémentés. </w:t>
       </w:r>
     </w:p>
     <w:p>
@@ -1481,7 +1722,7 @@
                     <pic:cNvPicPr/>
                   </pic:nvPicPr>
                   <pic:blipFill rotWithShape="1">
-                    <a:blip r:embed="rId14">
+                    <a:blip r:embed="rId12">
                       <a:extLst>
                         <a:ext uri="{28A0092B-C50C-407E-A947-70E740481C1C}">
                           <a14:useLocalDpi xmlns:a14="http://schemas.microsoft.com/office/drawing/2010/main" val="0"/>
@@ -1560,7 +1801,21 @@
           <w:rFonts w:ascii="Times New Roman" w:hAnsi="Times New Roman" w:cs="Times New Roman"/>
           <w:sz w:val="28"/>
         </w:rPr>
-        <w:t xml:space="preserve"> de temps, avec ce code il est possible d’accéder à différentes variables au court du temps tel que : la population immunisé, la population saine et </w:t>
+        <w:t xml:space="preserve"> de temps, avec ce code il est possible d’accéder à différentes variables au court du temps tel que : la population immunisé</w:t>
+      </w:r>
+      <w:r>
+        <w:rPr>
+          <w:rFonts w:ascii="Times New Roman" w:hAnsi="Times New Roman" w:cs="Times New Roman"/>
+          <w:sz w:val="28"/>
+        </w:rPr>
+        <w:t>e</w:t>
+      </w:r>
+      <w:r>
+        <w:rPr>
+          <w:rFonts w:ascii="Times New Roman" w:hAnsi="Times New Roman" w:cs="Times New Roman"/>
+          <w:sz w:val="28"/>
+        </w:rPr>
+        <w:t xml:space="preserve">, la population saine et </w:t>
       </w:r>
       <w:r>
         <w:rPr>
@@ -1591,23 +1846,49 @@
           <w:rFonts w:ascii="Times New Roman" w:hAnsi="Times New Roman" w:cs="Times New Roman"/>
           <w:sz w:val="28"/>
         </w:rPr>
-        <w:t xml:space="preserve">En ce qui concerne les paramètres, ils sont lu </w:t>
-      </w:r>
-      <w:proofErr w:type="gramStart"/>
-      <w:r>
-        <w:rPr>
-          <w:rFonts w:ascii="Times New Roman" w:hAnsi="Times New Roman" w:cs="Times New Roman"/>
-          <w:sz w:val="28"/>
-        </w:rPr>
-        <w:t>a</w:t>
-      </w:r>
-      <w:proofErr w:type="gramEnd"/>
-      <w:r>
-        <w:rPr>
-          <w:rFonts w:ascii="Times New Roman" w:hAnsi="Times New Roman" w:cs="Times New Roman"/>
-          <w:sz w:val="28"/>
-        </w:rPr>
-        <w:t xml:space="preserve"> partir d’un dossier csv qui contient les information nécessaires tel que le nom et la population du pays. Pour réguler la virulence du virus nous avons créé une colonne supplémentaire où est </w:t>
+        <w:t xml:space="preserve">En ce qui concerne les paramètres, ils sont </w:t>
+      </w:r>
+      <w:r>
+        <w:rPr>
+          <w:rFonts w:ascii="Times New Roman" w:hAnsi="Times New Roman" w:cs="Times New Roman"/>
+          <w:sz w:val="28"/>
+        </w:rPr>
+        <w:t>lus</w:t>
+      </w:r>
+      <w:r>
+        <w:rPr>
+          <w:rFonts w:ascii="Times New Roman" w:hAnsi="Times New Roman" w:cs="Times New Roman"/>
+          <w:sz w:val="28"/>
+        </w:rPr>
+        <w:t xml:space="preserve"> </w:t>
+      </w:r>
+      <w:r>
+        <w:rPr>
+          <w:rFonts w:ascii="Times New Roman" w:hAnsi="Times New Roman" w:cs="Times New Roman"/>
+          <w:sz w:val="28"/>
+        </w:rPr>
+        <w:t>à</w:t>
+      </w:r>
+      <w:r>
+        <w:rPr>
+          <w:rFonts w:ascii="Times New Roman" w:hAnsi="Times New Roman" w:cs="Times New Roman"/>
+          <w:sz w:val="28"/>
+        </w:rPr>
+        <w:t xml:space="preserve"> partir d’un dossier csv qui contient </w:t>
+      </w:r>
+      <w:r>
+        <w:rPr>
+          <w:rFonts w:ascii="Times New Roman" w:hAnsi="Times New Roman" w:cs="Times New Roman"/>
+          <w:sz w:val="28"/>
+        </w:rPr>
+        <w:t>les informations nécessaires telles</w:t>
+      </w:r>
+      <w:r>
+        <w:rPr>
+          <w:rFonts w:ascii="Times New Roman" w:hAnsi="Times New Roman" w:cs="Times New Roman"/>
+          <w:sz w:val="28"/>
+        </w:rPr>
+        <w:t xml:space="preserve"> que le nom et la population du pays. Pour réguler la virulence du virus nous avons créé une colonne supplémentaire où est </w:t>
       </w:r>
       <w:r>
         <w:rPr>
@@ -1716,7 +1997,7 @@
                     <pic:cNvPicPr/>
                   </pic:nvPicPr>
                   <pic:blipFill>
-                    <a:blip r:embed="rId15">
+                    <a:blip r:embed="rId13">
                       <a:lum/>
                       <a:alphaModFix/>
                     </a:blip>
@@ -1796,7 +2077,7 @@
                     <pic:cNvPicPr/>
                   </pic:nvPicPr>
                   <pic:blipFill>
-                    <a:blip r:embed="rId16">
+                    <a:blip r:embed="rId14">
                       <a:lum/>
                       <a:alphaModFix/>
                     </a:blip>
@@ -1874,7 +2155,7 @@
                     <pic:cNvPicPr/>
                   </pic:nvPicPr>
                   <pic:blipFill>
-                    <a:blip r:embed="rId16">
+                    <a:blip r:embed="rId14">
                       <a:lum/>
                       <a:alphaModFix/>
                     </a:blip>
@@ -1936,7 +2217,7 @@
                     <pic:cNvPicPr/>
                   </pic:nvPicPr>
                   <pic:blipFill>
-                    <a:blip r:embed="rId17">
+                    <a:blip r:embed="rId15">
                       <a:lum/>
                       <a:alphaModFix/>
                     </a:blip>
@@ -2039,7 +2320,7 @@
                     <pic:cNvPicPr/>
                   </pic:nvPicPr>
                   <pic:blipFill>
-                    <a:blip r:embed="rId18">
+                    <a:blip r:embed="rId16">
                       <a:lum/>
                       <a:alphaModFix/>
                     </a:blip>
@@ -2072,16 +2353,14 @@
           <w:sz w:val="28"/>
         </w:rPr>
       </w:pPr>
-      <w:proofErr w:type="gramStart"/>
       <w:r>
         <w:rPr>
           <w:rFonts w:ascii="Times New Roman" w:hAnsi="Times New Roman" w:cs="Times New Roman"/>
           <w:sz w:val="28"/>
         </w:rPr>
         <w:lastRenderedPageBreak/>
-        <w:t>Puisqu’on a</w:t>
-      </w:r>
-      <w:proofErr w:type="gramEnd"/>
+        <w:t>Puisqu’on n’a</w:t>
+      </w:r>
       <w:r>
         <w:rPr>
           <w:rFonts w:ascii="Times New Roman" w:hAnsi="Times New Roman" w:cs="Times New Roman"/>
@@ -2209,7 +2488,7 @@
                     <pic:cNvPicPr/>
                   </pic:nvPicPr>
                   <pic:blipFill>
-                    <a:blip r:embed="rId15">
+                    <a:blip r:embed="rId13">
                       <a:lum/>
                       <a:alphaModFix/>
                     </a:blip>
@@ -2271,7 +2550,7 @@
                     <pic:cNvPicPr/>
                   </pic:nvPicPr>
                   <pic:blipFill>
-                    <a:blip r:embed="rId19">
+                    <a:blip r:embed="rId17">
                       <a:lum/>
                       <a:alphaModFix/>
                     </a:blip>
@@ -2295,7 +2574,6 @@
           </wp:anchor>
         </w:drawing>
       </w:r>
-      <w:bookmarkStart w:id="0" w:name="_GoBack"/>
       <w:r>
         <w:rPr>
           <w:rFonts w:ascii="Times New Roman" w:hAnsi="Times New Roman" w:cs="Times New Roman"/>
@@ -2325,7 +2603,7 @@
                     <pic:cNvPicPr/>
                   </pic:nvPicPr>
                   <pic:blipFill>
-                    <a:blip r:embed="rId17">
+                    <a:blip r:embed="rId15">
                       <a:lum/>
                       <a:alphaModFix/>
                     </a:blip>
@@ -2349,61 +2627,2366 @@
           </wp:anchor>
         </w:drawing>
       </w:r>
-      <w:bookmarkEnd w:id="0"/>
-    </w:p>
-    <w:p>
-      <w:pPr>
-        <w:pStyle w:val="Standard"/>
-        <w:rPr>
-          <w:rFonts w:ascii="Times New Roman" w:hAnsi="Times New Roman" w:cs="Times New Roman"/>
-          <w:sz w:val="28"/>
-        </w:rPr>
-      </w:pPr>
-    </w:p>
-    <w:p>
-      <w:pPr>
-        <w:pStyle w:val="Standard"/>
-        <w:rPr>
-          <w:rFonts w:ascii="Times New Roman" w:hAnsi="Times New Roman" w:cs="Times New Roman"/>
-          <w:sz w:val="28"/>
-        </w:rPr>
-      </w:pPr>
-      <w:r>
-        <w:rPr>
-          <w:rFonts w:ascii="Times New Roman" w:hAnsi="Times New Roman" w:cs="Times New Roman"/>
-          <w:sz w:val="28"/>
-        </w:rPr>
-        <w:t xml:space="preserve">Ainsi, on aurait pu obtenir, pour chaque pays l’évolution de la population </w:t>
-      </w:r>
-      <w:r>
-        <w:rPr>
-          <w:rFonts w:ascii="Times New Roman" w:hAnsi="Times New Roman" w:cs="Times New Roman"/>
-          <w:sz w:val="28"/>
-        </w:rPr>
-        <w:t>infectée</w:t>
-      </w:r>
-      <w:r>
-        <w:rPr>
-          <w:rFonts w:ascii="Times New Roman" w:hAnsi="Times New Roman" w:cs="Times New Roman"/>
-          <w:sz w:val="28"/>
-        </w:rPr>
-        <w:t xml:space="preserve"> pendant le temps voulu.</w:t>
-      </w:r>
-    </w:p>
-    <w:p>
-      <w:pPr>
-        <w:spacing w:before="240"/>
-        <w:ind w:left="284"/>
+    </w:p>
+    <w:p>
+      <w:pPr>
+        <w:pStyle w:val="Standard"/>
+        <w:rPr>
+          <w:rFonts w:ascii="Times New Roman" w:hAnsi="Times New Roman" w:cs="Times New Roman"/>
+          <w:sz w:val="28"/>
+        </w:rPr>
+      </w:pPr>
+    </w:p>
+    <w:p>
+      <w:pPr>
+        <w:pStyle w:val="Standard"/>
+        <w:rPr>
+          <w:rFonts w:ascii="Times New Roman" w:hAnsi="Times New Roman" w:cs="Times New Roman"/>
+          <w:sz w:val="28"/>
+        </w:rPr>
+      </w:pPr>
+      <w:r>
+        <w:rPr>
+          <w:rFonts w:ascii="Times New Roman" w:hAnsi="Times New Roman" w:cs="Times New Roman"/>
+          <w:sz w:val="28"/>
+        </w:rPr>
+        <w:t>Ainsi, on aurait pu obtenir, pour chaque pays l’évolution de la population infectée pendant le temps voulu.</w:t>
+      </w:r>
+    </w:p>
+    <w:p>
+      <w:pPr>
+        <w:pStyle w:val="Standard"/>
+        <w:rPr>
+          <w:rFonts w:ascii="Times New Roman" w:hAnsi="Times New Roman" w:cs="Times New Roman"/>
+          <w:sz w:val="28"/>
+          <w:szCs w:val="28"/>
+        </w:rPr>
+      </w:pPr>
+      <w:r>
+        <w:rPr>
+          <w:rFonts w:ascii="Times New Roman" w:hAnsi="Times New Roman" w:cs="Times New Roman"/>
+          <w:sz w:val="28"/>
+          <w:szCs w:val="28"/>
+        </w:rPr>
+        <w:t>Par ailleurs répondre de manière pertinente à la problématique avec ce modèle posait problème car il est difficile de déterminer des paramètres cohérents décrivant les comportements humains à l</w:t>
+      </w:r>
+      <w:r>
+        <w:rPr>
+          <w:rFonts w:ascii="Times New Roman" w:hAnsi="Times New Roman" w:cs="Times New Roman"/>
+          <w:sz w:val="28"/>
+          <w:szCs w:val="28"/>
+        </w:rPr>
+        <w:t>’échelle mondiale.</w:t>
+      </w:r>
+    </w:p>
+    <w:p>
+      <w:pPr>
+        <w:pStyle w:val="Standard"/>
         <w:rPr>
           <w:rFonts w:ascii="Times New Roman" w:hAnsi="Times New Roman" w:cs="Times New Roman"/>
           <w:sz w:val="36"/>
-        </w:rPr>
-      </w:pPr>
+          <w:szCs w:val="36"/>
+          <w:u w:val="single"/>
+        </w:rPr>
+      </w:pPr>
+      <w:r>
+        <w:rPr>
+          <w:rFonts w:ascii="Times New Roman" w:hAnsi="Times New Roman" w:cs="Times New Roman"/>
+          <w:sz w:val="36"/>
+          <w:szCs w:val="36"/>
+          <w:u w:val="single"/>
+        </w:rPr>
+        <w:lastRenderedPageBreak/>
+        <w:t>Modèle à échelle réduite</w:t>
+      </w:r>
+      <w:r>
+        <w:rPr>
+          <w:rFonts w:ascii="Times New Roman" w:hAnsi="Times New Roman" w:cs="Times New Roman"/>
+          <w:sz w:val="36"/>
+          <w:szCs w:val="36"/>
+          <w:u w:val="single"/>
+        </w:rPr>
+        <w:t> :</w:t>
+      </w:r>
+    </w:p>
+    <w:p>
+      <w:pPr>
+        <w:pStyle w:val="Standard"/>
+        <w:rPr>
+          <w:rFonts w:ascii="Times New Roman" w:hAnsi="Times New Roman" w:cs="Times New Roman"/>
+          <w:sz w:val="36"/>
+          <w:szCs w:val="36"/>
+          <w:u w:val="single"/>
+        </w:rPr>
+      </w:pPr>
+    </w:p>
+    <w:p>
+      <w:pPr>
+        <w:pStyle w:val="Standard"/>
+        <w:rPr>
+          <w:rFonts w:ascii="Times New Roman" w:hAnsi="Times New Roman" w:cs="Times New Roman"/>
+          <w:sz w:val="28"/>
+          <w:szCs w:val="28"/>
+        </w:rPr>
+      </w:pPr>
+      <w:r>
+        <w:rPr>
+          <w:rFonts w:ascii="Times New Roman" w:hAnsi="Times New Roman" w:cs="Times New Roman"/>
+          <w:sz w:val="28"/>
+          <w:szCs w:val="28"/>
+        </w:rPr>
+        <w:t xml:space="preserve">Ainsi passer à une échelle plus petite </w:t>
+      </w:r>
+      <w:r>
+        <w:rPr>
+          <w:rFonts w:ascii="Times New Roman" w:hAnsi="Times New Roman" w:cs="Times New Roman"/>
+          <w:sz w:val="28"/>
+          <w:szCs w:val="28"/>
+        </w:rPr>
+        <w:t>permet d’obtenir une simulation avec des paramètres bien différents apportant des éléments de réponse plus cohérente à la problématique et bien plus rapide à exécuter.</w:t>
+      </w:r>
+    </w:p>
+    <w:p>
+      <w:pPr>
+        <w:pStyle w:val="Standard"/>
+        <w:rPr>
+          <w:rFonts w:ascii="Times New Roman" w:hAnsi="Times New Roman" w:cs="Times New Roman"/>
+          <w:sz w:val="28"/>
+          <w:szCs w:val="28"/>
+        </w:rPr>
+      </w:pPr>
+      <w:r>
+        <w:rPr>
+          <w:rFonts w:ascii="Times New Roman" w:hAnsi="Times New Roman" w:cs="Times New Roman"/>
+          <w:sz w:val="28"/>
+          <w:szCs w:val="28"/>
+        </w:rPr>
+        <w:t>On se place alors dans deux tableaux à deux dimensions représentant respectivement une zone d’étude (qui peut différer selon l’interprétation cela peut jouer le rôle de région, de ville ou même de quartier).</w:t>
+      </w:r>
+      <w:r>
+        <w:rPr>
+          <w:rFonts w:ascii="Times New Roman" w:hAnsi="Times New Roman" w:cs="Times New Roman"/>
+          <w:noProof/>
+          <w:sz w:val="28"/>
+          <w:szCs w:val="28"/>
+          <w:lang w:eastAsia="fr-FR" w:bidi="ar-SA"/>
+        </w:rPr>
+        <w:drawing>
+          <wp:inline distT="0" distB="0" distL="0" distR="0">
+            <wp:extent cx="6188710" cy="1352550"/>
+            <wp:effectExtent l="0" t="0" r="2540" b="0"/>
+            <wp:docPr id="14" name="Image 14"/>
+            <wp:cNvGraphicFramePr>
+              <a:graphicFrameLocks xmlns:a="http://schemas.openxmlformats.org/drawingml/2006/main" noChangeAspect="1"/>
+            </wp:cNvGraphicFramePr>
+            <a:graphic xmlns:a="http://schemas.openxmlformats.org/drawingml/2006/main">
+              <a:graphicData uri="http://schemas.openxmlformats.org/drawingml/2006/picture">
+                <pic:pic xmlns:pic="http://schemas.openxmlformats.org/drawingml/2006/picture">
+                  <pic:nvPicPr>
+                    <pic:cNvPr id="14" name="creationmap.PNG"/>
+                    <pic:cNvPicPr/>
+                  </pic:nvPicPr>
+                  <pic:blipFill>
+                    <a:blip r:embed="rId18">
+                      <a:extLst>
+                        <a:ext uri="{28A0092B-C50C-407E-A947-70E740481C1C}">
+                          <a14:useLocalDpi xmlns:a14="http://schemas.microsoft.com/office/drawing/2010/main" val="0"/>
+                        </a:ext>
+                      </a:extLst>
+                    </a:blip>
+                    <a:stretch>
+                      <a:fillRect/>
+                    </a:stretch>
+                  </pic:blipFill>
+                  <pic:spPr>
+                    <a:xfrm>
+                      <a:off x="0" y="0"/>
+                      <a:ext cx="6188710" cy="1352550"/>
+                    </a:xfrm>
+                    <a:prstGeom prst="rect">
+                      <a:avLst/>
+                    </a:prstGeom>
+                  </pic:spPr>
+                </pic:pic>
+              </a:graphicData>
+            </a:graphic>
+          </wp:inline>
+        </w:drawing>
+      </w:r>
+    </w:p>
+    <w:p>
+      <w:pPr>
+        <w:pStyle w:val="Standard"/>
+        <w:rPr>
+          <w:rFonts w:ascii="Times New Roman" w:hAnsi="Times New Roman" w:cs="Times New Roman"/>
+          <w:sz w:val="28"/>
+          <w:szCs w:val="28"/>
+        </w:rPr>
+      </w:pPr>
+      <w:r>
+        <w:rPr>
+          <w:rFonts w:ascii="Times New Roman" w:hAnsi="Times New Roman" w:cs="Times New Roman"/>
+          <w:sz w:val="28"/>
+          <w:szCs w:val="28"/>
+        </w:rPr>
+        <w:t xml:space="preserve">Les individus </w:t>
+      </w:r>
+      <w:r>
+        <w:rPr>
+          <w:rFonts w:ascii="Times New Roman" w:hAnsi="Times New Roman" w:cs="Times New Roman"/>
+          <w:sz w:val="28"/>
+          <w:szCs w:val="28"/>
+        </w:rPr>
+        <w:t xml:space="preserve">sains et donc vulnérables sont représentés par des 0, les infectés sont représentés par un chiffre entre 1 et </w:t>
+      </w:r>
+      <w:proofErr w:type="spellStart"/>
+      <w:r>
+        <w:rPr>
+          <w:rFonts w:ascii="Times New Roman" w:hAnsi="Times New Roman" w:cs="Times New Roman"/>
+          <w:sz w:val="28"/>
+          <w:szCs w:val="28"/>
+        </w:rPr>
+        <w:t>t_</w:t>
+      </w:r>
+      <w:proofErr w:type="gramStart"/>
+      <w:r>
+        <w:rPr>
+          <w:rFonts w:ascii="Times New Roman" w:hAnsi="Times New Roman" w:cs="Times New Roman"/>
+          <w:sz w:val="28"/>
+          <w:szCs w:val="28"/>
+        </w:rPr>
+        <w:t>gue</w:t>
+      </w:r>
+      <w:proofErr w:type="spellEnd"/>
+      <w:r>
+        <w:rPr>
+          <w:rFonts w:ascii="Times New Roman" w:hAnsi="Times New Roman" w:cs="Times New Roman"/>
+          <w:sz w:val="28"/>
+          <w:szCs w:val="28"/>
+        </w:rPr>
+        <w:t>(</w:t>
+      </w:r>
+      <w:proofErr w:type="gramEnd"/>
+      <w:r>
+        <w:rPr>
+          <w:rFonts w:ascii="Times New Roman" w:hAnsi="Times New Roman" w:cs="Times New Roman"/>
+          <w:sz w:val="28"/>
+          <w:szCs w:val="28"/>
+        </w:rPr>
+        <w:t>la durée de la maladie) qui évolue chaque jour.</w:t>
+      </w:r>
+    </w:p>
+    <w:p>
+      <w:pPr>
+        <w:pStyle w:val="Standard"/>
+        <w:rPr>
+          <w:rFonts w:ascii="Times New Roman" w:hAnsi="Times New Roman" w:cs="Times New Roman"/>
+          <w:sz w:val="28"/>
+          <w:szCs w:val="28"/>
+        </w:rPr>
+      </w:pPr>
+      <w:r>
+        <w:rPr>
+          <w:rFonts w:ascii="Times New Roman" w:hAnsi="Times New Roman" w:cs="Times New Roman"/>
+          <w:noProof/>
+          <w:sz w:val="28"/>
+          <w:szCs w:val="28"/>
+          <w:lang w:eastAsia="fr-FR" w:bidi="ar-SA"/>
+        </w:rPr>
+        <w:drawing>
+          <wp:inline distT="0" distB="0" distL="0" distR="0">
+            <wp:extent cx="4296375" cy="2019582"/>
+            <wp:effectExtent l="0" t="0" r="9525" b="0"/>
+            <wp:docPr id="16" name="Image 16"/>
+            <wp:cNvGraphicFramePr>
+              <a:graphicFrameLocks xmlns:a="http://schemas.openxmlformats.org/drawingml/2006/main" noChangeAspect="1"/>
+            </wp:cNvGraphicFramePr>
+            <a:graphic xmlns:a="http://schemas.openxmlformats.org/drawingml/2006/main">
+              <a:graphicData uri="http://schemas.openxmlformats.org/drawingml/2006/picture">
+                <pic:pic xmlns:pic="http://schemas.openxmlformats.org/drawingml/2006/picture">
+                  <pic:nvPicPr>
+                    <pic:cNvPr id="16" name="evolution.PNG"/>
+                    <pic:cNvPicPr/>
+                  </pic:nvPicPr>
+                  <pic:blipFill>
+                    <a:blip r:embed="rId19">
+                      <a:extLst>
+                        <a:ext uri="{28A0092B-C50C-407E-A947-70E740481C1C}">
+                          <a14:useLocalDpi xmlns:a14="http://schemas.microsoft.com/office/drawing/2010/main" val="0"/>
+                        </a:ext>
+                      </a:extLst>
+                    </a:blip>
+                    <a:stretch>
+                      <a:fillRect/>
+                    </a:stretch>
+                  </pic:blipFill>
+                  <pic:spPr>
+                    <a:xfrm>
+                      <a:off x="0" y="0"/>
+                      <a:ext cx="4296375" cy="2019582"/>
+                    </a:xfrm>
+                    <a:prstGeom prst="rect">
+                      <a:avLst/>
+                    </a:prstGeom>
+                  </pic:spPr>
+                </pic:pic>
+              </a:graphicData>
+            </a:graphic>
+          </wp:inline>
+        </w:drawing>
+      </w:r>
+    </w:p>
+    <w:p>
+      <w:pPr>
+        <w:pStyle w:val="Standard"/>
+        <w:rPr>
+          <w:rFonts w:ascii="Times New Roman" w:hAnsi="Times New Roman" w:cs="Times New Roman"/>
+          <w:sz w:val="28"/>
+          <w:szCs w:val="28"/>
+        </w:rPr>
+      </w:pPr>
+      <w:r>
+        <w:rPr>
+          <w:rFonts w:ascii="Times New Roman" w:hAnsi="Times New Roman" w:cs="Times New Roman"/>
+          <w:sz w:val="28"/>
+          <w:szCs w:val="28"/>
+        </w:rPr>
+        <w:t>Une fois la durée de la maladie passée l’individu est rétabli et est représenté par un -1.</w:t>
+      </w:r>
+    </w:p>
+    <w:p>
+      <w:pPr>
+        <w:pStyle w:val="Standard"/>
+        <w:rPr>
+          <w:rFonts w:ascii="Times New Roman" w:hAnsi="Times New Roman" w:cs="Times New Roman"/>
+          <w:sz w:val="28"/>
+          <w:szCs w:val="28"/>
+        </w:rPr>
+      </w:pPr>
+      <w:r>
+        <w:rPr>
+          <w:rFonts w:ascii="Times New Roman" w:hAnsi="Times New Roman" w:cs="Times New Roman"/>
+          <w:sz w:val="28"/>
+          <w:szCs w:val="28"/>
+        </w:rPr>
+        <w:t xml:space="preserve">Par ailleurs au départ chaque individu a </w:t>
+      </w:r>
+      <w:proofErr w:type="spellStart"/>
+      <w:r>
+        <w:rPr>
+          <w:rFonts w:ascii="Times New Roman" w:hAnsi="Times New Roman" w:cs="Times New Roman"/>
+          <w:sz w:val="28"/>
+          <w:szCs w:val="28"/>
+        </w:rPr>
+        <w:t>vac</w:t>
+      </w:r>
+      <w:proofErr w:type="spellEnd"/>
+      <w:r>
+        <w:rPr>
+          <w:rFonts w:ascii="Times New Roman" w:hAnsi="Times New Roman" w:cs="Times New Roman"/>
+          <w:sz w:val="28"/>
+          <w:szCs w:val="28"/>
+        </w:rPr>
+        <w:t xml:space="preserve"> % de se faire vacciner et donc d’être immunisé</w:t>
+      </w:r>
+    </w:p>
+    <w:p>
+      <w:pPr>
+        <w:pStyle w:val="Standard"/>
+        <w:rPr>
+          <w:rFonts w:ascii="Times New Roman" w:hAnsi="Times New Roman" w:cs="Times New Roman"/>
+          <w:sz w:val="28"/>
+          <w:szCs w:val="28"/>
+        </w:rPr>
+      </w:pPr>
+      <w:r>
+        <w:rPr>
+          <w:rFonts w:ascii="Times New Roman" w:hAnsi="Times New Roman" w:cs="Times New Roman"/>
+          <w:sz w:val="28"/>
+          <w:szCs w:val="28"/>
+        </w:rPr>
+        <w:t>.</w:t>
+      </w:r>
+      <w:r>
+        <w:rPr>
+          <w:rFonts w:ascii="Times New Roman" w:hAnsi="Times New Roman" w:cs="Times New Roman"/>
+          <w:noProof/>
+          <w:sz w:val="28"/>
+          <w:szCs w:val="28"/>
+          <w:lang w:eastAsia="fr-FR" w:bidi="ar-SA"/>
+        </w:rPr>
+        <w:drawing>
+          <wp:inline distT="0" distB="0" distL="0" distR="0">
+            <wp:extent cx="5287113" cy="1905266"/>
+            <wp:effectExtent l="0" t="0" r="8890" b="0"/>
+            <wp:docPr id="17" name="Image 17"/>
+            <wp:cNvGraphicFramePr>
+              <a:graphicFrameLocks xmlns:a="http://schemas.openxmlformats.org/drawingml/2006/main" noChangeAspect="1"/>
+            </wp:cNvGraphicFramePr>
+            <a:graphic xmlns:a="http://schemas.openxmlformats.org/drawingml/2006/main">
+              <a:graphicData uri="http://schemas.openxmlformats.org/drawingml/2006/picture">
+                <pic:pic xmlns:pic="http://schemas.openxmlformats.org/drawingml/2006/picture">
+                  <pic:nvPicPr>
+                    <pic:cNvPr id="17" name="vaccination.PNG"/>
+                    <pic:cNvPicPr/>
+                  </pic:nvPicPr>
+                  <pic:blipFill>
+                    <a:blip r:embed="rId20">
+                      <a:extLst>
+                        <a:ext uri="{28A0092B-C50C-407E-A947-70E740481C1C}">
+                          <a14:useLocalDpi xmlns:a14="http://schemas.microsoft.com/office/drawing/2010/main" val="0"/>
+                        </a:ext>
+                      </a:extLst>
+                    </a:blip>
+                    <a:stretch>
+                      <a:fillRect/>
+                    </a:stretch>
+                  </pic:blipFill>
+                  <pic:spPr>
+                    <a:xfrm>
+                      <a:off x="0" y="0"/>
+                      <a:ext cx="5287113" cy="1905266"/>
+                    </a:xfrm>
+                    <a:prstGeom prst="rect">
+                      <a:avLst/>
+                    </a:prstGeom>
+                  </pic:spPr>
+                </pic:pic>
+              </a:graphicData>
+            </a:graphic>
+          </wp:inline>
+        </w:drawing>
+      </w:r>
+    </w:p>
+    <w:p>
+      <w:pPr>
+        <w:pStyle w:val="Standard"/>
+        <w:rPr>
+          <w:rFonts w:ascii="Times New Roman" w:hAnsi="Times New Roman" w:cs="Times New Roman"/>
+          <w:sz w:val="28"/>
+          <w:szCs w:val="28"/>
+        </w:rPr>
+      </w:pPr>
+      <w:r>
+        <w:rPr>
+          <w:rFonts w:ascii="Times New Roman" w:hAnsi="Times New Roman" w:cs="Times New Roman"/>
+          <w:sz w:val="28"/>
+          <w:szCs w:val="28"/>
+        </w:rPr>
+        <w:t>Les individus vaccinés sont représentés par un -50 (valeur arbitraire).</w:t>
+      </w:r>
+    </w:p>
+    <w:p>
+      <w:pPr>
+        <w:pStyle w:val="Standard"/>
+        <w:rPr>
+          <w:rFonts w:ascii="Times New Roman" w:hAnsi="Times New Roman" w:cs="Times New Roman"/>
+          <w:sz w:val="28"/>
+          <w:szCs w:val="28"/>
+        </w:rPr>
+      </w:pPr>
+      <w:r>
+        <w:rPr>
+          <w:rFonts w:ascii="Times New Roman" w:hAnsi="Times New Roman" w:cs="Times New Roman"/>
+          <w:sz w:val="28"/>
+          <w:szCs w:val="28"/>
+        </w:rPr>
+        <w:lastRenderedPageBreak/>
+        <w:t xml:space="preserve">Les infectés </w:t>
+      </w:r>
+      <w:r>
+        <w:rPr>
+          <w:rFonts w:ascii="Times New Roman" w:hAnsi="Times New Roman" w:cs="Times New Roman"/>
+          <w:sz w:val="28"/>
+          <w:szCs w:val="28"/>
+        </w:rPr>
+        <w:t>ont</w:t>
+      </w:r>
+      <w:r>
+        <w:rPr>
+          <w:rFonts w:ascii="Times New Roman" w:hAnsi="Times New Roman" w:cs="Times New Roman"/>
+          <w:sz w:val="28"/>
+          <w:szCs w:val="28"/>
+        </w:rPr>
+        <w:t xml:space="preserve"> </w:t>
+      </w:r>
+      <w:proofErr w:type="spellStart"/>
+      <w:r>
+        <w:rPr>
+          <w:rFonts w:ascii="Times New Roman" w:hAnsi="Times New Roman" w:cs="Times New Roman"/>
+          <w:sz w:val="28"/>
+          <w:szCs w:val="28"/>
+        </w:rPr>
+        <w:t>inf</w:t>
+      </w:r>
+      <w:proofErr w:type="spellEnd"/>
+      <w:r>
+        <w:rPr>
+          <w:rFonts w:ascii="Times New Roman" w:hAnsi="Times New Roman" w:cs="Times New Roman"/>
+          <w:sz w:val="28"/>
+          <w:szCs w:val="28"/>
+        </w:rPr>
+        <w:t xml:space="preserve"> % de chance d’</w:t>
+      </w:r>
+      <w:r>
+        <w:rPr>
+          <w:rFonts w:ascii="Times New Roman" w:hAnsi="Times New Roman" w:cs="Times New Roman"/>
+          <w:sz w:val="28"/>
+          <w:szCs w:val="28"/>
+        </w:rPr>
+        <w:t>infecter</w:t>
+      </w:r>
+      <w:r>
+        <w:rPr>
+          <w:rFonts w:ascii="Times New Roman" w:hAnsi="Times New Roman" w:cs="Times New Roman"/>
+          <w:sz w:val="28"/>
+          <w:szCs w:val="28"/>
+        </w:rPr>
+        <w:t xml:space="preserve"> </w:t>
+      </w:r>
+      <w:r>
+        <w:rPr>
+          <w:rFonts w:ascii="Times New Roman" w:hAnsi="Times New Roman" w:cs="Times New Roman"/>
+          <w:sz w:val="28"/>
+          <w:szCs w:val="28"/>
+        </w:rPr>
+        <w:t>leurs</w:t>
+      </w:r>
+      <w:r>
+        <w:rPr>
+          <w:rFonts w:ascii="Times New Roman" w:hAnsi="Times New Roman" w:cs="Times New Roman"/>
+          <w:sz w:val="28"/>
+          <w:szCs w:val="28"/>
+        </w:rPr>
+        <w:t xml:space="preserve"> voisins chaque jour.</w:t>
+      </w:r>
+      <w:r>
+        <w:rPr>
+          <w:rFonts w:ascii="Times New Roman" w:hAnsi="Times New Roman" w:cs="Times New Roman"/>
+          <w:noProof/>
+          <w:sz w:val="28"/>
+          <w:szCs w:val="28"/>
+          <w:lang w:eastAsia="fr-FR" w:bidi="ar-SA"/>
+        </w:rPr>
+        <w:drawing>
+          <wp:inline distT="0" distB="0" distL="0" distR="0">
+            <wp:extent cx="5620534" cy="4077269"/>
+            <wp:effectExtent l="0" t="0" r="0" b="0"/>
+            <wp:docPr id="15" name="Image 15"/>
+            <wp:cNvGraphicFramePr>
+              <a:graphicFrameLocks xmlns:a="http://schemas.openxmlformats.org/drawingml/2006/main" noChangeAspect="1"/>
+            </wp:cNvGraphicFramePr>
+            <a:graphic xmlns:a="http://schemas.openxmlformats.org/drawingml/2006/main">
+              <a:graphicData uri="http://schemas.openxmlformats.org/drawingml/2006/picture">
+                <pic:pic xmlns:pic="http://schemas.openxmlformats.org/drawingml/2006/picture">
+                  <pic:nvPicPr>
+                    <pic:cNvPr id="15" name="infection.PNG"/>
+                    <pic:cNvPicPr/>
+                  </pic:nvPicPr>
+                  <pic:blipFill>
+                    <a:blip r:embed="rId21">
+                      <a:extLst>
+                        <a:ext uri="{28A0092B-C50C-407E-A947-70E740481C1C}">
+                          <a14:useLocalDpi xmlns:a14="http://schemas.microsoft.com/office/drawing/2010/main" val="0"/>
+                        </a:ext>
+                      </a:extLst>
+                    </a:blip>
+                    <a:stretch>
+                      <a:fillRect/>
+                    </a:stretch>
+                  </pic:blipFill>
+                  <pic:spPr>
+                    <a:xfrm>
+                      <a:off x="0" y="0"/>
+                      <a:ext cx="5620534" cy="4077269"/>
+                    </a:xfrm>
+                    <a:prstGeom prst="rect">
+                      <a:avLst/>
+                    </a:prstGeom>
+                  </pic:spPr>
+                </pic:pic>
+              </a:graphicData>
+            </a:graphic>
+          </wp:inline>
+        </w:drawing>
+      </w:r>
+    </w:p>
+    <w:p>
+      <w:pPr>
+        <w:pStyle w:val="Standard"/>
+        <w:rPr>
+          <w:rFonts w:ascii="Times New Roman" w:hAnsi="Times New Roman" w:cs="Times New Roman"/>
+          <w:sz w:val="28"/>
+          <w:szCs w:val="28"/>
+        </w:rPr>
+      </w:pPr>
+      <w:r>
+        <w:rPr>
+          <w:rFonts w:ascii="Times New Roman" w:hAnsi="Times New Roman" w:cs="Times New Roman"/>
+          <w:sz w:val="28"/>
+          <w:szCs w:val="28"/>
+        </w:rPr>
+        <w:t xml:space="preserve">Cependant chaque infecté a </w:t>
+      </w:r>
+      <w:proofErr w:type="spellStart"/>
+      <w:r>
+        <w:rPr>
+          <w:rFonts w:ascii="Times New Roman" w:hAnsi="Times New Roman" w:cs="Times New Roman"/>
+          <w:sz w:val="28"/>
+          <w:szCs w:val="28"/>
+        </w:rPr>
+        <w:t>isol</w:t>
+      </w:r>
+      <w:proofErr w:type="spellEnd"/>
+      <w:r>
+        <w:rPr>
+          <w:rFonts w:ascii="Times New Roman" w:hAnsi="Times New Roman" w:cs="Times New Roman"/>
+          <w:sz w:val="28"/>
+          <w:szCs w:val="28"/>
+        </w:rPr>
+        <w:t xml:space="preserve"> % de chance </w:t>
+      </w:r>
+      <w:r>
+        <w:rPr>
+          <w:rFonts w:ascii="Times New Roman" w:hAnsi="Times New Roman" w:cs="Times New Roman"/>
+          <w:sz w:val="28"/>
+          <w:szCs w:val="28"/>
+        </w:rPr>
+        <w:t>d’être « mis en quarantaine » et ainsi de ne plus transmettre sa maladie. En réalité l’expression « mis en quarantaine » ne désigne pas ici le fait d’enfermer une personne le temps qu’il guérisse (ce ne serait pas cohérent avec le monde réel) mais plutôt désigne tous les efforts faits par un individu pour ne pas infecter ses proches.</w:t>
+      </w:r>
+    </w:p>
+    <w:p>
+      <w:pPr>
+        <w:pStyle w:val="Standard"/>
+        <w:rPr>
+          <w:rFonts w:ascii="Times New Roman" w:hAnsi="Times New Roman" w:cs="Times New Roman"/>
+          <w:sz w:val="28"/>
+          <w:szCs w:val="28"/>
+        </w:rPr>
+      </w:pPr>
+      <w:r>
+        <w:rPr>
+          <w:rFonts w:ascii="Times New Roman" w:hAnsi="Times New Roman" w:cs="Times New Roman"/>
+          <w:noProof/>
+          <w:sz w:val="28"/>
+          <w:szCs w:val="28"/>
+          <w:lang w:eastAsia="fr-FR" w:bidi="ar-SA"/>
+        </w:rPr>
+        <w:drawing>
+          <wp:inline distT="0" distB="0" distL="0" distR="0">
+            <wp:extent cx="4553585" cy="1295581"/>
+            <wp:effectExtent l="0" t="0" r="0" b="0"/>
+            <wp:docPr id="18" name="Image 18"/>
+            <wp:cNvGraphicFramePr>
+              <a:graphicFrameLocks xmlns:a="http://schemas.openxmlformats.org/drawingml/2006/main" noChangeAspect="1"/>
+            </wp:cNvGraphicFramePr>
+            <a:graphic xmlns:a="http://schemas.openxmlformats.org/drawingml/2006/main">
+              <a:graphicData uri="http://schemas.openxmlformats.org/drawingml/2006/picture">
+                <pic:pic xmlns:pic="http://schemas.openxmlformats.org/drawingml/2006/picture">
+                  <pic:nvPicPr>
+                    <pic:cNvPr id="18" name="Isolate.PNG"/>
+                    <pic:cNvPicPr/>
+                  </pic:nvPicPr>
+                  <pic:blipFill>
+                    <a:blip r:embed="rId22">
+                      <a:extLst>
+                        <a:ext uri="{28A0092B-C50C-407E-A947-70E740481C1C}">
+                          <a14:useLocalDpi xmlns:a14="http://schemas.microsoft.com/office/drawing/2010/main" val="0"/>
+                        </a:ext>
+                      </a:extLst>
+                    </a:blip>
+                    <a:stretch>
+                      <a:fillRect/>
+                    </a:stretch>
+                  </pic:blipFill>
+                  <pic:spPr>
+                    <a:xfrm>
+                      <a:off x="0" y="0"/>
+                      <a:ext cx="4553585" cy="1295581"/>
+                    </a:xfrm>
+                    <a:prstGeom prst="rect">
+                      <a:avLst/>
+                    </a:prstGeom>
+                  </pic:spPr>
+                </pic:pic>
+              </a:graphicData>
+            </a:graphic>
+          </wp:inline>
+        </w:drawing>
+      </w:r>
+    </w:p>
+    <w:p>
+      <w:pPr>
+        <w:pStyle w:val="Standard"/>
+        <w:rPr>
+          <w:rFonts w:ascii="Times New Roman" w:hAnsi="Times New Roman" w:cs="Times New Roman"/>
+          <w:sz w:val="28"/>
+          <w:szCs w:val="28"/>
+        </w:rPr>
+      </w:pPr>
+      <w:r>
+        <w:rPr>
+          <w:rFonts w:ascii="Times New Roman" w:hAnsi="Times New Roman" w:cs="Times New Roman"/>
+          <w:sz w:val="28"/>
+          <w:szCs w:val="28"/>
+        </w:rPr>
+        <w:t>Ils sont par la suite représentés par une valeur négative comprise entre -2 et –</w:t>
+      </w:r>
+      <w:proofErr w:type="spellStart"/>
+      <w:r>
+        <w:rPr>
+          <w:rFonts w:ascii="Times New Roman" w:hAnsi="Times New Roman" w:cs="Times New Roman"/>
+          <w:sz w:val="28"/>
+          <w:szCs w:val="28"/>
+        </w:rPr>
+        <w:t>t_gue</w:t>
+      </w:r>
+      <w:proofErr w:type="spellEnd"/>
+      <w:r>
+        <w:rPr>
+          <w:rFonts w:ascii="Times New Roman" w:hAnsi="Times New Roman" w:cs="Times New Roman"/>
+          <w:sz w:val="28"/>
+          <w:szCs w:val="28"/>
+        </w:rPr>
+        <w:t xml:space="preserve"> puis une fois guéris ils prennent la valeur -1 (immunisés).Enfin étant donné la présence de deux zones de simulation il existe </w:t>
+      </w:r>
+      <w:proofErr w:type="spellStart"/>
+      <w:r>
+        <w:rPr>
+          <w:rFonts w:ascii="Times New Roman" w:hAnsi="Times New Roman" w:cs="Times New Roman"/>
+          <w:sz w:val="28"/>
+          <w:szCs w:val="28"/>
+        </w:rPr>
+        <w:t>ech</w:t>
+      </w:r>
+      <w:proofErr w:type="spellEnd"/>
+      <w:r>
+        <w:rPr>
+          <w:rFonts w:ascii="Times New Roman" w:hAnsi="Times New Roman" w:cs="Times New Roman"/>
+          <w:sz w:val="28"/>
+          <w:szCs w:val="28"/>
+        </w:rPr>
+        <w:t xml:space="preserve">% de chance qu’un individu de </w:t>
+      </w:r>
+      <w:r>
+        <w:rPr>
+          <w:rFonts w:ascii="Times New Roman" w:hAnsi="Times New Roman" w:cs="Times New Roman"/>
+          <w:sz w:val="28"/>
+          <w:szCs w:val="28"/>
+        </w:rPr>
+        <w:lastRenderedPageBreak/>
+        <w:t xml:space="preserve">chaque zone </w:t>
+      </w:r>
+      <w:r>
+        <w:rPr>
+          <w:rFonts w:ascii="Times New Roman" w:hAnsi="Times New Roman" w:cs="Times New Roman"/>
+          <w:sz w:val="28"/>
+          <w:szCs w:val="28"/>
+        </w:rPr>
+        <w:t>échange de place.</w:t>
+      </w:r>
+      <w:r>
+        <w:rPr>
+          <w:rFonts w:ascii="Times New Roman" w:hAnsi="Times New Roman" w:cs="Times New Roman"/>
+          <w:noProof/>
+          <w:sz w:val="28"/>
+          <w:szCs w:val="28"/>
+          <w:lang w:eastAsia="fr-FR" w:bidi="ar-SA"/>
+        </w:rPr>
+        <w:drawing>
+          <wp:inline distT="0" distB="0" distL="0" distR="0">
+            <wp:extent cx="6188710" cy="1477645"/>
+            <wp:effectExtent l="0" t="0" r="2540" b="8255"/>
+            <wp:docPr id="19" name="Image 19"/>
+            <wp:cNvGraphicFramePr>
+              <a:graphicFrameLocks xmlns:a="http://schemas.openxmlformats.org/drawingml/2006/main" noChangeAspect="1"/>
+            </wp:cNvGraphicFramePr>
+            <a:graphic xmlns:a="http://schemas.openxmlformats.org/drawingml/2006/main">
+              <a:graphicData uri="http://schemas.openxmlformats.org/drawingml/2006/picture">
+                <pic:pic xmlns:pic="http://schemas.openxmlformats.org/drawingml/2006/picture">
+                  <pic:nvPicPr>
+                    <pic:cNvPr id="19" name="Echange.PNG"/>
+                    <pic:cNvPicPr/>
+                  </pic:nvPicPr>
+                  <pic:blipFill>
+                    <a:blip r:embed="rId23">
+                      <a:extLst>
+                        <a:ext uri="{28A0092B-C50C-407E-A947-70E740481C1C}">
+                          <a14:useLocalDpi xmlns:a14="http://schemas.microsoft.com/office/drawing/2010/main" val="0"/>
+                        </a:ext>
+                      </a:extLst>
+                    </a:blip>
+                    <a:stretch>
+                      <a:fillRect/>
+                    </a:stretch>
+                  </pic:blipFill>
+                  <pic:spPr>
+                    <a:xfrm>
+                      <a:off x="0" y="0"/>
+                      <a:ext cx="6188710" cy="1477645"/>
+                    </a:xfrm>
+                    <a:prstGeom prst="rect">
+                      <a:avLst/>
+                    </a:prstGeom>
+                  </pic:spPr>
+                </pic:pic>
+              </a:graphicData>
+            </a:graphic>
+          </wp:inline>
+        </w:drawing>
+      </w:r>
+    </w:p>
+    <w:p>
+      <w:pPr>
+        <w:pStyle w:val="Standard"/>
+        <w:rPr>
+          <w:rFonts w:ascii="Times New Roman" w:hAnsi="Times New Roman" w:cs="Times New Roman"/>
+          <w:sz w:val="28"/>
+          <w:szCs w:val="28"/>
+        </w:rPr>
+      </w:pPr>
+    </w:p>
+    <w:p>
+      <w:pPr>
+        <w:pStyle w:val="Standard"/>
+        <w:rPr>
+          <w:rFonts w:ascii="Times New Roman" w:hAnsi="Times New Roman" w:cs="Times New Roman"/>
+          <w:sz w:val="28"/>
+          <w:szCs w:val="28"/>
+        </w:rPr>
+      </w:pPr>
+      <w:r>
+        <w:rPr>
+          <w:rFonts w:ascii="Times New Roman" w:hAnsi="Times New Roman" w:cs="Times New Roman"/>
+          <w:sz w:val="28"/>
+          <w:szCs w:val="28"/>
+        </w:rPr>
+        <w:t>Par ailleurs un paramètre appelait « douane » permet à douane% d’empêcher un échange comportant un individu malade.</w:t>
+      </w:r>
+    </w:p>
+    <w:p>
+      <w:pPr>
+        <w:pStyle w:val="Standard"/>
+        <w:rPr>
+          <w:rFonts w:ascii="Times New Roman" w:hAnsi="Times New Roman" w:cs="Times New Roman"/>
+          <w:sz w:val="28"/>
+          <w:szCs w:val="28"/>
+        </w:rPr>
+      </w:pPr>
+    </w:p>
+    <w:p>
+      <w:pPr>
+        <w:pStyle w:val="Standard"/>
+        <w:rPr>
+          <w:rFonts w:ascii="Times New Roman" w:hAnsi="Times New Roman" w:cs="Times New Roman"/>
+          <w:sz w:val="28"/>
+          <w:szCs w:val="28"/>
+        </w:rPr>
+      </w:pPr>
+    </w:p>
+    <w:p>
+      <w:pPr>
+        <w:pStyle w:val="Standard"/>
+        <w:rPr>
+          <w:rFonts w:ascii="Times New Roman" w:hAnsi="Times New Roman" w:cs="Times New Roman"/>
+          <w:sz w:val="28"/>
+          <w:szCs w:val="28"/>
+        </w:rPr>
+      </w:pPr>
+    </w:p>
+    <w:p>
+      <w:pPr>
+        <w:pStyle w:val="Standard"/>
+        <w:rPr>
+          <w:rFonts w:ascii="Times New Roman" w:hAnsi="Times New Roman" w:cs="Times New Roman"/>
+          <w:sz w:val="28"/>
+          <w:szCs w:val="28"/>
+          <w:u w:val="single"/>
+        </w:rPr>
+      </w:pPr>
+      <w:r>
+        <w:rPr>
+          <w:rFonts w:ascii="Times New Roman" w:hAnsi="Times New Roman" w:cs="Times New Roman"/>
+          <w:sz w:val="28"/>
+          <w:szCs w:val="28"/>
+          <w:u w:val="single"/>
+        </w:rPr>
+        <w:t>Etude des paramètres</w:t>
+      </w:r>
+      <w:r>
+        <w:rPr>
+          <w:rFonts w:ascii="Times New Roman" w:hAnsi="Times New Roman" w:cs="Times New Roman"/>
+          <w:sz w:val="28"/>
+          <w:szCs w:val="28"/>
+          <w:u w:val="single"/>
+        </w:rPr>
+        <w:t> :</w:t>
+      </w:r>
+    </w:p>
+    <w:p>
+      <w:pPr>
+        <w:pStyle w:val="Standard"/>
+        <w:rPr>
+          <w:rFonts w:ascii="Times New Roman" w:hAnsi="Times New Roman" w:cs="Times New Roman"/>
+          <w:sz w:val="28"/>
+          <w:szCs w:val="28"/>
+          <w:u w:val="single"/>
+        </w:rPr>
+      </w:pPr>
+    </w:p>
+    <w:p>
+      <w:pPr>
+        <w:pStyle w:val="Standard"/>
+        <w:rPr>
+          <w:rFonts w:ascii="Times New Roman" w:hAnsi="Times New Roman" w:cs="Times New Roman"/>
+          <w:sz w:val="28"/>
+          <w:szCs w:val="28"/>
+        </w:rPr>
+      </w:pPr>
+      <w:r>
+        <w:rPr>
+          <w:rFonts w:ascii="Times New Roman" w:hAnsi="Times New Roman" w:cs="Times New Roman"/>
+          <w:sz w:val="28"/>
+          <w:szCs w:val="28"/>
+        </w:rPr>
+        <w:t>Commençons par une s</w:t>
+      </w:r>
+      <w:r>
+        <w:rPr>
+          <w:rFonts w:ascii="Times New Roman" w:hAnsi="Times New Roman" w:cs="Times New Roman"/>
+          <w:sz w:val="28"/>
+          <w:szCs w:val="28"/>
+        </w:rPr>
+        <w:t>imulation témoin présentant une situation basique avec :</w:t>
+      </w:r>
+    </w:p>
+    <w:p>
+      <w:pPr>
+        <w:pStyle w:val="Standard"/>
+        <w:rPr>
+          <w:rFonts w:ascii="Times New Roman" w:hAnsi="Times New Roman" w:cs="Times New Roman"/>
+          <w:sz w:val="28"/>
+          <w:szCs w:val="28"/>
+        </w:rPr>
+      </w:pPr>
+      <w:proofErr w:type="spellStart"/>
+      <w:r>
+        <w:rPr>
+          <w:rFonts w:ascii="Times New Roman" w:hAnsi="Times New Roman" w:cs="Times New Roman"/>
+          <w:sz w:val="28"/>
+          <w:szCs w:val="28"/>
+        </w:rPr>
+        <w:t>inf</w:t>
+      </w:r>
+      <w:proofErr w:type="spellEnd"/>
+      <w:r>
+        <w:rPr>
+          <w:rFonts w:ascii="Times New Roman" w:hAnsi="Times New Roman" w:cs="Times New Roman"/>
+          <w:sz w:val="28"/>
+          <w:szCs w:val="28"/>
+        </w:rPr>
+        <w:t xml:space="preserve"> = 30%, </w:t>
+      </w:r>
+      <w:proofErr w:type="spellStart"/>
+      <w:r>
+        <w:rPr>
+          <w:rFonts w:ascii="Times New Roman" w:hAnsi="Times New Roman" w:cs="Times New Roman"/>
+          <w:sz w:val="28"/>
+          <w:szCs w:val="28"/>
+        </w:rPr>
+        <w:t>ech</w:t>
+      </w:r>
+      <w:proofErr w:type="spellEnd"/>
+      <w:r>
+        <w:rPr>
+          <w:rFonts w:ascii="Times New Roman" w:hAnsi="Times New Roman" w:cs="Times New Roman"/>
+          <w:sz w:val="28"/>
+          <w:szCs w:val="28"/>
+        </w:rPr>
+        <w:t xml:space="preserve"> = 50%, </w:t>
+      </w:r>
+      <w:proofErr w:type="spellStart"/>
+      <w:r>
+        <w:rPr>
+          <w:rFonts w:ascii="Times New Roman" w:hAnsi="Times New Roman" w:cs="Times New Roman"/>
+          <w:sz w:val="28"/>
+          <w:szCs w:val="28"/>
+        </w:rPr>
+        <w:t>isol</w:t>
+      </w:r>
+      <w:proofErr w:type="spellEnd"/>
+      <w:r>
+        <w:rPr>
+          <w:rFonts w:ascii="Times New Roman" w:hAnsi="Times New Roman" w:cs="Times New Roman"/>
+          <w:sz w:val="28"/>
+          <w:szCs w:val="28"/>
+        </w:rPr>
+        <w:t xml:space="preserve"> = 30%, douane = 0%, </w:t>
+      </w:r>
+      <w:proofErr w:type="spellStart"/>
+      <w:r>
+        <w:rPr>
+          <w:rFonts w:ascii="Times New Roman" w:hAnsi="Times New Roman" w:cs="Times New Roman"/>
+          <w:sz w:val="28"/>
+          <w:szCs w:val="28"/>
+        </w:rPr>
+        <w:t>vac</w:t>
+      </w:r>
+      <w:proofErr w:type="spellEnd"/>
+      <w:r>
+        <w:rPr>
+          <w:rFonts w:ascii="Times New Roman" w:hAnsi="Times New Roman" w:cs="Times New Roman"/>
+          <w:sz w:val="28"/>
+          <w:szCs w:val="28"/>
+        </w:rPr>
+        <w:t xml:space="preserve"> = 0%, </w:t>
+      </w:r>
+      <w:proofErr w:type="spellStart"/>
+      <w:r>
+        <w:rPr>
+          <w:rFonts w:ascii="Times New Roman" w:hAnsi="Times New Roman" w:cs="Times New Roman"/>
+          <w:sz w:val="28"/>
+          <w:szCs w:val="28"/>
+        </w:rPr>
+        <w:t>t_gue</w:t>
+      </w:r>
+      <w:proofErr w:type="spellEnd"/>
+      <w:r>
+        <w:rPr>
+          <w:rFonts w:ascii="Times New Roman" w:hAnsi="Times New Roman" w:cs="Times New Roman"/>
+          <w:sz w:val="28"/>
+          <w:szCs w:val="28"/>
+        </w:rPr>
+        <w:t xml:space="preserve"> = 7 jours et deux zones de superficie 10x10 (donc 100 individus)</w:t>
+      </w:r>
+    </w:p>
+    <w:p>
+      <w:pPr>
+        <w:pStyle w:val="Standard"/>
+        <w:rPr>
+          <w:rFonts w:ascii="Times New Roman" w:hAnsi="Times New Roman" w:cs="Times New Roman"/>
+          <w:sz w:val="28"/>
+          <w:szCs w:val="28"/>
+        </w:rPr>
+      </w:pPr>
+      <w:r>
+        <w:rPr>
+          <w:rFonts w:ascii="Times New Roman" w:hAnsi="Times New Roman" w:cs="Times New Roman"/>
+          <w:sz w:val="28"/>
+          <w:szCs w:val="28"/>
+        </w:rPr>
+        <w:t>On utilisera une fonction bilan pour compter le nombre d’individus qui se sont fait contaminer</w:t>
+      </w:r>
+    </w:p>
+    <w:p>
+      <w:pPr>
+        <w:pStyle w:val="Standard"/>
+        <w:rPr>
+          <w:rFonts w:ascii="Times New Roman" w:hAnsi="Times New Roman" w:cs="Times New Roman"/>
+          <w:sz w:val="28"/>
+          <w:szCs w:val="28"/>
+        </w:rPr>
+      </w:pPr>
+      <w:r>
+        <w:rPr>
+          <w:rFonts w:ascii="Times New Roman" w:hAnsi="Times New Roman" w:cs="Times New Roman"/>
+          <w:sz w:val="28"/>
+          <w:szCs w:val="28"/>
+        </w:rPr>
+        <w:t xml:space="preserve"> </w:t>
+      </w:r>
+      <w:r>
+        <w:rPr>
+          <w:rFonts w:ascii="Times New Roman" w:hAnsi="Times New Roman" w:cs="Times New Roman"/>
+          <w:noProof/>
+          <w:sz w:val="28"/>
+          <w:szCs w:val="28"/>
+          <w:lang w:eastAsia="fr-FR" w:bidi="ar-SA"/>
+        </w:rPr>
+        <w:drawing>
+          <wp:inline distT="0" distB="0" distL="0" distR="0">
+            <wp:extent cx="2772162" cy="1638529"/>
+            <wp:effectExtent l="0" t="0" r="9525" b="0"/>
+            <wp:docPr id="20" name="Image 20"/>
+            <wp:cNvGraphicFramePr>
+              <a:graphicFrameLocks xmlns:a="http://schemas.openxmlformats.org/drawingml/2006/main" noChangeAspect="1"/>
+            </wp:cNvGraphicFramePr>
+            <a:graphic xmlns:a="http://schemas.openxmlformats.org/drawingml/2006/main">
+              <a:graphicData uri="http://schemas.openxmlformats.org/drawingml/2006/picture">
+                <pic:pic xmlns:pic="http://schemas.openxmlformats.org/drawingml/2006/picture">
+                  <pic:nvPicPr>
+                    <pic:cNvPr id="20" name="Bilan.PNG"/>
+                    <pic:cNvPicPr/>
+                  </pic:nvPicPr>
+                  <pic:blipFill>
+                    <a:blip r:embed="rId24">
+                      <a:extLst>
+                        <a:ext uri="{28A0092B-C50C-407E-A947-70E740481C1C}">
+                          <a14:useLocalDpi xmlns:a14="http://schemas.microsoft.com/office/drawing/2010/main" val="0"/>
+                        </a:ext>
+                      </a:extLst>
+                    </a:blip>
+                    <a:stretch>
+                      <a:fillRect/>
+                    </a:stretch>
+                  </pic:blipFill>
+                  <pic:spPr>
+                    <a:xfrm>
+                      <a:off x="0" y="0"/>
+                      <a:ext cx="2772162" cy="1638529"/>
+                    </a:xfrm>
+                    <a:prstGeom prst="rect">
+                      <a:avLst/>
+                    </a:prstGeom>
+                  </pic:spPr>
+                </pic:pic>
+              </a:graphicData>
+            </a:graphic>
+          </wp:inline>
+        </w:drawing>
+      </w:r>
+    </w:p>
+    <w:p>
+      <w:pPr>
+        <w:pStyle w:val="Standard"/>
+        <w:rPr>
+          <w:rFonts w:ascii="Times New Roman" w:hAnsi="Times New Roman" w:cs="Times New Roman"/>
+          <w:sz w:val="28"/>
+          <w:szCs w:val="28"/>
+        </w:rPr>
+      </w:pPr>
+      <w:r>
+        <w:rPr>
+          <w:rFonts w:ascii="Times New Roman" w:hAnsi="Times New Roman" w:cs="Times New Roman"/>
+          <w:sz w:val="28"/>
+          <w:szCs w:val="28"/>
+        </w:rPr>
+        <w:t>Apres 100 itérations de la simulation pour ces conditions on peut observer que la variance et l’écart-type sont très élevées. Cela est dû aux nombreux tirages aléatoires.</w:t>
+      </w:r>
+    </w:p>
+    <w:p>
+      <w:pPr>
+        <w:pStyle w:val="Standard"/>
+        <w:rPr>
+          <w:rFonts w:ascii="Times New Roman" w:hAnsi="Times New Roman" w:cs="Times New Roman"/>
+          <w:sz w:val="28"/>
+          <w:szCs w:val="28"/>
+        </w:rPr>
+      </w:pPr>
+      <w:r>
+        <w:rPr>
+          <w:rFonts w:ascii="Times New Roman" w:hAnsi="Times New Roman" w:cs="Times New Roman"/>
+          <w:sz w:val="28"/>
+          <w:szCs w:val="28"/>
+        </w:rPr>
+        <w:pict>
+          <v:shapetype id="_x0000_t75" coordsize="21600,21600" o:spt="75" o:preferrelative="t" path="m@4@5l@4@11@9@11@9@5xe" filled="f" stroked="f">
+            <v:stroke joinstyle="miter"/>
+            <v:formulas>
+              <v:f eqn="if lineDrawn pixelLineWidth 0"/>
+              <v:f eqn="sum @0 1 0"/>
+              <v:f eqn="sum 0 0 @1"/>
+              <v:f eqn="prod @2 1 2"/>
+              <v:f eqn="prod @3 21600 pixelWidth"/>
+              <v:f eqn="prod @3 21600 pixelHeight"/>
+              <v:f eqn="sum @0 0 1"/>
+              <v:f eqn="prod @6 1 2"/>
+              <v:f eqn="prod @7 21600 pixelWidth"/>
+              <v:f eqn="sum @8 21600 0"/>
+              <v:f eqn="prod @7 21600 pixelHeight"/>
+              <v:f eqn="sum @10 21600 0"/>
+            </v:formulas>
+            <v:path o:extrusionok="f" gradientshapeok="t" o:connecttype="rect"/>
+            <o:lock v:ext="edit" aspectratio="t"/>
+          </v:shapetype>
+          <v:shape id="_x0000_i1025" type="#_x0000_t75" style="width:285pt;height:190.5pt">
+            <v:imagedata r:id="rId25" o:title="témoin"/>
+          </v:shape>
+        </w:pict>
+      </w:r>
+    </w:p>
+    <w:p>
+      <w:pPr>
+        <w:pStyle w:val="Standard"/>
+        <w:rPr>
+          <w:rFonts w:ascii="Times New Roman" w:hAnsi="Times New Roman" w:cs="Times New Roman"/>
+          <w:sz w:val="28"/>
+          <w:szCs w:val="28"/>
+        </w:rPr>
+      </w:pPr>
+      <w:r>
+        <w:rPr>
+          <w:rFonts w:ascii="Times New Roman" w:hAnsi="Times New Roman" w:cs="Times New Roman"/>
+          <w:sz w:val="28"/>
+          <w:szCs w:val="28"/>
+        </w:rPr>
+        <w:lastRenderedPageBreak/>
+        <w:t>Pour étudier chacun des paramètres il semble alors pertinent de le faire varier en fixant tous les autres paramètres. Par ailleurs faire une moyenne de 100 simulations pour chaque valeur du paramètre permet de limiter fortement l’aléatoire et donc d’obtenir des résultats qui semblent cohérents.</w:t>
+      </w:r>
+    </w:p>
+    <w:p>
+      <w:pPr>
+        <w:pStyle w:val="Standard"/>
+        <w:rPr>
+          <w:rFonts w:ascii="Times New Roman" w:hAnsi="Times New Roman" w:cs="Times New Roman"/>
+          <w:sz w:val="28"/>
+          <w:szCs w:val="28"/>
+        </w:rPr>
+      </w:pPr>
+    </w:p>
+    <w:p>
+      <w:pPr>
+        <w:pStyle w:val="Standard"/>
+        <w:rPr>
+          <w:rFonts w:ascii="Times New Roman" w:hAnsi="Times New Roman" w:cs="Times New Roman"/>
+          <w:sz w:val="28"/>
+          <w:szCs w:val="28"/>
+        </w:rPr>
+      </w:pPr>
+      <w:r>
+        <w:rPr>
+          <w:rFonts w:ascii="Times New Roman" w:hAnsi="Times New Roman" w:cs="Times New Roman"/>
+          <w:noProof/>
+          <w:sz w:val="28"/>
+          <w:szCs w:val="28"/>
+          <w:lang w:eastAsia="fr-FR" w:bidi="ar-SA"/>
+        </w:rPr>
+        <w:drawing>
+          <wp:inline distT="0" distB="0" distL="0" distR="0">
+            <wp:extent cx="3820058" cy="2486372"/>
+            <wp:effectExtent l="0" t="0" r="9525" b="9525"/>
+            <wp:docPr id="21" name="Image 21"/>
+            <wp:cNvGraphicFramePr>
+              <a:graphicFrameLocks xmlns:a="http://schemas.openxmlformats.org/drawingml/2006/main" noChangeAspect="1"/>
+            </wp:cNvGraphicFramePr>
+            <a:graphic xmlns:a="http://schemas.openxmlformats.org/drawingml/2006/main">
+              <a:graphicData uri="http://schemas.openxmlformats.org/drawingml/2006/picture">
+                <pic:pic xmlns:pic="http://schemas.openxmlformats.org/drawingml/2006/picture">
+                  <pic:nvPicPr>
+                    <pic:cNvPr id="21" name="InfluenceInf100.PNG"/>
+                    <pic:cNvPicPr/>
+                  </pic:nvPicPr>
+                  <pic:blipFill>
+                    <a:blip r:embed="rId26">
+                      <a:extLst>
+                        <a:ext uri="{28A0092B-C50C-407E-A947-70E740481C1C}">
+                          <a14:useLocalDpi xmlns:a14="http://schemas.microsoft.com/office/drawing/2010/main" val="0"/>
+                        </a:ext>
+                      </a:extLst>
+                    </a:blip>
+                    <a:stretch>
+                      <a:fillRect/>
+                    </a:stretch>
+                  </pic:blipFill>
+                  <pic:spPr>
+                    <a:xfrm>
+                      <a:off x="0" y="0"/>
+                      <a:ext cx="3820058" cy="2486372"/>
+                    </a:xfrm>
+                    <a:prstGeom prst="rect">
+                      <a:avLst/>
+                    </a:prstGeom>
+                  </pic:spPr>
+                </pic:pic>
+              </a:graphicData>
+            </a:graphic>
+          </wp:inline>
+        </w:drawing>
+      </w:r>
+    </w:p>
+    <w:p>
+      <w:pPr>
+        <w:pStyle w:val="Standard"/>
+        <w:rPr>
+          <w:rFonts w:ascii="Times New Roman" w:hAnsi="Times New Roman" w:cs="Times New Roman"/>
+          <w:sz w:val="28"/>
+          <w:szCs w:val="28"/>
+        </w:rPr>
+      </w:pPr>
+      <w:r>
+        <w:rPr>
+          <w:rFonts w:ascii="Times New Roman" w:hAnsi="Times New Roman" w:cs="Times New Roman"/>
+          <w:sz w:val="28"/>
+          <w:szCs w:val="28"/>
+        </w:rPr>
+        <w:t>Ainsi sans surprise plus le taux d’infection est élevé plus le nombre d’infectés est élevé.</w:t>
+      </w:r>
+    </w:p>
+    <w:p>
+      <w:pPr>
+        <w:pStyle w:val="Standard"/>
+        <w:rPr>
+          <w:rFonts w:ascii="Times New Roman" w:hAnsi="Times New Roman" w:cs="Times New Roman"/>
+          <w:sz w:val="28"/>
+          <w:szCs w:val="28"/>
+        </w:rPr>
+      </w:pPr>
+      <w:r>
+        <w:rPr>
+          <w:rFonts w:ascii="Times New Roman" w:hAnsi="Times New Roman" w:cs="Times New Roman"/>
+          <w:noProof/>
+          <w:sz w:val="28"/>
+          <w:szCs w:val="28"/>
+          <w:lang w:eastAsia="fr-FR" w:bidi="ar-SA"/>
+        </w:rPr>
+        <w:drawing>
+          <wp:inline distT="0" distB="0" distL="0" distR="0">
+            <wp:extent cx="3743847" cy="2448267"/>
+            <wp:effectExtent l="0" t="0" r="0" b="9525"/>
+            <wp:docPr id="22" name="Image 22"/>
+            <wp:cNvGraphicFramePr>
+              <a:graphicFrameLocks xmlns:a="http://schemas.openxmlformats.org/drawingml/2006/main" noChangeAspect="1"/>
+            </wp:cNvGraphicFramePr>
+            <a:graphic xmlns:a="http://schemas.openxmlformats.org/drawingml/2006/main">
+              <a:graphicData uri="http://schemas.openxmlformats.org/drawingml/2006/picture">
+                <pic:pic xmlns:pic="http://schemas.openxmlformats.org/drawingml/2006/picture">
+                  <pic:nvPicPr>
+                    <pic:cNvPr id="22" name="InfluenceT_gue100.PNG"/>
+                    <pic:cNvPicPr/>
+                  </pic:nvPicPr>
+                  <pic:blipFill>
+                    <a:blip r:embed="rId27">
+                      <a:extLst>
+                        <a:ext uri="{28A0092B-C50C-407E-A947-70E740481C1C}">
+                          <a14:useLocalDpi xmlns:a14="http://schemas.microsoft.com/office/drawing/2010/main" val="0"/>
+                        </a:ext>
+                      </a:extLst>
+                    </a:blip>
+                    <a:stretch>
+                      <a:fillRect/>
+                    </a:stretch>
+                  </pic:blipFill>
+                  <pic:spPr>
+                    <a:xfrm>
+                      <a:off x="0" y="0"/>
+                      <a:ext cx="3743847" cy="2448267"/>
+                    </a:xfrm>
+                    <a:prstGeom prst="rect">
+                      <a:avLst/>
+                    </a:prstGeom>
+                  </pic:spPr>
+                </pic:pic>
+              </a:graphicData>
+            </a:graphic>
+          </wp:inline>
+        </w:drawing>
+      </w:r>
+    </w:p>
+    <w:p>
+      <w:pPr>
+        <w:pStyle w:val="Standard"/>
+        <w:rPr>
+          <w:rFonts w:ascii="Times New Roman" w:hAnsi="Times New Roman" w:cs="Times New Roman"/>
+          <w:sz w:val="28"/>
+          <w:szCs w:val="28"/>
+        </w:rPr>
+      </w:pPr>
+      <w:r>
+        <w:rPr>
+          <w:rFonts w:ascii="Times New Roman" w:hAnsi="Times New Roman" w:cs="Times New Roman"/>
+          <w:sz w:val="28"/>
+          <w:szCs w:val="28"/>
+        </w:rPr>
+        <w:t xml:space="preserve">Il en va de même pour la durée de la maladie, en effet plus le temps passé malade est élevé plus les chances d’infecter ses voisins sont élevées. Cependant on remarque que cela semble se stabiliser à partir de 7 jours </w:t>
+      </w:r>
+      <w:r>
+        <w:rPr>
+          <w:rFonts w:ascii="Times New Roman" w:hAnsi="Times New Roman" w:cs="Times New Roman"/>
+          <w:sz w:val="28"/>
+          <w:szCs w:val="28"/>
+        </w:rPr>
+        <w:t>car il est rare qu’une personne ne soit pas entré en « quarantaine » ou n’ait pas infecté tous ses voisins au bout de 7 jours.</w:t>
+      </w:r>
+    </w:p>
+    <w:p>
+      <w:pPr>
+        <w:pStyle w:val="Standard"/>
+        <w:rPr>
+          <w:rFonts w:ascii="Times New Roman" w:hAnsi="Times New Roman" w:cs="Times New Roman"/>
+          <w:sz w:val="28"/>
+          <w:szCs w:val="28"/>
+        </w:rPr>
+      </w:pPr>
+      <w:r>
+        <w:rPr>
+          <w:rFonts w:ascii="Times New Roman" w:hAnsi="Times New Roman" w:cs="Times New Roman"/>
+          <w:noProof/>
+          <w:sz w:val="28"/>
+          <w:szCs w:val="28"/>
+          <w:lang w:eastAsia="fr-FR" w:bidi="ar-SA"/>
+        </w:rPr>
+        <w:lastRenderedPageBreak/>
+        <w:drawing>
+          <wp:inline distT="0" distB="0" distL="0" distR="0">
+            <wp:extent cx="3762900" cy="2600688"/>
+            <wp:effectExtent l="0" t="0" r="9525" b="9525"/>
+            <wp:docPr id="23" name="Image 23"/>
+            <wp:cNvGraphicFramePr>
+              <a:graphicFrameLocks xmlns:a="http://schemas.openxmlformats.org/drawingml/2006/main" noChangeAspect="1"/>
+            </wp:cNvGraphicFramePr>
+            <a:graphic xmlns:a="http://schemas.openxmlformats.org/drawingml/2006/main">
+              <a:graphicData uri="http://schemas.openxmlformats.org/drawingml/2006/picture">
+                <pic:pic xmlns:pic="http://schemas.openxmlformats.org/drawingml/2006/picture">
+                  <pic:nvPicPr>
+                    <pic:cNvPr id="23" name="InfluenceIsol100.PNG"/>
+                    <pic:cNvPicPr/>
+                  </pic:nvPicPr>
+                  <pic:blipFill>
+                    <a:blip r:embed="rId28">
+                      <a:extLst>
+                        <a:ext uri="{28A0092B-C50C-407E-A947-70E740481C1C}">
+                          <a14:useLocalDpi xmlns:a14="http://schemas.microsoft.com/office/drawing/2010/main" val="0"/>
+                        </a:ext>
+                      </a:extLst>
+                    </a:blip>
+                    <a:stretch>
+                      <a:fillRect/>
+                    </a:stretch>
+                  </pic:blipFill>
+                  <pic:spPr>
+                    <a:xfrm>
+                      <a:off x="0" y="0"/>
+                      <a:ext cx="3762900" cy="2600688"/>
+                    </a:xfrm>
+                    <a:prstGeom prst="rect">
+                      <a:avLst/>
+                    </a:prstGeom>
+                  </pic:spPr>
+                </pic:pic>
+              </a:graphicData>
+            </a:graphic>
+          </wp:inline>
+        </w:drawing>
+      </w:r>
+    </w:p>
+    <w:p>
+      <w:pPr>
+        <w:pStyle w:val="Standard"/>
+        <w:rPr>
+          <w:rFonts w:ascii="Times New Roman" w:hAnsi="Times New Roman" w:cs="Times New Roman"/>
+          <w:sz w:val="28"/>
+          <w:szCs w:val="28"/>
+        </w:rPr>
+      </w:pPr>
+      <w:r>
+        <w:rPr>
+          <w:rFonts w:ascii="Times New Roman" w:hAnsi="Times New Roman" w:cs="Times New Roman"/>
+          <w:noProof/>
+          <w:sz w:val="28"/>
+          <w:szCs w:val="28"/>
+          <w:lang w:eastAsia="fr-FR" w:bidi="ar-SA"/>
+        </w:rPr>
+        <w:drawing>
+          <wp:inline distT="0" distB="0" distL="0" distR="0">
+            <wp:extent cx="3696216" cy="2514951"/>
+            <wp:effectExtent l="0" t="0" r="0" b="0"/>
+            <wp:docPr id="24" name="Image 24"/>
+            <wp:cNvGraphicFramePr>
+              <a:graphicFrameLocks xmlns:a="http://schemas.openxmlformats.org/drawingml/2006/main" noChangeAspect="1"/>
+            </wp:cNvGraphicFramePr>
+            <a:graphic xmlns:a="http://schemas.openxmlformats.org/drawingml/2006/main">
+              <a:graphicData uri="http://schemas.openxmlformats.org/drawingml/2006/picture">
+                <pic:pic xmlns:pic="http://schemas.openxmlformats.org/drawingml/2006/picture">
+                  <pic:nvPicPr>
+                    <pic:cNvPr id="24" name="InfluenceVac100.PNG"/>
+                    <pic:cNvPicPr/>
+                  </pic:nvPicPr>
+                  <pic:blipFill>
+                    <a:blip r:embed="rId29">
+                      <a:extLst>
+                        <a:ext uri="{28A0092B-C50C-407E-A947-70E740481C1C}">
+                          <a14:useLocalDpi xmlns:a14="http://schemas.microsoft.com/office/drawing/2010/main" val="0"/>
+                        </a:ext>
+                      </a:extLst>
+                    </a:blip>
+                    <a:stretch>
+                      <a:fillRect/>
+                    </a:stretch>
+                  </pic:blipFill>
+                  <pic:spPr>
+                    <a:xfrm>
+                      <a:off x="0" y="0"/>
+                      <a:ext cx="3696216" cy="2514951"/>
+                    </a:xfrm>
+                    <a:prstGeom prst="rect">
+                      <a:avLst/>
+                    </a:prstGeom>
+                  </pic:spPr>
+                </pic:pic>
+              </a:graphicData>
+            </a:graphic>
+          </wp:inline>
+        </w:drawing>
+      </w:r>
+    </w:p>
+    <w:p>
+      <w:pPr>
+        <w:pStyle w:val="Standard"/>
+        <w:rPr>
+          <w:rFonts w:ascii="Times New Roman" w:hAnsi="Times New Roman" w:cs="Times New Roman"/>
+          <w:noProof/>
+          <w:sz w:val="28"/>
+          <w:szCs w:val="28"/>
+          <w:lang w:eastAsia="fr-FR" w:bidi="ar-SA"/>
+        </w:rPr>
+      </w:pPr>
+      <w:r>
+        <w:rPr>
+          <w:rFonts w:ascii="Times New Roman" w:hAnsi="Times New Roman" w:cs="Times New Roman"/>
+          <w:noProof/>
+          <w:sz w:val="28"/>
+          <w:szCs w:val="28"/>
+          <w:lang w:eastAsia="fr-FR" w:bidi="ar-SA"/>
+        </w:rPr>
+        <w:t>Les taux de vacination et « d’isolement » réduise quant à eux considérablement le nombre d’infectés. Il semble intéressant de remarquer que sans « isolement » (comprendre ici hygiene négligée et pas de mise en retrait par rapport aux proches de l’individu) le nombre d’infectés augmente de manière tres importante.</w:t>
+      </w:r>
+    </w:p>
+    <w:p>
+      <w:pPr>
+        <w:pStyle w:val="Standard"/>
+        <w:rPr>
+          <w:rFonts w:ascii="Times New Roman" w:hAnsi="Times New Roman" w:cs="Times New Roman"/>
+          <w:noProof/>
+          <w:sz w:val="28"/>
+          <w:szCs w:val="28"/>
+          <w:lang w:eastAsia="fr-FR" w:bidi="ar-SA"/>
+        </w:rPr>
+      </w:pPr>
+      <w:r>
+        <w:rPr>
+          <w:rFonts w:ascii="Times New Roman" w:hAnsi="Times New Roman" w:cs="Times New Roman"/>
+          <w:noProof/>
+          <w:sz w:val="28"/>
+          <w:szCs w:val="28"/>
+          <w:lang w:eastAsia="fr-FR" w:bidi="ar-SA"/>
+        </w:rPr>
+        <w:t>Par ailleurs concernant la vaccination il n’est pas nécessaire que toute la population soit vacinnée pour que cela devienne efficace (Au dessus de 10 % on voit déjà clairement l’amelioration).</w:t>
+      </w:r>
+    </w:p>
+    <w:p>
+      <w:pPr>
+        <w:pStyle w:val="Standard"/>
+        <w:rPr>
+          <w:rFonts w:ascii="Times New Roman" w:hAnsi="Times New Roman" w:cs="Times New Roman"/>
+          <w:sz w:val="28"/>
+          <w:szCs w:val="28"/>
+        </w:rPr>
+      </w:pPr>
+      <w:r>
+        <w:rPr>
+          <w:rFonts w:ascii="Times New Roman" w:hAnsi="Times New Roman" w:cs="Times New Roman"/>
+          <w:noProof/>
+          <w:sz w:val="28"/>
+          <w:szCs w:val="28"/>
+          <w:lang w:eastAsia="fr-FR" w:bidi="ar-SA"/>
+        </w:rPr>
+        <w:lastRenderedPageBreak/>
+        <w:drawing>
+          <wp:inline distT="0" distB="0" distL="0" distR="0">
+            <wp:extent cx="3639058" cy="2476846"/>
+            <wp:effectExtent l="0" t="0" r="0" b="0"/>
+            <wp:docPr id="26" name="Image 26"/>
+            <wp:cNvGraphicFramePr>
+              <a:graphicFrameLocks xmlns:a="http://schemas.openxmlformats.org/drawingml/2006/main" noChangeAspect="1"/>
+            </wp:cNvGraphicFramePr>
+            <a:graphic xmlns:a="http://schemas.openxmlformats.org/drawingml/2006/main">
+              <a:graphicData uri="http://schemas.openxmlformats.org/drawingml/2006/picture">
+                <pic:pic xmlns:pic="http://schemas.openxmlformats.org/drawingml/2006/picture">
+                  <pic:nvPicPr>
+                    <pic:cNvPr id="26" name="InfluenceDouane100.PNG"/>
+                    <pic:cNvPicPr/>
+                  </pic:nvPicPr>
+                  <pic:blipFill>
+                    <a:blip r:embed="rId30">
+                      <a:extLst>
+                        <a:ext uri="{28A0092B-C50C-407E-A947-70E740481C1C}">
+                          <a14:useLocalDpi xmlns:a14="http://schemas.microsoft.com/office/drawing/2010/main" val="0"/>
+                        </a:ext>
+                      </a:extLst>
+                    </a:blip>
+                    <a:stretch>
+                      <a:fillRect/>
+                    </a:stretch>
+                  </pic:blipFill>
+                  <pic:spPr>
+                    <a:xfrm>
+                      <a:off x="0" y="0"/>
+                      <a:ext cx="3639058" cy="2476846"/>
+                    </a:xfrm>
+                    <a:prstGeom prst="rect">
+                      <a:avLst/>
+                    </a:prstGeom>
+                  </pic:spPr>
+                </pic:pic>
+              </a:graphicData>
+            </a:graphic>
+          </wp:inline>
+        </w:drawing>
+      </w:r>
+    </w:p>
+    <w:p>
+      <w:pPr>
+        <w:pStyle w:val="Standard"/>
+        <w:rPr>
+          <w:rFonts w:ascii="Times New Roman" w:hAnsi="Times New Roman" w:cs="Times New Roman"/>
+          <w:sz w:val="28"/>
+          <w:szCs w:val="28"/>
+        </w:rPr>
+      </w:pPr>
+      <w:r>
+        <w:rPr>
+          <w:rFonts w:ascii="Times New Roman" w:hAnsi="Times New Roman" w:cs="Times New Roman"/>
+          <w:sz w:val="28"/>
+          <w:szCs w:val="28"/>
+        </w:rPr>
+        <w:t xml:space="preserve">Quant à l’influence de la </w:t>
+      </w:r>
+      <w:r>
+        <w:rPr>
+          <w:rFonts w:ascii="Times New Roman" w:hAnsi="Times New Roman" w:cs="Times New Roman"/>
+          <w:sz w:val="28"/>
+          <w:szCs w:val="28"/>
+        </w:rPr>
+        <w:t>sévérité</w:t>
+      </w:r>
+      <w:r>
+        <w:rPr>
+          <w:rFonts w:ascii="Times New Roman" w:hAnsi="Times New Roman" w:cs="Times New Roman"/>
+          <w:sz w:val="28"/>
+          <w:szCs w:val="28"/>
+        </w:rPr>
+        <w:t xml:space="preserve"> </w:t>
+      </w:r>
+      <w:r>
+        <w:rPr>
+          <w:rFonts w:ascii="Times New Roman" w:hAnsi="Times New Roman" w:cs="Times New Roman"/>
+          <w:sz w:val="28"/>
+          <w:szCs w:val="28"/>
+        </w:rPr>
+        <w:t>aux frontières (le paramètre douane) il permet de réduire quasi totalement le nombre d’infectés qui passeraient. Cependant le nombre d’infectés en zone 2 étant au max de 5 lors de cette simulation, la diminution est alors minime (-4 personnes) et ce n’est pas alors vraiment pertinent avec ces paramètres.</w:t>
+      </w:r>
+    </w:p>
+    <w:p>
+      <w:pPr>
+        <w:pStyle w:val="Standard"/>
+        <w:rPr>
+          <w:rFonts w:ascii="Times New Roman" w:hAnsi="Times New Roman" w:cs="Times New Roman"/>
+          <w:sz w:val="28"/>
+          <w:szCs w:val="28"/>
+        </w:rPr>
+      </w:pPr>
+    </w:p>
+    <w:p>
+      <w:pPr>
+        <w:pStyle w:val="Standard"/>
+        <w:rPr>
+          <w:rFonts w:ascii="Times New Roman" w:hAnsi="Times New Roman" w:cs="Times New Roman"/>
+          <w:sz w:val="36"/>
+          <w:szCs w:val="36"/>
+          <w:u w:val="single"/>
+        </w:rPr>
+      </w:pPr>
+      <w:r>
+        <w:rPr>
+          <w:rFonts w:ascii="Times New Roman" w:hAnsi="Times New Roman" w:cs="Times New Roman"/>
+          <w:sz w:val="36"/>
+          <w:szCs w:val="36"/>
+          <w:u w:val="single"/>
+        </w:rPr>
+        <w:t>Visualisation :</w:t>
+      </w:r>
+    </w:p>
+    <w:p>
+      <w:pPr>
+        <w:pStyle w:val="Standard"/>
+        <w:rPr>
+          <w:rFonts w:ascii="Times New Roman" w:hAnsi="Times New Roman" w:cs="Times New Roman"/>
+          <w:sz w:val="36"/>
+          <w:szCs w:val="36"/>
+          <w:u w:val="single"/>
+        </w:rPr>
+      </w:pPr>
+    </w:p>
+    <w:p>
+      <w:pPr>
+        <w:pStyle w:val="Standard"/>
+        <w:rPr>
+          <w:rFonts w:ascii="Times New Roman" w:hAnsi="Times New Roman" w:cs="Times New Roman"/>
+          <w:sz w:val="28"/>
+          <w:szCs w:val="28"/>
+        </w:rPr>
+      </w:pPr>
+      <w:r>
+        <w:rPr>
+          <w:rFonts w:ascii="Times New Roman" w:hAnsi="Times New Roman" w:cs="Times New Roman"/>
+          <w:sz w:val="28"/>
+          <w:szCs w:val="28"/>
+        </w:rPr>
+        <w:t>Pour la visualisation étant donné le nombre de paramètres il semblait intéressant d’avoir une interface graphique permettant de moduler ces derniers directement.</w:t>
+      </w:r>
+    </w:p>
+    <w:p>
+      <w:pPr>
+        <w:pStyle w:val="Standard"/>
+        <w:rPr>
+          <w:rFonts w:ascii="Times New Roman" w:hAnsi="Times New Roman" w:cs="Times New Roman"/>
+          <w:sz w:val="28"/>
+          <w:szCs w:val="28"/>
+        </w:rPr>
+      </w:pPr>
+      <w:r>
+        <w:rPr>
+          <w:rFonts w:ascii="Times New Roman" w:hAnsi="Times New Roman" w:cs="Times New Roman"/>
+          <w:sz w:val="28"/>
+          <w:szCs w:val="28"/>
+        </w:rPr>
+        <w:t xml:space="preserve">Ainsi on a utilisé le module </w:t>
+      </w:r>
+      <w:proofErr w:type="spellStart"/>
+      <w:r>
+        <w:rPr>
+          <w:rFonts w:ascii="Times New Roman" w:hAnsi="Times New Roman" w:cs="Times New Roman"/>
+          <w:sz w:val="28"/>
+          <w:szCs w:val="28"/>
+        </w:rPr>
+        <w:t>Tkinter</w:t>
+      </w:r>
+      <w:proofErr w:type="spellEnd"/>
+      <w:r>
+        <w:rPr>
+          <w:rFonts w:ascii="Times New Roman" w:hAnsi="Times New Roman" w:cs="Times New Roman"/>
+          <w:sz w:val="28"/>
+          <w:szCs w:val="28"/>
+        </w:rPr>
+        <w:t xml:space="preserve"> qui a l’avantage d’être simple à prendre en main et répondait bien à nos besoins </w:t>
+      </w:r>
+      <w:r>
+        <w:rPr>
+          <w:rFonts w:ascii="Times New Roman" w:hAnsi="Times New Roman" w:cs="Times New Roman"/>
+          <w:noProof/>
+          <w:sz w:val="28"/>
+          <w:szCs w:val="28"/>
+          <w:lang w:eastAsia="fr-FR" w:bidi="ar-SA"/>
+        </w:rPr>
+        <w:drawing>
+          <wp:inline distT="0" distB="0" distL="0" distR="0">
+            <wp:extent cx="6188710" cy="3908425"/>
+            <wp:effectExtent l="0" t="0" r="2540" b="0"/>
+            <wp:docPr id="27" name="Image 27"/>
+            <wp:cNvGraphicFramePr>
+              <a:graphicFrameLocks xmlns:a="http://schemas.openxmlformats.org/drawingml/2006/main" noChangeAspect="1"/>
+            </wp:cNvGraphicFramePr>
+            <a:graphic xmlns:a="http://schemas.openxmlformats.org/drawingml/2006/main">
+              <a:graphicData uri="http://schemas.openxmlformats.org/drawingml/2006/picture">
+                <pic:pic xmlns:pic="http://schemas.openxmlformats.org/drawingml/2006/picture">
+                  <pic:nvPicPr>
+                    <pic:cNvPr id="27" name="interface.PNG"/>
+                    <pic:cNvPicPr/>
+                  </pic:nvPicPr>
+                  <pic:blipFill>
+                    <a:blip r:embed="rId31">
+                      <a:extLst>
+                        <a:ext uri="{28A0092B-C50C-407E-A947-70E740481C1C}">
+                          <a14:useLocalDpi xmlns:a14="http://schemas.microsoft.com/office/drawing/2010/main" val="0"/>
+                        </a:ext>
+                      </a:extLst>
+                    </a:blip>
+                    <a:stretch>
+                      <a:fillRect/>
+                    </a:stretch>
+                  </pic:blipFill>
+                  <pic:spPr>
+                    <a:xfrm>
+                      <a:off x="0" y="0"/>
+                      <a:ext cx="6188710" cy="3908425"/>
+                    </a:xfrm>
+                    <a:prstGeom prst="rect">
+                      <a:avLst/>
+                    </a:prstGeom>
+                  </pic:spPr>
+                </pic:pic>
+              </a:graphicData>
+            </a:graphic>
+          </wp:inline>
+        </w:drawing>
+      </w:r>
+    </w:p>
+    <w:p>
+      <w:pPr>
+        <w:pStyle w:val="Standard"/>
+        <w:rPr>
+          <w:rFonts w:ascii="Times New Roman" w:hAnsi="Times New Roman" w:cs="Times New Roman"/>
+          <w:sz w:val="28"/>
+          <w:szCs w:val="28"/>
+        </w:rPr>
+      </w:pPr>
+      <w:r>
+        <w:rPr>
+          <w:rFonts w:ascii="Times New Roman" w:hAnsi="Times New Roman" w:cs="Times New Roman"/>
+          <w:sz w:val="28"/>
+          <w:szCs w:val="28"/>
+        </w:rPr>
+        <w:lastRenderedPageBreak/>
+        <w:t xml:space="preserve">Ainsi on peut choisir simplement chacun des paramètres, puis valider (il faudra alors confirmer ce </w:t>
+      </w:r>
+      <w:r>
+        <w:rPr>
+          <w:rFonts w:ascii="Times New Roman" w:hAnsi="Times New Roman" w:cs="Times New Roman"/>
+          <w:sz w:val="28"/>
+          <w:szCs w:val="28"/>
+        </w:rPr>
+        <w:t>qui limite les oublis)</w:t>
+      </w:r>
+    </w:p>
+    <w:p>
+      <w:pPr>
+        <w:pStyle w:val="Standard"/>
+        <w:rPr>
+          <w:rFonts w:ascii="Times New Roman" w:hAnsi="Times New Roman" w:cs="Times New Roman"/>
+          <w:sz w:val="28"/>
+          <w:szCs w:val="28"/>
+        </w:rPr>
+      </w:pPr>
+      <w:r>
+        <w:rPr>
+          <w:rFonts w:ascii="Times New Roman" w:hAnsi="Times New Roman" w:cs="Times New Roman"/>
+          <w:noProof/>
+          <w:sz w:val="28"/>
+          <w:szCs w:val="28"/>
+          <w:lang w:eastAsia="fr-FR" w:bidi="ar-SA"/>
+        </w:rPr>
+        <w:drawing>
+          <wp:inline distT="0" distB="0" distL="0" distR="0">
+            <wp:extent cx="1619476" cy="695422"/>
+            <wp:effectExtent l="0" t="0" r="0" b="9525"/>
+            <wp:docPr id="28" name="Image 28"/>
+            <wp:cNvGraphicFramePr>
+              <a:graphicFrameLocks xmlns:a="http://schemas.openxmlformats.org/drawingml/2006/main" noChangeAspect="1"/>
+            </wp:cNvGraphicFramePr>
+            <a:graphic xmlns:a="http://schemas.openxmlformats.org/drawingml/2006/main">
+              <a:graphicData uri="http://schemas.openxmlformats.org/drawingml/2006/picture">
+                <pic:pic xmlns:pic="http://schemas.openxmlformats.org/drawingml/2006/picture">
+                  <pic:nvPicPr>
+                    <pic:cNvPr id="28" name="confir.PNG"/>
+                    <pic:cNvPicPr/>
+                  </pic:nvPicPr>
+                  <pic:blipFill>
+                    <a:blip r:embed="rId32">
+                      <a:extLst>
+                        <a:ext uri="{28A0092B-C50C-407E-A947-70E740481C1C}">
+                          <a14:useLocalDpi xmlns:a14="http://schemas.microsoft.com/office/drawing/2010/main" val="0"/>
+                        </a:ext>
+                      </a:extLst>
+                    </a:blip>
+                    <a:stretch>
+                      <a:fillRect/>
+                    </a:stretch>
+                  </pic:blipFill>
+                  <pic:spPr>
+                    <a:xfrm>
+                      <a:off x="0" y="0"/>
+                      <a:ext cx="1619476" cy="695422"/>
+                    </a:xfrm>
+                    <a:prstGeom prst="rect">
+                      <a:avLst/>
+                    </a:prstGeom>
+                  </pic:spPr>
+                </pic:pic>
+              </a:graphicData>
+            </a:graphic>
+          </wp:inline>
+        </w:drawing>
+      </w:r>
+    </w:p>
+    <w:p>
+      <w:pPr>
+        <w:pStyle w:val="Standard"/>
+        <w:rPr>
+          <w:rFonts w:ascii="Times New Roman" w:hAnsi="Times New Roman" w:cs="Times New Roman"/>
+          <w:sz w:val="28"/>
+          <w:szCs w:val="28"/>
+        </w:rPr>
+      </w:pPr>
+    </w:p>
+    <w:p>
+      <w:pPr>
+        <w:pStyle w:val="Standard"/>
+        <w:rPr>
+          <w:rFonts w:ascii="Times New Roman" w:hAnsi="Times New Roman" w:cs="Times New Roman"/>
+          <w:sz w:val="28"/>
+          <w:szCs w:val="28"/>
+        </w:rPr>
+      </w:pPr>
+      <w:r>
+        <w:rPr>
+          <w:rFonts w:ascii="Times New Roman" w:hAnsi="Times New Roman" w:cs="Times New Roman"/>
+          <w:sz w:val="28"/>
+          <w:szCs w:val="28"/>
+        </w:rPr>
+        <w:t xml:space="preserve">Enfin ces paramètres seront attribués à des variables permettant d’utiliser les fonctions décrites précédemment. Enfin on génère deux animations avec les tableaux générés. Ces dernières apparaissent automatiquement après la validation dans une nouvelle fenêtre. </w:t>
+      </w:r>
+    </w:p>
+    <w:p>
+      <w:pPr>
+        <w:pStyle w:val="Standard"/>
+        <w:rPr>
+          <w:rFonts w:ascii="Times New Roman" w:hAnsi="Times New Roman" w:cs="Times New Roman"/>
+          <w:sz w:val="28"/>
+          <w:szCs w:val="28"/>
+        </w:rPr>
+      </w:pPr>
+      <w:r>
+        <w:rPr>
+          <w:rFonts w:ascii="Times New Roman" w:hAnsi="Times New Roman" w:cs="Times New Roman"/>
+          <w:noProof/>
+          <w:sz w:val="28"/>
+          <w:szCs w:val="28"/>
+          <w:lang w:eastAsia="fr-FR" w:bidi="ar-SA"/>
+        </w:rPr>
+        <w:drawing>
+          <wp:inline distT="0" distB="0" distL="0" distR="0">
+            <wp:extent cx="6188710" cy="3810635"/>
+            <wp:effectExtent l="0" t="0" r="2540" b="0"/>
+            <wp:docPr id="29" name="Image 29"/>
+            <wp:cNvGraphicFramePr>
+              <a:graphicFrameLocks xmlns:a="http://schemas.openxmlformats.org/drawingml/2006/main" noChangeAspect="1"/>
+            </wp:cNvGraphicFramePr>
+            <a:graphic xmlns:a="http://schemas.openxmlformats.org/drawingml/2006/main">
+              <a:graphicData uri="http://schemas.openxmlformats.org/drawingml/2006/picture">
+                <pic:pic xmlns:pic="http://schemas.openxmlformats.org/drawingml/2006/picture">
+                  <pic:nvPicPr>
+                    <pic:cNvPr id="29" name="Graph.PNG"/>
+                    <pic:cNvPicPr/>
+                  </pic:nvPicPr>
+                  <pic:blipFill>
+                    <a:blip r:embed="rId33">
+                      <a:extLst>
+                        <a:ext uri="{28A0092B-C50C-407E-A947-70E740481C1C}">
+                          <a14:useLocalDpi xmlns:a14="http://schemas.microsoft.com/office/drawing/2010/main" val="0"/>
+                        </a:ext>
+                      </a:extLst>
+                    </a:blip>
+                    <a:stretch>
+                      <a:fillRect/>
+                    </a:stretch>
+                  </pic:blipFill>
+                  <pic:spPr>
+                    <a:xfrm>
+                      <a:off x="0" y="0"/>
+                      <a:ext cx="6188710" cy="3810635"/>
+                    </a:xfrm>
+                    <a:prstGeom prst="rect">
+                      <a:avLst/>
+                    </a:prstGeom>
+                  </pic:spPr>
+                </pic:pic>
+              </a:graphicData>
+            </a:graphic>
+          </wp:inline>
+        </w:drawing>
+      </w:r>
+    </w:p>
+    <w:p>
+      <w:pPr>
+        <w:pStyle w:val="Standard"/>
+        <w:rPr>
+          <w:rFonts w:ascii="Times New Roman" w:hAnsi="Times New Roman" w:cs="Times New Roman"/>
+          <w:sz w:val="28"/>
+          <w:szCs w:val="28"/>
+        </w:rPr>
+      </w:pPr>
+    </w:p>
+    <w:p>
+      <w:pPr>
+        <w:pStyle w:val="Standard"/>
+        <w:rPr>
+          <w:rFonts w:ascii="Times New Roman" w:hAnsi="Times New Roman" w:cs="Times New Roman"/>
+          <w:sz w:val="28"/>
+          <w:szCs w:val="28"/>
+        </w:rPr>
+      </w:pPr>
+      <w:r>
+        <w:rPr>
+          <w:rFonts w:ascii="Times New Roman" w:hAnsi="Times New Roman" w:cs="Times New Roman"/>
+          <w:sz w:val="28"/>
+          <w:szCs w:val="28"/>
+        </w:rPr>
+        <w:t xml:space="preserve">Le classe </w:t>
+      </w:r>
+      <w:proofErr w:type="spellStart"/>
+      <w:r>
+        <w:rPr>
+          <w:rFonts w:ascii="Times New Roman" w:hAnsi="Times New Roman" w:cs="Times New Roman"/>
+          <w:sz w:val="28"/>
+          <w:szCs w:val="28"/>
+        </w:rPr>
+        <w:t>GifAnimatedLabel</w:t>
+      </w:r>
+      <w:proofErr w:type="spellEnd"/>
+      <w:r>
+        <w:rPr>
+          <w:rFonts w:ascii="Times New Roman" w:hAnsi="Times New Roman" w:cs="Times New Roman"/>
+          <w:sz w:val="28"/>
+          <w:szCs w:val="28"/>
+        </w:rPr>
+        <w:t xml:space="preserve"> n’est pas de nous et a été </w:t>
+      </w:r>
+      <w:proofErr w:type="spellStart"/>
+      <w:r>
+        <w:rPr>
+          <w:rFonts w:ascii="Times New Roman" w:hAnsi="Times New Roman" w:cs="Times New Roman"/>
+          <w:sz w:val="28"/>
+          <w:szCs w:val="28"/>
+        </w:rPr>
+        <w:t>recupérée</w:t>
+      </w:r>
+      <w:proofErr w:type="spellEnd"/>
+      <w:r>
+        <w:rPr>
+          <w:rFonts w:ascii="Times New Roman" w:hAnsi="Times New Roman" w:cs="Times New Roman"/>
+          <w:sz w:val="28"/>
+          <w:szCs w:val="28"/>
+        </w:rPr>
+        <w:t xml:space="preserve"> en cherchant à travers plusieurs forums et réadapter à nos besoins (</w:t>
+      </w:r>
+      <w:r>
+        <w:rPr>
+          <w:rFonts w:ascii="Times New Roman" w:hAnsi="Times New Roman" w:cs="Times New Roman"/>
+          <w:sz w:val="28"/>
+          <w:szCs w:val="28"/>
+        </w:rPr>
+        <w:t>https://openclassrooms.com/forum/sujet/gif-anime-dans-tkinter</w:t>
+      </w:r>
+      <w:r>
+        <w:rPr>
+          <w:rFonts w:ascii="Times New Roman" w:hAnsi="Times New Roman" w:cs="Times New Roman"/>
+          <w:sz w:val="28"/>
+          <w:szCs w:val="28"/>
+        </w:rPr>
+        <w:t>).</w:t>
+      </w:r>
+    </w:p>
+    <w:p>
+      <w:pPr>
+        <w:pStyle w:val="Standard"/>
+        <w:rPr>
+          <w:rFonts w:ascii="Times New Roman" w:hAnsi="Times New Roman" w:cs="Times New Roman"/>
+          <w:sz w:val="28"/>
+          <w:szCs w:val="28"/>
+        </w:rPr>
+      </w:pPr>
+    </w:p>
+    <w:p>
+      <w:pPr>
+        <w:pStyle w:val="Standard"/>
+        <w:rPr>
+          <w:rFonts w:ascii="Times New Roman" w:hAnsi="Times New Roman" w:cs="Times New Roman"/>
+          <w:sz w:val="28"/>
+          <w:szCs w:val="28"/>
+        </w:rPr>
+      </w:pPr>
+    </w:p>
+    <w:p>
+      <w:pPr>
+        <w:pStyle w:val="Standard"/>
+        <w:rPr>
+          <w:rFonts w:ascii="Times New Roman" w:hAnsi="Times New Roman" w:cs="Times New Roman"/>
+          <w:sz w:val="28"/>
+          <w:szCs w:val="28"/>
+        </w:rPr>
+      </w:pPr>
+    </w:p>
+    <w:p>
+      <w:pPr>
+        <w:pStyle w:val="Standard"/>
+        <w:rPr>
+          <w:rFonts w:ascii="Times New Roman" w:hAnsi="Times New Roman" w:cs="Times New Roman"/>
+          <w:sz w:val="28"/>
+          <w:szCs w:val="28"/>
+        </w:rPr>
+      </w:pPr>
+    </w:p>
+    <w:p>
+      <w:pPr>
+        <w:pStyle w:val="Standard"/>
+        <w:rPr>
+          <w:rFonts w:ascii="Times New Roman" w:hAnsi="Times New Roman" w:cs="Times New Roman"/>
+          <w:sz w:val="28"/>
+          <w:szCs w:val="28"/>
+        </w:rPr>
+      </w:pPr>
+    </w:p>
+    <w:p>
+      <w:pPr>
+        <w:pStyle w:val="Standard"/>
+        <w:rPr>
+          <w:rFonts w:ascii="Times New Roman" w:hAnsi="Times New Roman" w:cs="Times New Roman"/>
+          <w:sz w:val="28"/>
+          <w:szCs w:val="28"/>
+        </w:rPr>
+      </w:pPr>
+    </w:p>
+    <w:p>
+      <w:pPr>
+        <w:pStyle w:val="Standard"/>
+        <w:rPr>
+          <w:rFonts w:ascii="Times New Roman" w:hAnsi="Times New Roman" w:cs="Times New Roman"/>
+          <w:sz w:val="28"/>
+          <w:szCs w:val="28"/>
+        </w:rPr>
+      </w:pPr>
+    </w:p>
+    <w:p>
+      <w:pPr>
+        <w:pStyle w:val="Standard"/>
+        <w:rPr>
+          <w:rFonts w:ascii="Times New Roman" w:hAnsi="Times New Roman" w:cs="Times New Roman"/>
+          <w:sz w:val="28"/>
+          <w:szCs w:val="28"/>
+        </w:rPr>
+      </w:pPr>
+    </w:p>
+    <w:p>
+      <w:pPr>
+        <w:pStyle w:val="Standard"/>
+        <w:rPr>
+          <w:rFonts w:ascii="Times New Roman" w:hAnsi="Times New Roman" w:cs="Times New Roman"/>
+          <w:sz w:val="28"/>
+          <w:szCs w:val="28"/>
+        </w:rPr>
+      </w:pPr>
+    </w:p>
+    <w:p>
+      <w:pPr>
+        <w:pStyle w:val="Standard"/>
+        <w:rPr>
+          <w:rFonts w:ascii="Times New Roman" w:hAnsi="Times New Roman" w:cs="Times New Roman"/>
+          <w:sz w:val="28"/>
+          <w:szCs w:val="28"/>
+        </w:rPr>
+      </w:pPr>
+    </w:p>
+    <w:p>
+      <w:pPr>
+        <w:pStyle w:val="Standard"/>
+        <w:rPr>
+          <w:rFonts w:ascii="Times New Roman" w:hAnsi="Times New Roman" w:cs="Times New Roman"/>
+          <w:sz w:val="32"/>
+          <w:szCs w:val="32"/>
+          <w:u w:val="single"/>
+        </w:rPr>
+      </w:pPr>
+      <w:r>
+        <w:rPr>
+          <w:rFonts w:ascii="Times New Roman" w:hAnsi="Times New Roman" w:cs="Times New Roman"/>
+          <w:sz w:val="32"/>
+          <w:szCs w:val="32"/>
+          <w:u w:val="single"/>
+        </w:rPr>
+        <w:lastRenderedPageBreak/>
+        <w:t>Bilan</w:t>
+      </w:r>
+      <w:r>
+        <w:rPr>
+          <w:rFonts w:ascii="Times New Roman" w:hAnsi="Times New Roman" w:cs="Times New Roman"/>
+          <w:sz w:val="32"/>
+          <w:szCs w:val="32"/>
+          <w:u w:val="single"/>
+        </w:rPr>
+        <w:t> :</w:t>
+      </w:r>
+    </w:p>
+    <w:p>
+      <w:pPr>
+        <w:pStyle w:val="Standard"/>
+        <w:rPr>
+          <w:rFonts w:ascii="Times New Roman" w:hAnsi="Times New Roman" w:cs="Times New Roman"/>
+          <w:sz w:val="32"/>
+          <w:szCs w:val="32"/>
+          <w:u w:val="single"/>
+        </w:rPr>
+      </w:pPr>
+    </w:p>
+    <w:p>
+      <w:pPr>
+        <w:pStyle w:val="Standard"/>
+        <w:rPr>
+          <w:rFonts w:ascii="Times New Roman" w:hAnsi="Times New Roman" w:cs="Times New Roman"/>
+          <w:sz w:val="28"/>
+          <w:szCs w:val="28"/>
+        </w:rPr>
+      </w:pPr>
+      <w:r>
+        <w:rPr>
+          <w:rFonts w:ascii="Times New Roman" w:hAnsi="Times New Roman" w:cs="Times New Roman"/>
+          <w:sz w:val="28"/>
+          <w:szCs w:val="28"/>
+        </w:rPr>
+        <w:t xml:space="preserve">Répondre à la problématique de manière complète avec un seul modèle ne semble possible (du moins avec nos compétences actuelles). En effet les paramètres à l’échelle mondiale </w:t>
+      </w:r>
+      <w:proofErr w:type="gramStart"/>
+      <w:r>
+        <w:rPr>
+          <w:rFonts w:ascii="Times New Roman" w:hAnsi="Times New Roman" w:cs="Times New Roman"/>
+          <w:sz w:val="28"/>
+          <w:szCs w:val="28"/>
+        </w:rPr>
+        <w:t>différent</w:t>
+      </w:r>
+      <w:proofErr w:type="gramEnd"/>
+      <w:r>
+        <w:rPr>
+          <w:rFonts w:ascii="Times New Roman" w:hAnsi="Times New Roman" w:cs="Times New Roman"/>
+          <w:sz w:val="28"/>
+          <w:szCs w:val="28"/>
+        </w:rPr>
+        <w:t xml:space="preserve"> totalement des paramètres d’un modèle plus réduit.</w:t>
+      </w:r>
+    </w:p>
+    <w:p>
+      <w:pPr>
+        <w:pStyle w:val="Standard"/>
+        <w:rPr>
+          <w:rFonts w:ascii="Times New Roman" w:hAnsi="Times New Roman" w:cs="Times New Roman"/>
+          <w:sz w:val="28"/>
+          <w:szCs w:val="28"/>
+        </w:rPr>
+      </w:pPr>
+      <w:r>
+        <w:rPr>
+          <w:rFonts w:ascii="Times New Roman" w:hAnsi="Times New Roman" w:cs="Times New Roman"/>
+          <w:sz w:val="28"/>
+          <w:szCs w:val="28"/>
+        </w:rPr>
+        <w:t xml:space="preserve">Par ailleurs il n’a pas été facile de trouver des données permettant de caractériser un modèle précis </w:t>
+      </w:r>
+      <w:r>
+        <w:rPr>
+          <w:rFonts w:ascii="Times New Roman" w:hAnsi="Times New Roman" w:cs="Times New Roman"/>
+          <w:sz w:val="28"/>
+          <w:szCs w:val="28"/>
+        </w:rPr>
+        <w:t>(surtout à l’échelle mondiale ou l’on a accès à peu de chiffres officiels pour la plupart des pays).</w:t>
+      </w:r>
+    </w:p>
+    <w:p>
+      <w:pPr>
+        <w:pStyle w:val="Standard"/>
+        <w:rPr>
+          <w:rFonts w:ascii="Times New Roman" w:hAnsi="Times New Roman" w:cs="Times New Roman"/>
+          <w:sz w:val="28"/>
+          <w:szCs w:val="28"/>
+        </w:rPr>
+      </w:pPr>
+    </w:p>
+    <w:p>
+      <w:pPr>
+        <w:pStyle w:val="Standard"/>
+        <w:rPr>
+          <w:rFonts w:ascii="Times New Roman" w:hAnsi="Times New Roman" w:cs="Times New Roman"/>
+          <w:sz w:val="28"/>
+          <w:szCs w:val="28"/>
+        </w:rPr>
+      </w:pPr>
+      <w:r>
+        <w:rPr>
+          <w:rFonts w:ascii="Times New Roman" w:hAnsi="Times New Roman" w:cs="Times New Roman"/>
+          <w:sz w:val="28"/>
+          <w:szCs w:val="28"/>
+        </w:rPr>
+        <w:t xml:space="preserve">Cependant ces séances d’atelier de recherche encadrée nous ont permis d’approfondir de manière très concrète et pratiques nos bases en Python et de découvrir la programmation orientée objet. Par ailleurs l’initiation à </w:t>
+      </w:r>
+      <w:proofErr w:type="spellStart"/>
+      <w:r>
+        <w:rPr>
+          <w:rFonts w:ascii="Times New Roman" w:hAnsi="Times New Roman" w:cs="Times New Roman"/>
+          <w:sz w:val="28"/>
+          <w:szCs w:val="28"/>
+        </w:rPr>
+        <w:t>Github</w:t>
+      </w:r>
+      <w:proofErr w:type="spellEnd"/>
+      <w:r>
+        <w:rPr>
+          <w:rFonts w:ascii="Times New Roman" w:hAnsi="Times New Roman" w:cs="Times New Roman"/>
+          <w:sz w:val="28"/>
+          <w:szCs w:val="28"/>
+        </w:rPr>
+        <w:t xml:space="preserve"> nous a permis de découvrir un site qui s’est avéré très pratique pour le projet.</w:t>
+      </w:r>
+    </w:p>
+    <w:p>
+      <w:pPr>
+        <w:pStyle w:val="Standard"/>
+        <w:rPr>
+          <w:rFonts w:ascii="Times New Roman" w:hAnsi="Times New Roman" w:cs="Times New Roman"/>
+          <w:sz w:val="28"/>
+          <w:szCs w:val="28"/>
+        </w:rPr>
+      </w:pPr>
+    </w:p>
+    <w:p>
+      <w:pPr>
+        <w:pStyle w:val="Standard"/>
+        <w:rPr>
+          <w:rFonts w:ascii="Times New Roman" w:hAnsi="Times New Roman" w:cs="Times New Roman"/>
+          <w:sz w:val="28"/>
+          <w:szCs w:val="28"/>
+        </w:rPr>
+      </w:pPr>
+    </w:p>
+    <w:p>
+      <w:pPr>
+        <w:pStyle w:val="Standard"/>
+        <w:rPr>
+          <w:rFonts w:ascii="Times New Roman" w:hAnsi="Times New Roman" w:cs="Times New Roman"/>
+          <w:sz w:val="28"/>
+          <w:szCs w:val="28"/>
+        </w:rPr>
+      </w:pPr>
+    </w:p>
+    <w:p>
+      <w:pPr>
+        <w:pStyle w:val="Standard"/>
+        <w:rPr>
+          <w:rFonts w:ascii="Times New Roman" w:hAnsi="Times New Roman" w:cs="Times New Roman"/>
+          <w:sz w:val="28"/>
+          <w:szCs w:val="28"/>
+        </w:rPr>
+      </w:pPr>
+    </w:p>
+    <w:p>
+      <w:pPr>
+        <w:pStyle w:val="Standard"/>
+        <w:rPr>
+          <w:rFonts w:ascii="Times New Roman" w:hAnsi="Times New Roman" w:cs="Times New Roman"/>
+          <w:sz w:val="28"/>
+          <w:szCs w:val="28"/>
+        </w:rPr>
+      </w:pPr>
+    </w:p>
+    <w:p>
+      <w:pPr>
+        <w:pStyle w:val="Standard"/>
+        <w:rPr>
+          <w:rFonts w:ascii="Times New Roman" w:hAnsi="Times New Roman" w:cs="Times New Roman"/>
+          <w:sz w:val="28"/>
+          <w:szCs w:val="28"/>
+        </w:rPr>
+      </w:pPr>
+      <w:r>
+        <w:rPr>
+          <w:rFonts w:ascii="Times New Roman" w:hAnsi="Times New Roman" w:cs="Times New Roman"/>
+          <w:sz w:val="28"/>
+          <w:szCs w:val="28"/>
+        </w:rPr>
+        <w:t xml:space="preserve"> </w:t>
+      </w:r>
     </w:p>
     <w:sectPr>
-      <w:headerReference w:type="default" r:id="rId20"/>
+      <w:headerReference w:type="default" r:id="rId34"/>
       <w:pgSz w:w="11906" w:h="16838"/>
-      <w:pgMar w:top="1417" w:right="1417" w:bottom="1417" w:left="1417" w:header="708" w:footer="708" w:gutter="0"/>
+      <w:pgMar w:top="1440" w:right="1080" w:bottom="1440" w:left="1080" w:header="708" w:footer="708" w:gutter="0"/>
       <w:cols w:space="708"/>
       <w:docGrid w:linePitch="360"/>
     </w:sectPr>
@@ -2412,7 +4995,7 @@
 </file>
 
 <file path=word/endnotes.xml><?xml version="1.0" encoding="utf-8"?>
-<w:endnotes xmlns:wpc="http://schemas.microsoft.com/office/word/2010/wordprocessingCanvas" xmlns:mc="http://schemas.openxmlformats.org/markup-compatibility/2006" xmlns:o="urn:schemas-microsoft-com:office:office" xmlns:r="http://schemas.openxmlformats.org/officeDocument/2006/relationships" xmlns:m="http://schemas.openxmlformats.org/officeDocument/2006/math" xmlns:v="urn:schemas-microsoft-com:vml" xmlns:wp14="http://schemas.microsoft.com/office/word/2010/wordprocessingDrawing" xmlns:wp="http://schemas.openxmlformats.org/drawingml/2006/wordprocessingDrawing" xmlns:w10="urn:schemas-microsoft-com:office:word" xmlns:w="http://schemas.openxmlformats.org/wordprocessingml/2006/main" xmlns:w14="http://schemas.microsoft.com/office/word/2010/wordml" xmlns:wpg="http://schemas.microsoft.com/office/word/2010/wordprocessingGroup" xmlns:wpi="http://schemas.microsoft.com/office/word/2010/wordprocessingInk" xmlns:wne="http://schemas.microsoft.com/office/word/2006/wordml" xmlns:wps="http://schemas.microsoft.com/office/word/2010/wordprocessingShape" mc:Ignorable="w14 wp14">
+<w:endnotes xmlns:wpc="http://schemas.microsoft.com/office/word/2010/wordprocessingCanvas" xmlns:mc="http://schemas.openxmlformats.org/markup-compatibility/2006" xmlns:o="urn:schemas-microsoft-com:office:office" xmlns:r="http://schemas.openxmlformats.org/officeDocument/2006/relationships" xmlns:m="http://schemas.openxmlformats.org/officeDocument/2006/math" xmlns:v="urn:schemas-microsoft-com:vml" xmlns:wp14="http://schemas.microsoft.com/office/word/2010/wordprocessingDrawing" xmlns:wp="http://schemas.openxmlformats.org/drawingml/2006/wordprocessingDrawing" xmlns:w10="urn:schemas-microsoft-com:office:word" xmlns:w="http://schemas.openxmlformats.org/wordprocessingml/2006/main" xmlns:w14="http://schemas.microsoft.com/office/word/2010/wordml" xmlns:w15="http://schemas.microsoft.com/office/word/2012/wordml" xmlns:wpg="http://schemas.microsoft.com/office/word/2010/wordprocessingGroup" xmlns:wpi="http://schemas.microsoft.com/office/word/2010/wordprocessingInk" xmlns:wne="http://schemas.microsoft.com/office/word/2006/wordml" xmlns:wps="http://schemas.microsoft.com/office/word/2010/wordprocessingShape" mc:Ignorable="w14 w15 wp14">
   <w:endnote w:type="separator" w:id="-1">
     <w:p>
       <w:pPr>
@@ -2437,7 +5020,7 @@
 </file>
 
 <file path=word/footnotes.xml><?xml version="1.0" encoding="utf-8"?>
-<w:footnotes xmlns:wpc="http://schemas.microsoft.com/office/word/2010/wordprocessingCanvas" xmlns:mc="http://schemas.openxmlformats.org/markup-compatibility/2006" xmlns:o="urn:schemas-microsoft-com:office:office" xmlns:r="http://schemas.openxmlformats.org/officeDocument/2006/relationships" xmlns:m="http://schemas.openxmlformats.org/officeDocument/2006/math" xmlns:v="urn:schemas-microsoft-com:vml" xmlns:wp14="http://schemas.microsoft.com/office/word/2010/wordprocessingDrawing" xmlns:wp="http://schemas.openxmlformats.org/drawingml/2006/wordprocessingDrawing" xmlns:w10="urn:schemas-microsoft-com:office:word" xmlns:w="http://schemas.openxmlformats.org/wordprocessingml/2006/main" xmlns:w14="http://schemas.microsoft.com/office/word/2010/wordml" xmlns:wpg="http://schemas.microsoft.com/office/word/2010/wordprocessingGroup" xmlns:wpi="http://schemas.microsoft.com/office/word/2010/wordprocessingInk" xmlns:wne="http://schemas.microsoft.com/office/word/2006/wordml" xmlns:wps="http://schemas.microsoft.com/office/word/2010/wordprocessingShape" mc:Ignorable="w14 wp14">
+<w:footnotes xmlns:wpc="http://schemas.microsoft.com/office/word/2010/wordprocessingCanvas" xmlns:mc="http://schemas.openxmlformats.org/markup-compatibility/2006" xmlns:o="urn:schemas-microsoft-com:office:office" xmlns:r="http://schemas.openxmlformats.org/officeDocument/2006/relationships" xmlns:m="http://schemas.openxmlformats.org/officeDocument/2006/math" xmlns:v="urn:schemas-microsoft-com:vml" xmlns:wp14="http://schemas.microsoft.com/office/word/2010/wordprocessingDrawing" xmlns:wp="http://schemas.openxmlformats.org/drawingml/2006/wordprocessingDrawing" xmlns:w10="urn:schemas-microsoft-com:office:word" xmlns:w="http://schemas.openxmlformats.org/wordprocessingml/2006/main" xmlns:w14="http://schemas.microsoft.com/office/word/2010/wordml" xmlns:w15="http://schemas.microsoft.com/office/word/2012/wordml" xmlns:wpg="http://schemas.microsoft.com/office/word/2010/wordprocessingGroup" xmlns:wpi="http://schemas.microsoft.com/office/word/2010/wordprocessingInk" xmlns:wne="http://schemas.microsoft.com/office/word/2006/wordml" xmlns:wps="http://schemas.microsoft.com/office/word/2010/wordprocessingShape" mc:Ignorable="w14 w15 wp14">
   <w:footnote w:type="separator" w:id="-1">
     <w:p>
       <w:pPr>
@@ -2462,7 +5045,7 @@
 </file>
 
 <file path=word/header1.xml><?xml version="1.0" encoding="utf-8"?>
-<w:hdr xmlns:wpc="http://schemas.microsoft.com/office/word/2010/wordprocessingCanvas" xmlns:mc="http://schemas.openxmlformats.org/markup-compatibility/2006" xmlns:o="urn:schemas-microsoft-com:office:office" xmlns:r="http://schemas.openxmlformats.org/officeDocument/2006/relationships" xmlns:m="http://schemas.openxmlformats.org/officeDocument/2006/math" xmlns:v="urn:schemas-microsoft-com:vml" xmlns:wp14="http://schemas.microsoft.com/office/word/2010/wordprocessingDrawing" xmlns:wp="http://schemas.openxmlformats.org/drawingml/2006/wordprocessingDrawing" xmlns:w10="urn:schemas-microsoft-com:office:word" xmlns:w="http://schemas.openxmlformats.org/wordprocessingml/2006/main" xmlns:w14="http://schemas.microsoft.com/office/word/2010/wordml" xmlns:wpg="http://schemas.microsoft.com/office/word/2010/wordprocessingGroup" xmlns:wpi="http://schemas.microsoft.com/office/word/2010/wordprocessingInk" xmlns:wne="http://schemas.microsoft.com/office/word/2006/wordml" xmlns:wps="http://schemas.microsoft.com/office/word/2010/wordprocessingShape" mc:Ignorable="w14 wp14">
+<w:hdr xmlns:wpc="http://schemas.microsoft.com/office/word/2010/wordprocessingCanvas" xmlns:mc="http://schemas.openxmlformats.org/markup-compatibility/2006" xmlns:o="urn:schemas-microsoft-com:office:office" xmlns:r="http://schemas.openxmlformats.org/officeDocument/2006/relationships" xmlns:m="http://schemas.openxmlformats.org/officeDocument/2006/math" xmlns:v="urn:schemas-microsoft-com:vml" xmlns:wp14="http://schemas.microsoft.com/office/word/2010/wordprocessingDrawing" xmlns:wp="http://schemas.openxmlformats.org/drawingml/2006/wordprocessingDrawing" xmlns:w10="urn:schemas-microsoft-com:office:word" xmlns:w="http://schemas.openxmlformats.org/wordprocessingml/2006/main" xmlns:w14="http://schemas.microsoft.com/office/word/2010/wordml" xmlns:w15="http://schemas.microsoft.com/office/word/2012/wordml" xmlns:wpg="http://schemas.microsoft.com/office/word/2010/wordprocessingGroup" xmlns:wpi="http://schemas.microsoft.com/office/word/2010/wordprocessingInk" xmlns:wne="http://schemas.microsoft.com/office/word/2006/wordml" xmlns:wps="http://schemas.microsoft.com/office/word/2010/wordprocessingShape" mc:Ignorable="w14 w15 wp14">
   <w:p>
     <w:pPr>
       <w:pStyle w:val="En-tte"/>
@@ -2473,7 +5056,7 @@
 </file>
 
 <file path=word/numbering.xml><?xml version="1.0" encoding="utf-8"?>
-<w:numbering xmlns:wpc="http://schemas.microsoft.com/office/word/2010/wordprocessingCanvas" xmlns:mc="http://schemas.openxmlformats.org/markup-compatibility/2006" xmlns:o="urn:schemas-microsoft-com:office:office" xmlns:r="http://schemas.openxmlformats.org/officeDocument/2006/relationships" xmlns:m="http://schemas.openxmlformats.org/officeDocument/2006/math" xmlns:v="urn:schemas-microsoft-com:vml" xmlns:wp14="http://schemas.microsoft.com/office/word/2010/wordprocessingDrawing" xmlns:wp="http://schemas.openxmlformats.org/drawingml/2006/wordprocessingDrawing" xmlns:w10="urn:schemas-microsoft-com:office:word" xmlns:w="http://schemas.openxmlformats.org/wordprocessingml/2006/main" xmlns:w14="http://schemas.microsoft.com/office/word/2010/wordml" xmlns:wpg="http://schemas.microsoft.com/office/word/2010/wordprocessingGroup" xmlns:wpi="http://schemas.microsoft.com/office/word/2010/wordprocessingInk" xmlns:wne="http://schemas.microsoft.com/office/word/2006/wordml" xmlns:wps="http://schemas.microsoft.com/office/word/2010/wordprocessingShape" mc:Ignorable="w14 wp14">
+<w:numbering xmlns:wpc="http://schemas.microsoft.com/office/word/2010/wordprocessingCanvas" xmlns:mc="http://schemas.openxmlformats.org/markup-compatibility/2006" xmlns:o="urn:schemas-microsoft-com:office:office" xmlns:r="http://schemas.openxmlformats.org/officeDocument/2006/relationships" xmlns:m="http://schemas.openxmlformats.org/officeDocument/2006/math" xmlns:v="urn:schemas-microsoft-com:vml" xmlns:wp14="http://schemas.microsoft.com/office/word/2010/wordprocessingDrawing" xmlns:wp="http://schemas.openxmlformats.org/drawingml/2006/wordprocessingDrawing" xmlns:w10="urn:schemas-microsoft-com:office:word" xmlns:w="http://schemas.openxmlformats.org/wordprocessingml/2006/main" xmlns:w14="http://schemas.microsoft.com/office/word/2010/wordml" xmlns:w15="http://schemas.microsoft.com/office/word/2012/wordml" xmlns:wpg="http://schemas.microsoft.com/office/word/2010/wordprocessingGroup" xmlns:wpi="http://schemas.microsoft.com/office/word/2010/wordprocessingInk" xmlns:wne="http://schemas.microsoft.com/office/word/2006/wordml" xmlns:wps="http://schemas.microsoft.com/office/word/2010/wordprocessingShape" mc:Ignorable="w14 w15 wp14">
   <w:abstractNum w:abstractNumId="0">
     <w:nsid w:val="0C890932"/>
     <w:multiLevelType w:val="hybridMultilevel"/>
@@ -3108,7 +5691,7 @@
 </file>
 
 <file path=word/styles.xml><?xml version="1.0" encoding="utf-8"?>
-<w:styles xmlns:mc="http://schemas.openxmlformats.org/markup-compatibility/2006" xmlns:r="http://schemas.openxmlformats.org/officeDocument/2006/relationships" xmlns:w="http://schemas.openxmlformats.org/wordprocessingml/2006/main" xmlns:w14="http://schemas.microsoft.com/office/word/2010/wordml" mc:Ignorable="w14">
+<w:styles xmlns:mc="http://schemas.openxmlformats.org/markup-compatibility/2006" xmlns:r="http://schemas.openxmlformats.org/officeDocument/2006/relationships" xmlns:w="http://schemas.openxmlformats.org/wordprocessingml/2006/main" xmlns:w14="http://schemas.microsoft.com/office/word/2010/wordml" xmlns:w15="http://schemas.microsoft.com/office/word/2012/wordml" mc:Ignorable="w14 w15">
   <w:docDefaults>
     <w:rPrDefault>
       <w:rPr>
@@ -3124,144 +5707,378 @@
       </w:pPr>
     </w:pPrDefault>
   </w:docDefaults>
-  <w:latentStyles w:defLockedState="0" w:defUIPriority="99" w:defSemiHidden="1" w:defUnhideWhenUsed="1" w:defQFormat="0" w:count="267">
-    <w:lsdException w:name="Normal" w:semiHidden="0" w:uiPriority="0" w:unhideWhenUsed="0" w:qFormat="1"/>
-    <w:lsdException w:name="heading 1" w:semiHidden="0" w:uiPriority="9" w:unhideWhenUsed="0" w:qFormat="1"/>
-    <w:lsdException w:name="heading 2" w:uiPriority="9" w:qFormat="1"/>
-    <w:lsdException w:name="heading 3" w:uiPriority="9" w:qFormat="1"/>
-    <w:lsdException w:name="heading 4" w:uiPriority="9" w:qFormat="1"/>
-    <w:lsdException w:name="heading 5" w:uiPriority="9" w:qFormat="1"/>
-    <w:lsdException w:name="heading 6" w:uiPriority="9" w:qFormat="1"/>
-    <w:lsdException w:name="heading 7" w:uiPriority="9" w:qFormat="1"/>
-    <w:lsdException w:name="heading 8" w:uiPriority="9" w:qFormat="1"/>
-    <w:lsdException w:name="heading 9" w:uiPriority="9" w:qFormat="1"/>
-    <w:lsdException w:name="toc 1" w:uiPriority="39"/>
-    <w:lsdException w:name="toc 2" w:uiPriority="39"/>
-    <w:lsdException w:name="toc 3" w:uiPriority="39"/>
-    <w:lsdException w:name="toc 4" w:uiPriority="39"/>
-    <w:lsdException w:name="toc 5" w:uiPriority="39"/>
-    <w:lsdException w:name="toc 6" w:uiPriority="39"/>
-    <w:lsdException w:name="toc 7" w:uiPriority="39"/>
-    <w:lsdException w:name="toc 8" w:uiPriority="39"/>
-    <w:lsdException w:name="toc 9" w:uiPriority="39"/>
-    <w:lsdException w:name="caption" w:uiPriority="35" w:qFormat="1"/>
-    <w:lsdException w:name="Title" w:semiHidden="0" w:uiPriority="10" w:unhideWhenUsed="0" w:qFormat="1"/>
-    <w:lsdException w:name="Default Paragraph Font" w:uiPriority="1"/>
-    <w:lsdException w:name="Subtitle" w:semiHidden="0" w:uiPriority="11" w:unhideWhenUsed="0" w:qFormat="1"/>
-    <w:lsdException w:name="Strong" w:semiHidden="0" w:uiPriority="22" w:unhideWhenUsed="0" w:qFormat="1"/>
-    <w:lsdException w:name="Emphasis" w:semiHidden="0" w:uiPriority="20" w:unhideWhenUsed="0" w:qFormat="1"/>
-    <w:lsdException w:name="Table Grid" w:semiHidden="0" w:uiPriority="59" w:unhideWhenUsed="0"/>
-    <w:lsdException w:name="Placeholder Text" w:unhideWhenUsed="0"/>
-    <w:lsdException w:name="No Spacing" w:semiHidden="0" w:uiPriority="1" w:unhideWhenUsed="0" w:qFormat="1"/>
-    <w:lsdException w:name="Light Shading" w:semiHidden="0" w:uiPriority="60" w:unhideWhenUsed="0"/>
-    <w:lsdException w:name="Light List" w:semiHidden="0" w:uiPriority="61" w:unhideWhenUsed="0"/>
-    <w:lsdException w:name="Light Grid" w:semiHidden="0" w:uiPriority="62" w:unhideWhenUsed="0"/>
-    <w:lsdException w:name="Medium Shading 1" w:semiHidden="0" w:uiPriority="63" w:unhideWhenUsed="0"/>
-    <w:lsdException w:name="Medium Shading 2" w:semiHidden="0" w:uiPriority="64" w:unhideWhenUsed="0"/>
-    <w:lsdException w:name="Medium List 1" w:semiHidden="0" w:uiPriority="65" w:unhideWhenUsed="0"/>
-    <w:lsdException w:name="Medium List 2" w:semiHidden="0" w:uiPriority="66" w:unhideWhenUsed="0"/>
-    <w:lsdException w:name="Medium Grid 1" w:semiHidden="0" w:uiPriority="67" w:unhideWhenUsed="0"/>
-    <w:lsdException w:name="Medium Grid 2" w:semiHidden="0" w:uiPriority="68" w:unhideWhenUsed="0"/>
-    <w:lsdException w:name="Medium Grid 3" w:semiHidden="0" w:uiPriority="69" w:unhideWhenUsed="0"/>
-    <w:lsdException w:name="Dark List" w:semiHidden="0" w:uiPriority="70" w:unhideWhenUsed="0"/>
-    <w:lsdException w:name="Colorful Shading" w:semiHidden="0" w:uiPriority="71" w:unhideWhenUsed="0"/>
-    <w:lsdException w:name="Colorful List" w:semiHidden="0" w:uiPriority="72" w:unhideWhenUsed="0"/>
-    <w:lsdException w:name="Colorful Grid" w:semiHidden="0" w:uiPriority="73" w:unhideWhenUsed="0"/>
-    <w:lsdException w:name="Light Shading Accent 1" w:semiHidden="0" w:uiPriority="60" w:unhideWhenUsed="0"/>
-    <w:lsdException w:name="Light List Accent 1" w:semiHidden="0" w:uiPriority="61" w:unhideWhenUsed="0"/>
-    <w:lsdException w:name="Light Grid Accent 1" w:semiHidden="0" w:uiPriority="62" w:unhideWhenUsed="0"/>
-    <w:lsdException w:name="Medium Shading 1 Accent 1" w:semiHidden="0" w:uiPriority="63" w:unhideWhenUsed="0"/>
-    <w:lsdException w:name="Medium Shading 2 Accent 1" w:semiHidden="0" w:uiPriority="64" w:unhideWhenUsed="0"/>
-    <w:lsdException w:name="Medium List 1 Accent 1" w:semiHidden="0" w:uiPriority="65" w:unhideWhenUsed="0"/>
-    <w:lsdException w:name="Revision" w:unhideWhenUsed="0"/>
-    <w:lsdException w:name="List Paragraph" w:semiHidden="0" w:uiPriority="34" w:unhideWhenUsed="0" w:qFormat="1"/>
-    <w:lsdException w:name="Quote" w:semiHidden="0" w:uiPriority="29" w:unhideWhenUsed="0" w:qFormat="1"/>
-    <w:lsdException w:name="Intense Quote" w:semiHidden="0" w:uiPriority="30" w:unhideWhenUsed="0" w:qFormat="1"/>
-    <w:lsdException w:name="Medium List 2 Accent 1" w:semiHidden="0" w:uiPriority="66" w:unhideWhenUsed="0"/>
-    <w:lsdException w:name="Medium Grid 1 Accent 1" w:semiHidden="0" w:uiPriority="67" w:unhideWhenUsed="0"/>
-    <w:lsdException w:name="Medium Grid 2 Accent 1" w:semiHidden="0" w:uiPriority="68" w:unhideWhenUsed="0"/>
-    <w:lsdException w:name="Medium Grid 3 Accent 1" w:semiHidden="0" w:uiPriority="69" w:unhideWhenUsed="0"/>
-    <w:lsdException w:name="Dark List Accent 1" w:semiHidden="0" w:uiPriority="70" w:unhideWhenUsed="0"/>
-    <w:lsdException w:name="Colorful Shading Accent 1" w:semiHidden="0" w:uiPriority="71" w:unhideWhenUsed="0"/>
-    <w:lsdException w:name="Colorful List Accent 1" w:semiHidden="0" w:uiPriority="72" w:unhideWhenUsed="0"/>
-    <w:lsdException w:name="Colorful Grid Accent 1" w:semiHidden="0" w:uiPriority="73" w:unhideWhenUsed="0"/>
-    <w:lsdException w:name="Light Shading Accent 2" w:semiHidden="0" w:uiPriority="60" w:unhideWhenUsed="0"/>
-    <w:lsdException w:name="Light List Accent 2" w:semiHidden="0" w:uiPriority="61" w:unhideWhenUsed="0"/>
-    <w:lsdException w:name="Light Grid Accent 2" w:semiHidden="0" w:uiPriority="62" w:unhideWhenUsed="0"/>
-    <w:lsdException w:name="Medium Shading 1 Accent 2" w:semiHidden="0" w:uiPriority="63" w:unhideWhenUsed="0"/>
-    <w:lsdException w:name="Medium Shading 2 Accent 2" w:semiHidden="0" w:uiPriority="64" w:unhideWhenUsed="0"/>
-    <w:lsdException w:name="Medium List 1 Accent 2" w:semiHidden="0" w:uiPriority="65" w:unhideWhenUsed="0"/>
-    <w:lsdException w:name="Medium List 2 Accent 2" w:semiHidden="0" w:uiPriority="66" w:unhideWhenUsed="0"/>
-    <w:lsdException w:name="Medium Grid 1 Accent 2" w:semiHidden="0" w:uiPriority="67" w:unhideWhenUsed="0"/>
-    <w:lsdException w:name="Medium Grid 2 Accent 2" w:semiHidden="0" w:uiPriority="68" w:unhideWhenUsed="0"/>
-    <w:lsdException w:name="Medium Grid 3 Accent 2" w:semiHidden="0" w:uiPriority="69" w:unhideWhenUsed="0"/>
-    <w:lsdException w:name="Dark List Accent 2" w:semiHidden="0" w:uiPriority="70" w:unhideWhenUsed="0"/>
-    <w:lsdException w:name="Colorful Shading Accent 2" w:semiHidden="0" w:uiPriority="71" w:unhideWhenUsed="0"/>
-    <w:lsdException w:name="Colorful List Accent 2" w:semiHidden="0" w:uiPriority="72" w:unhideWhenUsed="0"/>
-    <w:lsdException w:name="Colorful Grid Accent 2" w:semiHidden="0" w:uiPriority="73" w:unhideWhenUsed="0"/>
-    <w:lsdException w:name="Light Shading Accent 3" w:semiHidden="0" w:uiPriority="60" w:unhideWhenUsed="0"/>
-    <w:lsdException w:name="Light List Accent 3" w:semiHidden="0" w:uiPriority="61" w:unhideWhenUsed="0"/>
-    <w:lsdException w:name="Light Grid Accent 3" w:semiHidden="0" w:uiPriority="62" w:unhideWhenUsed="0"/>
-    <w:lsdException w:name="Medium Shading 1 Accent 3" w:semiHidden="0" w:uiPriority="63" w:unhideWhenUsed="0"/>
-    <w:lsdException w:name="Medium Shading 2 Accent 3" w:semiHidden="0" w:uiPriority="64" w:unhideWhenUsed="0"/>
-    <w:lsdException w:name="Medium List 1 Accent 3" w:semiHidden="0" w:uiPriority="65" w:unhideWhenUsed="0"/>
-    <w:lsdException w:name="Medium List 2 Accent 3" w:semiHidden="0" w:uiPriority="66" w:unhideWhenUsed="0"/>
-    <w:lsdException w:name="Medium Grid 1 Accent 3" w:semiHidden="0" w:uiPriority="67" w:unhideWhenUsed="0"/>
-    <w:lsdException w:name="Medium Grid 2 Accent 3" w:semiHidden="0" w:uiPriority="68" w:unhideWhenUsed="0"/>
-    <w:lsdException w:name="Medium Grid 3 Accent 3" w:semiHidden="0" w:uiPriority="69" w:unhideWhenUsed="0"/>
-    <w:lsdException w:name="Dark List Accent 3" w:semiHidden="0" w:uiPriority="70" w:unhideWhenUsed="0"/>
-    <w:lsdException w:name="Colorful Shading Accent 3" w:semiHidden="0" w:uiPriority="71" w:unhideWhenUsed="0"/>
-    <w:lsdException w:name="Colorful List Accent 3" w:semiHidden="0" w:uiPriority="72" w:unhideWhenUsed="0"/>
-    <w:lsdException w:name="Colorful Grid Accent 3" w:semiHidden="0" w:uiPriority="73" w:unhideWhenUsed="0"/>
-    <w:lsdException w:name="Light Shading Accent 4" w:semiHidden="0" w:uiPriority="60" w:unhideWhenUsed="0"/>
-    <w:lsdException w:name="Light List Accent 4" w:semiHidden="0" w:uiPriority="61" w:unhideWhenUsed="0"/>
-    <w:lsdException w:name="Light Grid Accent 4" w:semiHidden="0" w:uiPriority="62" w:unhideWhenUsed="0"/>
-    <w:lsdException w:name="Medium Shading 1 Accent 4" w:semiHidden="0" w:uiPriority="63" w:unhideWhenUsed="0"/>
-    <w:lsdException w:name="Medium Shading 2 Accent 4" w:semiHidden="0" w:uiPriority="64" w:unhideWhenUsed="0"/>
-    <w:lsdException w:name="Medium List 1 Accent 4" w:semiHidden="0" w:uiPriority="65" w:unhideWhenUsed="0"/>
-    <w:lsdException w:name="Medium List 2 Accent 4" w:semiHidden="0" w:uiPriority="66" w:unhideWhenUsed="0"/>
-    <w:lsdException w:name="Medium Grid 1 Accent 4" w:semiHidden="0" w:uiPriority="67" w:unhideWhenUsed="0"/>
-    <w:lsdException w:name="Medium Grid 2 Accent 4" w:semiHidden="0" w:uiPriority="68" w:unhideWhenUsed="0"/>
-    <w:lsdException w:name="Medium Grid 3 Accent 4" w:semiHidden="0" w:uiPriority="69" w:unhideWhenUsed="0"/>
-    <w:lsdException w:name="Dark List Accent 4" w:semiHidden="0" w:uiPriority="70" w:unhideWhenUsed="0"/>
-    <w:lsdException w:name="Colorful Shading Accent 4" w:semiHidden="0" w:uiPriority="71" w:unhideWhenUsed="0"/>
-    <w:lsdException w:name="Colorful List Accent 4" w:semiHidden="0" w:uiPriority="72" w:unhideWhenUsed="0"/>
-    <w:lsdException w:name="Colorful Grid Accent 4" w:semiHidden="0" w:uiPriority="73" w:unhideWhenUsed="0"/>
-    <w:lsdException w:name="Light Shading Accent 5" w:semiHidden="0" w:uiPriority="60" w:unhideWhenUsed="0"/>
-    <w:lsdException w:name="Light List Accent 5" w:semiHidden="0" w:uiPriority="61" w:unhideWhenUsed="0"/>
-    <w:lsdException w:name="Light Grid Accent 5" w:semiHidden="0" w:uiPriority="62" w:unhideWhenUsed="0"/>
-    <w:lsdException w:name="Medium Shading 1 Accent 5" w:semiHidden="0" w:uiPriority="63" w:unhideWhenUsed="0"/>
-    <w:lsdException w:name="Medium Shading 2 Accent 5" w:semiHidden="0" w:uiPriority="64" w:unhideWhenUsed="0"/>
-    <w:lsdException w:name="Medium List 1 Accent 5" w:semiHidden="0" w:uiPriority="65" w:unhideWhenUsed="0"/>
-    <w:lsdException w:name="Medium List 2 Accent 5" w:semiHidden="0" w:uiPriority="66" w:unhideWhenUsed="0"/>
-    <w:lsdException w:name="Medium Grid 1 Accent 5" w:semiHidden="0" w:uiPriority="67" w:unhideWhenUsed="0"/>
-    <w:lsdException w:name="Medium Grid 2 Accent 5" w:semiHidden="0" w:uiPriority="68" w:unhideWhenUsed="0"/>
-    <w:lsdException w:name="Medium Grid 3 Accent 5" w:semiHidden="0" w:uiPriority="69" w:unhideWhenUsed="0"/>
-    <w:lsdException w:name="Dark List Accent 5" w:semiHidden="0" w:uiPriority="70" w:unhideWhenUsed="0"/>
-    <w:lsdException w:name="Colorful Shading Accent 5" w:semiHidden="0" w:uiPriority="71" w:unhideWhenUsed="0"/>
-    <w:lsdException w:name="Colorful List Accent 5" w:semiHidden="0" w:uiPriority="72" w:unhideWhenUsed="0"/>
-    <w:lsdException w:name="Colorful Grid Accent 5" w:semiHidden="0" w:uiPriority="73" w:unhideWhenUsed="0"/>
-    <w:lsdException w:name="Light Shading Accent 6" w:semiHidden="0" w:uiPriority="60" w:unhideWhenUsed="0"/>
-    <w:lsdException w:name="Light List Accent 6" w:semiHidden="0" w:uiPriority="61" w:unhideWhenUsed="0"/>
-    <w:lsdException w:name="Light Grid Accent 6" w:semiHidden="0" w:uiPriority="62" w:unhideWhenUsed="0"/>
-    <w:lsdException w:name="Medium Shading 1 Accent 6" w:semiHidden="0" w:uiPriority="63" w:unhideWhenUsed="0"/>
-    <w:lsdException w:name="Medium Shading 2 Accent 6" w:semiHidden="0" w:uiPriority="64" w:unhideWhenUsed="0"/>
-    <w:lsdException w:name="Medium List 1 Accent 6" w:semiHidden="0" w:uiPriority="65" w:unhideWhenUsed="0"/>
-    <w:lsdException w:name="Medium List 2 Accent 6" w:semiHidden="0" w:uiPriority="66" w:unhideWhenUsed="0"/>
-    <w:lsdException w:name="Medium Grid 1 Accent 6" w:semiHidden="0" w:uiPriority="67" w:unhideWhenUsed="0"/>
-    <w:lsdException w:name="Medium Grid 2 Accent 6" w:semiHidden="0" w:uiPriority="68" w:unhideWhenUsed="0"/>
-    <w:lsdException w:name="Medium Grid 3 Accent 6" w:semiHidden="0" w:uiPriority="69" w:unhideWhenUsed="0"/>
-    <w:lsdException w:name="Dark List Accent 6" w:semiHidden="0" w:uiPriority="70" w:unhideWhenUsed="0"/>
-    <w:lsdException w:name="Colorful Shading Accent 6" w:semiHidden="0" w:uiPriority="71" w:unhideWhenUsed="0"/>
-    <w:lsdException w:name="Colorful List Accent 6" w:semiHidden="0" w:uiPriority="72" w:unhideWhenUsed="0"/>
-    <w:lsdException w:name="Colorful Grid Accent 6" w:semiHidden="0" w:uiPriority="73" w:unhideWhenUsed="0"/>
-    <w:lsdException w:name="Subtle Emphasis" w:semiHidden="0" w:uiPriority="19" w:unhideWhenUsed="0" w:qFormat="1"/>
-    <w:lsdException w:name="Intense Emphasis" w:semiHidden="0" w:uiPriority="21" w:unhideWhenUsed="0" w:qFormat="1"/>
-    <w:lsdException w:name="Subtle Reference" w:semiHidden="0" w:uiPriority="31" w:unhideWhenUsed="0" w:qFormat="1"/>
-    <w:lsdException w:name="Intense Reference" w:semiHidden="0" w:uiPriority="32" w:unhideWhenUsed="0" w:qFormat="1"/>
-    <w:lsdException w:name="Book Title" w:semiHidden="0" w:uiPriority="33" w:unhideWhenUsed="0" w:qFormat="1"/>
-    <w:lsdException w:name="Bibliography" w:uiPriority="37"/>
-    <w:lsdException w:name="TOC Heading" w:uiPriority="39" w:qFormat="1"/>
+  <w:latentStyles w:defLockedState="0" w:defUIPriority="99" w:defSemiHidden="0" w:defUnhideWhenUsed="0" w:defQFormat="0" w:count="371">
+    <w:lsdException w:name="Normal" w:uiPriority="0" w:qFormat="1"/>
+    <w:lsdException w:name="heading 1" w:uiPriority="9" w:qFormat="1"/>
+    <w:lsdException w:name="heading 2" w:semiHidden="1" w:uiPriority="9" w:unhideWhenUsed="1" w:qFormat="1"/>
+    <w:lsdException w:name="heading 3" w:semiHidden="1" w:uiPriority="9" w:unhideWhenUsed="1" w:qFormat="1"/>
+    <w:lsdException w:name="heading 4" w:semiHidden="1" w:uiPriority="9" w:unhideWhenUsed="1" w:qFormat="1"/>
+    <w:lsdException w:name="heading 5" w:semiHidden="1" w:uiPriority="9" w:unhideWhenUsed="1" w:qFormat="1"/>
+    <w:lsdException w:name="heading 6" w:semiHidden="1" w:uiPriority="9" w:unhideWhenUsed="1" w:qFormat="1"/>
+    <w:lsdException w:name="heading 7" w:semiHidden="1" w:uiPriority="9" w:unhideWhenUsed="1" w:qFormat="1"/>
+    <w:lsdException w:name="heading 8" w:semiHidden="1" w:uiPriority="9" w:unhideWhenUsed="1" w:qFormat="1"/>
+    <w:lsdException w:name="heading 9" w:semiHidden="1" w:uiPriority="9" w:unhideWhenUsed="1" w:qFormat="1"/>
+    <w:lsdException w:name="index 1" w:semiHidden="1" w:unhideWhenUsed="1"/>
+    <w:lsdException w:name="index 2" w:semiHidden="1" w:unhideWhenUsed="1"/>
+    <w:lsdException w:name="index 3" w:semiHidden="1" w:unhideWhenUsed="1"/>
+    <w:lsdException w:name="index 4" w:semiHidden="1" w:unhideWhenUsed="1"/>
+    <w:lsdException w:name="index 5" w:semiHidden="1" w:unhideWhenUsed="1"/>
+    <w:lsdException w:name="index 6" w:semiHidden="1" w:unhideWhenUsed="1"/>
+    <w:lsdException w:name="index 7" w:semiHidden="1" w:unhideWhenUsed="1"/>
+    <w:lsdException w:name="index 8" w:semiHidden="1" w:unhideWhenUsed="1"/>
+    <w:lsdException w:name="index 9" w:semiHidden="1" w:unhideWhenUsed="1"/>
+    <w:lsdException w:name="toc 1" w:semiHidden="1" w:uiPriority="39" w:unhideWhenUsed="1"/>
+    <w:lsdException w:name="toc 2" w:semiHidden="1" w:uiPriority="39" w:unhideWhenUsed="1"/>
+    <w:lsdException w:name="toc 3" w:semiHidden="1" w:uiPriority="39" w:unhideWhenUsed="1"/>
+    <w:lsdException w:name="toc 4" w:semiHidden="1" w:uiPriority="39" w:unhideWhenUsed="1"/>
+    <w:lsdException w:name="toc 5" w:semiHidden="1" w:uiPriority="39" w:unhideWhenUsed="1"/>
+    <w:lsdException w:name="toc 6" w:semiHidden="1" w:uiPriority="39" w:unhideWhenUsed="1"/>
+    <w:lsdException w:name="toc 7" w:semiHidden="1" w:uiPriority="39" w:unhideWhenUsed="1"/>
+    <w:lsdException w:name="toc 8" w:semiHidden="1" w:uiPriority="39" w:unhideWhenUsed="1"/>
+    <w:lsdException w:name="toc 9" w:semiHidden="1" w:uiPriority="39" w:unhideWhenUsed="1"/>
+    <w:lsdException w:name="Normal Indent" w:semiHidden="1" w:unhideWhenUsed="1"/>
+    <w:lsdException w:name="footnote text" w:semiHidden="1" w:unhideWhenUsed="1"/>
+    <w:lsdException w:name="annotation text" w:semiHidden="1" w:unhideWhenUsed="1"/>
+    <w:lsdException w:name="header" w:semiHidden="1" w:unhideWhenUsed="1"/>
+    <w:lsdException w:name="footer" w:semiHidden="1" w:unhideWhenUsed="1"/>
+    <w:lsdException w:name="index heading" w:semiHidden="1" w:unhideWhenUsed="1"/>
+    <w:lsdException w:name="caption" w:semiHidden="1" w:uiPriority="35" w:unhideWhenUsed="1" w:qFormat="1"/>
+    <w:lsdException w:name="table of figures" w:semiHidden="1" w:unhideWhenUsed="1"/>
+    <w:lsdException w:name="envelope address" w:semiHidden="1" w:unhideWhenUsed="1"/>
+    <w:lsdException w:name="envelope return" w:semiHidden="1" w:unhideWhenUsed="1"/>
+    <w:lsdException w:name="footnote reference" w:semiHidden="1" w:unhideWhenUsed="1"/>
+    <w:lsdException w:name="annotation reference" w:semiHidden="1" w:unhideWhenUsed="1"/>
+    <w:lsdException w:name="line number" w:semiHidden="1" w:unhideWhenUsed="1"/>
+    <w:lsdException w:name="page number" w:semiHidden="1" w:unhideWhenUsed="1"/>
+    <w:lsdException w:name="endnote reference" w:semiHidden="1" w:unhideWhenUsed="1"/>
+    <w:lsdException w:name="endnote text" w:semiHidden="1" w:unhideWhenUsed="1"/>
+    <w:lsdException w:name="table of authorities" w:semiHidden="1" w:unhideWhenUsed="1"/>
+    <w:lsdException w:name="macro" w:semiHidden="1" w:unhideWhenUsed="1"/>
+    <w:lsdException w:name="toa heading" w:semiHidden="1" w:unhideWhenUsed="1"/>
+    <w:lsdException w:name="List" w:semiHidden="1" w:unhideWhenUsed="1"/>
+    <w:lsdException w:name="List Bullet" w:semiHidden="1" w:unhideWhenUsed="1"/>
+    <w:lsdException w:name="List Number" w:semiHidden="1" w:unhideWhenUsed="1"/>
+    <w:lsdException w:name="List 2" w:semiHidden="1" w:unhideWhenUsed="1"/>
+    <w:lsdException w:name="List 3" w:semiHidden="1" w:unhideWhenUsed="1"/>
+    <w:lsdException w:name="List 4" w:semiHidden="1" w:unhideWhenUsed="1"/>
+    <w:lsdException w:name="List 5" w:semiHidden="1" w:unhideWhenUsed="1"/>
+    <w:lsdException w:name="List Bullet 2" w:semiHidden="1" w:unhideWhenUsed="1"/>
+    <w:lsdException w:name="List Bullet 3" w:semiHidden="1" w:unhideWhenUsed="1"/>
+    <w:lsdException w:name="List Bullet 4" w:semiHidden="1" w:unhideWhenUsed="1"/>
+    <w:lsdException w:name="List Bullet 5" w:semiHidden="1" w:unhideWhenUsed="1"/>
+    <w:lsdException w:name="List Number 2" w:semiHidden="1" w:unhideWhenUsed="1"/>
+    <w:lsdException w:name="List Number 3" w:semiHidden="1" w:unhideWhenUsed="1"/>
+    <w:lsdException w:name="List Number 4" w:semiHidden="1" w:unhideWhenUsed="1"/>
+    <w:lsdException w:name="List Number 5" w:semiHidden="1" w:unhideWhenUsed="1"/>
+    <w:lsdException w:name="Title" w:uiPriority="10" w:qFormat="1"/>
+    <w:lsdException w:name="Closing" w:semiHidden="1" w:unhideWhenUsed="1"/>
+    <w:lsdException w:name="Signature" w:semiHidden="1" w:unhideWhenUsed="1"/>
+    <w:lsdException w:name="Default Paragraph Font" w:semiHidden="1" w:uiPriority="1" w:unhideWhenUsed="1"/>
+    <w:lsdException w:name="Body Text" w:semiHidden="1" w:unhideWhenUsed="1"/>
+    <w:lsdException w:name="Body Text Indent" w:semiHidden="1" w:unhideWhenUsed="1"/>
+    <w:lsdException w:name="List Continue" w:semiHidden="1" w:unhideWhenUsed="1"/>
+    <w:lsdException w:name="List Continue 2" w:semiHidden="1" w:unhideWhenUsed="1"/>
+    <w:lsdException w:name="List Continue 3" w:semiHidden="1" w:unhideWhenUsed="1"/>
+    <w:lsdException w:name="List Continue 4" w:semiHidden="1" w:unhideWhenUsed="1"/>
+    <w:lsdException w:name="List Continue 5" w:semiHidden="1" w:unhideWhenUsed="1"/>
+    <w:lsdException w:name="Message Header" w:semiHidden="1" w:unhideWhenUsed="1"/>
+    <w:lsdException w:name="Subtitle" w:uiPriority="11" w:qFormat="1"/>
+    <w:lsdException w:name="Salutation" w:semiHidden="1" w:unhideWhenUsed="1"/>
+    <w:lsdException w:name="Date" w:semiHidden="1" w:unhideWhenUsed="1"/>
+    <w:lsdException w:name="Body Text First Indent" w:semiHidden="1" w:unhideWhenUsed="1"/>
+    <w:lsdException w:name="Body Text First Indent 2" w:semiHidden="1" w:unhideWhenUsed="1"/>
+    <w:lsdException w:name="Note Heading" w:semiHidden="1" w:unhideWhenUsed="1"/>
+    <w:lsdException w:name="Body Text 2" w:semiHidden="1" w:unhideWhenUsed="1"/>
+    <w:lsdException w:name="Body Text 3" w:semiHidden="1" w:unhideWhenUsed="1"/>
+    <w:lsdException w:name="Body Text Indent 2" w:semiHidden="1" w:unhideWhenUsed="1"/>
+    <w:lsdException w:name="Body Text Indent 3" w:semiHidden="1" w:unhideWhenUsed="1"/>
+    <w:lsdException w:name="Block Text" w:semiHidden="1" w:unhideWhenUsed="1"/>
+    <w:lsdException w:name="Hyperlink" w:semiHidden="1" w:unhideWhenUsed="1"/>
+    <w:lsdException w:name="FollowedHyperlink" w:semiHidden="1" w:unhideWhenUsed="1"/>
+    <w:lsdException w:name="Strong" w:uiPriority="22" w:qFormat="1"/>
+    <w:lsdException w:name="Emphasis" w:uiPriority="20" w:qFormat="1"/>
+    <w:lsdException w:name="Document Map" w:semiHidden="1" w:unhideWhenUsed="1"/>
+    <w:lsdException w:name="Plain Text" w:semiHidden="1" w:unhideWhenUsed="1"/>
+    <w:lsdException w:name="E-mail Signature" w:semiHidden="1" w:unhideWhenUsed="1"/>
+    <w:lsdException w:name="HTML Top of Form" w:semiHidden="1" w:unhideWhenUsed="1"/>
+    <w:lsdException w:name="HTML Bottom of Form" w:semiHidden="1" w:unhideWhenUsed="1"/>
+    <w:lsdException w:name="Normal (Web)" w:semiHidden="1" w:unhideWhenUsed="1"/>
+    <w:lsdException w:name="HTML Acronym" w:semiHidden="1" w:unhideWhenUsed="1"/>
+    <w:lsdException w:name="HTML Address" w:semiHidden="1" w:unhideWhenUsed="1"/>
+    <w:lsdException w:name="HTML Cite" w:semiHidden="1" w:unhideWhenUsed="1"/>
+    <w:lsdException w:name="HTML Code" w:semiHidden="1" w:unhideWhenUsed="1"/>
+    <w:lsdException w:name="HTML Definition" w:semiHidden="1" w:unhideWhenUsed="1"/>
+    <w:lsdException w:name="HTML Keyboard" w:semiHidden="1" w:unhideWhenUsed="1"/>
+    <w:lsdException w:name="HTML Preformatted" w:semiHidden="1" w:unhideWhenUsed="1"/>
+    <w:lsdException w:name="HTML Sample" w:semiHidden="1" w:unhideWhenUsed="1"/>
+    <w:lsdException w:name="HTML Typewriter" w:semiHidden="1" w:unhideWhenUsed="1"/>
+    <w:lsdException w:name="HTML Variable" w:semiHidden="1" w:unhideWhenUsed="1"/>
+    <w:lsdException w:name="Normal Table" w:semiHidden="1" w:unhideWhenUsed="1"/>
+    <w:lsdException w:name="annotation subject" w:semiHidden="1" w:unhideWhenUsed="1"/>
+    <w:lsdException w:name="No List" w:semiHidden="1" w:unhideWhenUsed="1"/>
+    <w:lsdException w:name="Outline List 1" w:semiHidden="1" w:unhideWhenUsed="1"/>
+    <w:lsdException w:name="Outline List 2" w:semiHidden="1" w:unhideWhenUsed="1"/>
+    <w:lsdException w:name="Outline List 3" w:semiHidden="1" w:unhideWhenUsed="1"/>
+    <w:lsdException w:name="Table Simple 1" w:semiHidden="1" w:unhideWhenUsed="1"/>
+    <w:lsdException w:name="Table Simple 2" w:semiHidden="1" w:unhideWhenUsed="1"/>
+    <w:lsdException w:name="Table Simple 3" w:semiHidden="1" w:unhideWhenUsed="1"/>
+    <w:lsdException w:name="Table Classic 1" w:semiHidden="1" w:unhideWhenUsed="1"/>
+    <w:lsdException w:name="Table Classic 2" w:semiHidden="1" w:unhideWhenUsed="1"/>
+    <w:lsdException w:name="Table Classic 3" w:semiHidden="1" w:unhideWhenUsed="1"/>
+    <w:lsdException w:name="Table Classic 4" w:semiHidden="1" w:unhideWhenUsed="1"/>
+    <w:lsdException w:name="Table Colorful 1" w:semiHidden="1" w:unhideWhenUsed="1"/>
+    <w:lsdException w:name="Table Colorful 2" w:semiHidden="1" w:unhideWhenUsed="1"/>
+    <w:lsdException w:name="Table Colorful 3" w:semiHidden="1" w:unhideWhenUsed="1"/>
+    <w:lsdException w:name="Table Columns 1" w:semiHidden="1" w:unhideWhenUsed="1"/>
+    <w:lsdException w:name="Table Columns 2" w:semiHidden="1" w:unhideWhenUsed="1"/>
+    <w:lsdException w:name="Table Columns 3" w:semiHidden="1" w:unhideWhenUsed="1"/>
+    <w:lsdException w:name="Table Columns 4" w:semiHidden="1" w:unhideWhenUsed="1"/>
+    <w:lsdException w:name="Table Columns 5" w:semiHidden="1" w:unhideWhenUsed="1"/>
+    <w:lsdException w:name="Table Grid 1" w:semiHidden="1" w:unhideWhenUsed="1"/>
+    <w:lsdException w:name="Table Grid 2" w:semiHidden="1" w:unhideWhenUsed="1"/>
+    <w:lsdException w:name="Table Grid 3" w:semiHidden="1" w:unhideWhenUsed="1"/>
+    <w:lsdException w:name="Table Grid 4" w:semiHidden="1" w:unhideWhenUsed="1"/>
+    <w:lsdException w:name="Table Grid 5" w:semiHidden="1" w:unhideWhenUsed="1"/>
+    <w:lsdException w:name="Table Grid 6" w:semiHidden="1" w:unhideWhenUsed="1"/>
+    <w:lsdException w:name="Table Grid 7" w:semiHidden="1" w:unhideWhenUsed="1"/>
+    <w:lsdException w:name="Table Grid 8" w:semiHidden="1" w:unhideWhenUsed="1"/>
+    <w:lsdException w:name="Table List 1" w:semiHidden="1" w:unhideWhenUsed="1"/>
+    <w:lsdException w:name="Table List 2" w:semiHidden="1" w:unhideWhenUsed="1"/>
+    <w:lsdException w:name="Table List 3" w:semiHidden="1" w:unhideWhenUsed="1"/>
+    <w:lsdException w:name="Table List 4" w:semiHidden="1" w:unhideWhenUsed="1"/>
+    <w:lsdException w:name="Table List 5" w:semiHidden="1" w:unhideWhenUsed="1"/>
+    <w:lsdException w:name="Table List 6" w:semiHidden="1" w:unhideWhenUsed="1"/>
+    <w:lsdException w:name="Table List 7" w:semiHidden="1" w:unhideWhenUsed="1"/>
+    <w:lsdException w:name="Table List 8" w:semiHidden="1" w:unhideWhenUsed="1"/>
+    <w:lsdException w:name="Table 3D effects 1" w:semiHidden="1" w:unhideWhenUsed="1"/>
+    <w:lsdException w:name="Table 3D effects 2" w:semiHidden="1" w:unhideWhenUsed="1"/>
+    <w:lsdException w:name="Table 3D effects 3" w:semiHidden="1" w:unhideWhenUsed="1"/>
+    <w:lsdException w:name="Table Contemporary" w:semiHidden="1" w:unhideWhenUsed="1"/>
+    <w:lsdException w:name="Table Elegant" w:semiHidden="1" w:unhideWhenUsed="1"/>
+    <w:lsdException w:name="Table Professional" w:semiHidden="1" w:unhideWhenUsed="1"/>
+    <w:lsdException w:name="Table Subtle 1" w:semiHidden="1" w:unhideWhenUsed="1"/>
+    <w:lsdException w:name="Table Subtle 2" w:semiHidden="1" w:unhideWhenUsed="1"/>
+    <w:lsdException w:name="Table Web 1" w:semiHidden="1" w:unhideWhenUsed="1"/>
+    <w:lsdException w:name="Table Web 2" w:semiHidden="1" w:unhideWhenUsed="1"/>
+    <w:lsdException w:name="Table Web 3" w:semiHidden="1" w:unhideWhenUsed="1"/>
+    <w:lsdException w:name="Balloon Text" w:semiHidden="1" w:unhideWhenUsed="1"/>
+    <w:lsdException w:name="Table Grid" w:uiPriority="59"/>
+    <w:lsdException w:name="Table Theme" w:semiHidden="1" w:unhideWhenUsed="1"/>
+    <w:lsdException w:name="Placeholder Text" w:semiHidden="1"/>
+    <w:lsdException w:name="No Spacing" w:uiPriority="1" w:qFormat="1"/>
+    <w:lsdException w:name="Light Shading" w:uiPriority="60"/>
+    <w:lsdException w:name="Light List" w:uiPriority="61"/>
+    <w:lsdException w:name="Light Grid" w:uiPriority="62"/>
+    <w:lsdException w:name="Medium Shading 1" w:uiPriority="63"/>
+    <w:lsdException w:name="Medium Shading 2" w:uiPriority="64"/>
+    <w:lsdException w:name="Medium List 1" w:uiPriority="65"/>
+    <w:lsdException w:name="Medium List 2" w:uiPriority="66"/>
+    <w:lsdException w:name="Medium Grid 1" w:uiPriority="67"/>
+    <w:lsdException w:name="Medium Grid 2" w:uiPriority="68"/>
+    <w:lsdException w:name="Medium Grid 3" w:uiPriority="69"/>
+    <w:lsdException w:name="Dark List" w:uiPriority="70"/>
+    <w:lsdException w:name="Colorful Shading" w:uiPriority="71"/>
+    <w:lsdException w:name="Colorful List" w:uiPriority="72"/>
+    <w:lsdException w:name="Colorful Grid" w:uiPriority="73"/>
+    <w:lsdException w:name="Light Shading Accent 1" w:uiPriority="60"/>
+    <w:lsdException w:name="Light List Accent 1" w:uiPriority="61"/>
+    <w:lsdException w:name="Light Grid Accent 1" w:uiPriority="62"/>
+    <w:lsdException w:name="Medium Shading 1 Accent 1" w:uiPriority="63"/>
+    <w:lsdException w:name="Medium Shading 2 Accent 1" w:uiPriority="64"/>
+    <w:lsdException w:name="Medium List 1 Accent 1" w:uiPriority="65"/>
+    <w:lsdException w:name="Revision" w:semiHidden="1"/>
+    <w:lsdException w:name="List Paragraph" w:uiPriority="34" w:qFormat="1"/>
+    <w:lsdException w:name="Quote" w:uiPriority="29" w:qFormat="1"/>
+    <w:lsdException w:name="Intense Quote" w:uiPriority="30" w:qFormat="1"/>
+    <w:lsdException w:name="Medium List 2 Accent 1" w:uiPriority="66"/>
+    <w:lsdException w:name="Medium Grid 1 Accent 1" w:uiPriority="67"/>
+    <w:lsdException w:name="Medium Grid 2 Accent 1" w:uiPriority="68"/>
+    <w:lsdException w:name="Medium Grid 3 Accent 1" w:uiPriority="69"/>
+    <w:lsdException w:name="Dark List Accent 1" w:uiPriority="70"/>
+    <w:lsdException w:name="Colorful Shading Accent 1" w:uiPriority="71"/>
+    <w:lsdException w:name="Colorful List Accent 1" w:uiPriority="72"/>
+    <w:lsdException w:name="Colorful Grid Accent 1" w:uiPriority="73"/>
+    <w:lsdException w:name="Light Shading Accent 2" w:uiPriority="60"/>
+    <w:lsdException w:name="Light List Accent 2" w:uiPriority="61"/>
+    <w:lsdException w:name="Light Grid Accent 2" w:uiPriority="62"/>
+    <w:lsdException w:name="Medium Shading 1 Accent 2" w:uiPriority="63"/>
+    <w:lsdException w:name="Medium Shading 2 Accent 2" w:uiPriority="64"/>
+    <w:lsdException w:name="Medium List 1 Accent 2" w:uiPriority="65"/>
+    <w:lsdException w:name="Medium List 2 Accent 2" w:uiPriority="66"/>
+    <w:lsdException w:name="Medium Grid 1 Accent 2" w:uiPriority="67"/>
+    <w:lsdException w:name="Medium Grid 2 Accent 2" w:uiPriority="68"/>
+    <w:lsdException w:name="Medium Grid 3 Accent 2" w:uiPriority="69"/>
+    <w:lsdException w:name="Dark List Accent 2" w:uiPriority="70"/>
+    <w:lsdException w:name="Colorful Shading Accent 2" w:uiPriority="71"/>
+    <w:lsdException w:name="Colorful List Accent 2" w:uiPriority="72"/>
+    <w:lsdException w:name="Colorful Grid Accent 2" w:uiPriority="73"/>
+    <w:lsdException w:name="Light Shading Accent 3" w:uiPriority="60"/>
+    <w:lsdException w:name="Light List Accent 3" w:uiPriority="61"/>
+    <w:lsdException w:name="Light Grid Accent 3" w:uiPriority="62"/>
+    <w:lsdException w:name="Medium Shading 1 Accent 3" w:uiPriority="63"/>
+    <w:lsdException w:name="Medium Shading 2 Accent 3" w:uiPriority="64"/>
+    <w:lsdException w:name="Medium List 1 Accent 3" w:uiPriority="65"/>
+    <w:lsdException w:name="Medium List 2 Accent 3" w:uiPriority="66"/>
+    <w:lsdException w:name="Medium Grid 1 Accent 3" w:uiPriority="67"/>
+    <w:lsdException w:name="Medium Grid 2 Accent 3" w:uiPriority="68"/>
+    <w:lsdException w:name="Medium Grid 3 Accent 3" w:uiPriority="69"/>
+    <w:lsdException w:name="Dark List Accent 3" w:uiPriority="70"/>
+    <w:lsdException w:name="Colorful Shading Accent 3" w:uiPriority="71"/>
+    <w:lsdException w:name="Colorful List Accent 3" w:uiPriority="72"/>
+    <w:lsdException w:name="Colorful Grid Accent 3" w:uiPriority="73"/>
+    <w:lsdException w:name="Light Shading Accent 4" w:uiPriority="60"/>
+    <w:lsdException w:name="Light List Accent 4" w:uiPriority="61"/>
+    <w:lsdException w:name="Light Grid Accent 4" w:uiPriority="62"/>
+    <w:lsdException w:name="Medium Shading 1 Accent 4" w:uiPriority="63"/>
+    <w:lsdException w:name="Medium Shading 2 Accent 4" w:uiPriority="64"/>
+    <w:lsdException w:name="Medium List 1 Accent 4" w:uiPriority="65"/>
+    <w:lsdException w:name="Medium List 2 Accent 4" w:uiPriority="66"/>
+    <w:lsdException w:name="Medium Grid 1 Accent 4" w:uiPriority="67"/>
+    <w:lsdException w:name="Medium Grid 2 Accent 4" w:uiPriority="68"/>
+    <w:lsdException w:name="Medium Grid 3 Accent 4" w:uiPriority="69"/>
+    <w:lsdException w:name="Dark List Accent 4" w:uiPriority="70"/>
+    <w:lsdException w:name="Colorful Shading Accent 4" w:uiPriority="71"/>
+    <w:lsdException w:name="Colorful List Accent 4" w:uiPriority="72"/>
+    <w:lsdException w:name="Colorful Grid Accent 4" w:uiPriority="73"/>
+    <w:lsdException w:name="Light Shading Accent 5" w:uiPriority="60"/>
+    <w:lsdException w:name="Light List Accent 5" w:uiPriority="61"/>
+    <w:lsdException w:name="Light Grid Accent 5" w:uiPriority="62"/>
+    <w:lsdException w:name="Medium Shading 1 Accent 5" w:uiPriority="63"/>
+    <w:lsdException w:name="Medium Shading 2 Accent 5" w:uiPriority="64"/>
+    <w:lsdException w:name="Medium List 1 Accent 5" w:uiPriority="65"/>
+    <w:lsdException w:name="Medium List 2 Accent 5" w:uiPriority="66"/>
+    <w:lsdException w:name="Medium Grid 1 Accent 5" w:uiPriority="67"/>
+    <w:lsdException w:name="Medium Grid 2 Accent 5" w:uiPriority="68"/>
+    <w:lsdException w:name="Medium Grid 3 Accent 5" w:uiPriority="69"/>
+    <w:lsdException w:name="Dark List Accent 5" w:uiPriority="70"/>
+    <w:lsdException w:name="Colorful Shading Accent 5" w:uiPriority="71"/>
+    <w:lsdException w:name="Colorful List Accent 5" w:uiPriority="72"/>
+    <w:lsdException w:name="Colorful Grid Accent 5" w:uiPriority="73"/>
+    <w:lsdException w:name="Light Shading Accent 6" w:uiPriority="60"/>
+    <w:lsdException w:name="Light List Accent 6" w:uiPriority="61"/>
+    <w:lsdException w:name="Light Grid Accent 6" w:uiPriority="62"/>
+    <w:lsdException w:name="Medium Shading 1 Accent 6" w:uiPriority="63"/>
+    <w:lsdException w:name="Medium Shading 2 Accent 6" w:uiPriority="64"/>
+    <w:lsdException w:name="Medium List 1 Accent 6" w:uiPriority="65"/>
+    <w:lsdException w:name="Medium List 2 Accent 6" w:uiPriority="66"/>
+    <w:lsdException w:name="Medium Grid 1 Accent 6" w:uiPriority="67"/>
+    <w:lsdException w:name="Medium Grid 2 Accent 6" w:uiPriority="68"/>
+    <w:lsdException w:name="Medium Grid 3 Accent 6" w:uiPriority="69"/>
+    <w:lsdException w:name="Dark List Accent 6" w:uiPriority="70"/>
+    <w:lsdException w:name="Colorful Shading Accent 6" w:uiPriority="71"/>
+    <w:lsdException w:name="Colorful List Accent 6" w:uiPriority="72"/>
+    <w:lsdException w:name="Colorful Grid Accent 6" w:uiPriority="73"/>
+    <w:lsdException w:name="Subtle Emphasis" w:uiPriority="19" w:qFormat="1"/>
+    <w:lsdException w:name="Intense Emphasis" w:uiPriority="21" w:qFormat="1"/>
+    <w:lsdException w:name="Subtle Reference" w:uiPriority="31" w:qFormat="1"/>
+    <w:lsdException w:name="Intense Reference" w:uiPriority="32" w:qFormat="1"/>
+    <w:lsdException w:name="Book Title" w:uiPriority="33" w:qFormat="1"/>
+    <w:lsdException w:name="Bibliography" w:semiHidden="1" w:uiPriority="37" w:unhideWhenUsed="1"/>
+    <w:lsdException w:name="TOC Heading" w:semiHidden="1" w:uiPriority="39" w:unhideWhenUsed="1" w:qFormat="1"/>
+    <w:lsdException w:name="Plain Table 1" w:uiPriority="41"/>
+    <w:lsdException w:name="Plain Table 2" w:uiPriority="42"/>
+    <w:lsdException w:name="Plain Table 3" w:uiPriority="43"/>
+    <w:lsdException w:name="Plain Table 4" w:uiPriority="44"/>
+    <w:lsdException w:name="Plain Table 5" w:uiPriority="45"/>
+    <w:lsdException w:name="Grid Table Light" w:uiPriority="40"/>
+    <w:lsdException w:name="Grid Table 1 Light" w:uiPriority="46"/>
+    <w:lsdException w:name="Grid Table 2" w:uiPriority="47"/>
+    <w:lsdException w:name="Grid Table 3" w:uiPriority="48"/>
+    <w:lsdException w:name="Grid Table 4" w:uiPriority="49"/>
+    <w:lsdException w:name="Grid Table 5 Dark" w:uiPriority="50"/>
+    <w:lsdException w:name="Grid Table 6 Colorful" w:uiPriority="51"/>
+    <w:lsdException w:name="Grid Table 7 Colorful" w:uiPriority="52"/>
+    <w:lsdException w:name="Grid Table 1 Light Accent 1" w:uiPriority="46"/>
+    <w:lsdException w:name="Grid Table 2 Accent 1" w:uiPriority="47"/>
+    <w:lsdException w:name="Grid Table 3 Accent 1" w:uiPriority="48"/>
+    <w:lsdException w:name="Grid Table 4 Accent 1" w:uiPriority="49"/>
+    <w:lsdException w:name="Grid Table 5 Dark Accent 1" w:uiPriority="50"/>
+    <w:lsdException w:name="Grid Table 6 Colorful Accent 1" w:uiPriority="51"/>
+    <w:lsdException w:name="Grid Table 7 Colorful Accent 1" w:uiPriority="52"/>
+    <w:lsdException w:name="Grid Table 1 Light Accent 2" w:uiPriority="46"/>
+    <w:lsdException w:name="Grid Table 2 Accent 2" w:uiPriority="47"/>
+    <w:lsdException w:name="Grid Table 3 Accent 2" w:uiPriority="48"/>
+    <w:lsdException w:name="Grid Table 4 Accent 2" w:uiPriority="49"/>
+    <w:lsdException w:name="Grid Table 5 Dark Accent 2" w:uiPriority="50"/>
+    <w:lsdException w:name="Grid Table 6 Colorful Accent 2" w:uiPriority="51"/>
+    <w:lsdException w:name="Grid Table 7 Colorful Accent 2" w:uiPriority="52"/>
+    <w:lsdException w:name="Grid Table 1 Light Accent 3" w:uiPriority="46"/>
+    <w:lsdException w:name="Grid Table 2 Accent 3" w:uiPriority="47"/>
+    <w:lsdException w:name="Grid Table 3 Accent 3" w:uiPriority="48"/>
+    <w:lsdException w:name="Grid Table 4 Accent 3" w:uiPriority="49"/>
+    <w:lsdException w:name="Grid Table 5 Dark Accent 3" w:uiPriority="50"/>
+    <w:lsdException w:name="Grid Table 6 Colorful Accent 3" w:uiPriority="51"/>
+    <w:lsdException w:name="Grid Table 7 Colorful Accent 3" w:uiPriority="52"/>
+    <w:lsdException w:name="Grid Table 1 Light Accent 4" w:uiPriority="46"/>
+    <w:lsdException w:name="Grid Table 2 Accent 4" w:uiPriority="47"/>
+    <w:lsdException w:name="Grid Table 3 Accent 4" w:uiPriority="48"/>
+    <w:lsdException w:name="Grid Table 4 Accent 4" w:uiPriority="49"/>
+    <w:lsdException w:name="Grid Table 5 Dark Accent 4" w:uiPriority="50"/>
+    <w:lsdException w:name="Grid Table 6 Colorful Accent 4" w:uiPriority="51"/>
+    <w:lsdException w:name="Grid Table 7 Colorful Accent 4" w:uiPriority="52"/>
+    <w:lsdException w:name="Grid Table 1 Light Accent 5" w:uiPriority="46"/>
+    <w:lsdException w:name="Grid Table 2 Accent 5" w:uiPriority="47"/>
+    <w:lsdException w:name="Grid Table 3 Accent 5" w:uiPriority="48"/>
+    <w:lsdException w:name="Grid Table 4 Accent 5" w:uiPriority="49"/>
+    <w:lsdException w:name="Grid Table 5 Dark Accent 5" w:uiPriority="50"/>
+    <w:lsdException w:name="Grid Table 6 Colorful Accent 5" w:uiPriority="51"/>
+    <w:lsdException w:name="Grid Table 7 Colorful Accent 5" w:uiPriority="52"/>
+    <w:lsdException w:name="Grid Table 1 Light Accent 6" w:uiPriority="46"/>
+    <w:lsdException w:name="Grid Table 2 Accent 6" w:uiPriority="47"/>
+    <w:lsdException w:name="Grid Table 3 Accent 6" w:uiPriority="48"/>
+    <w:lsdException w:name="Grid Table 4 Accent 6" w:uiPriority="49"/>
+    <w:lsdException w:name="Grid Table 5 Dark Accent 6" w:uiPriority="50"/>
+    <w:lsdException w:name="Grid Table 6 Colorful Accent 6" w:uiPriority="51"/>
+    <w:lsdException w:name="Grid Table 7 Colorful Accent 6" w:uiPriority="52"/>
+    <w:lsdException w:name="List Table 1 Light" w:uiPriority="46"/>
+    <w:lsdException w:name="List Table 2" w:uiPriority="47"/>
+    <w:lsdException w:name="List Table 3" w:uiPriority="48"/>
+    <w:lsdException w:name="List Table 4" w:uiPriority="49"/>
+    <w:lsdException w:name="List Table 5 Dark" w:uiPriority="50"/>
+    <w:lsdException w:name="List Table 6 Colorful" w:uiPriority="51"/>
+    <w:lsdException w:name="List Table 7 Colorful" w:uiPriority="52"/>
+    <w:lsdException w:name="List Table 1 Light Accent 1" w:uiPriority="46"/>
+    <w:lsdException w:name="List Table 2 Accent 1" w:uiPriority="47"/>
+    <w:lsdException w:name="List Table 3 Accent 1" w:uiPriority="48"/>
+    <w:lsdException w:name="List Table 4 Accent 1" w:uiPriority="49"/>
+    <w:lsdException w:name="List Table 5 Dark Accent 1" w:uiPriority="50"/>
+    <w:lsdException w:name="List Table 6 Colorful Accent 1" w:uiPriority="51"/>
+    <w:lsdException w:name="List Table 7 Colorful Accent 1" w:uiPriority="52"/>
+    <w:lsdException w:name="List Table 1 Light Accent 2" w:uiPriority="46"/>
+    <w:lsdException w:name="List Table 2 Accent 2" w:uiPriority="47"/>
+    <w:lsdException w:name="List Table 3 Accent 2" w:uiPriority="48"/>
+    <w:lsdException w:name="List Table 4 Accent 2" w:uiPriority="49"/>
+    <w:lsdException w:name="List Table 5 Dark Accent 2" w:uiPriority="50"/>
+    <w:lsdException w:name="List Table 6 Colorful Accent 2" w:uiPriority="51"/>
+    <w:lsdException w:name="List Table 7 Colorful Accent 2" w:uiPriority="52"/>
+    <w:lsdException w:name="List Table 1 Light Accent 3" w:uiPriority="46"/>
+    <w:lsdException w:name="List Table 2 Accent 3" w:uiPriority="47"/>
+    <w:lsdException w:name="List Table 3 Accent 3" w:uiPriority="48"/>
+    <w:lsdException w:name="List Table 4 Accent 3" w:uiPriority="49"/>
+    <w:lsdException w:name="List Table 5 Dark Accent 3" w:uiPriority="50"/>
+    <w:lsdException w:name="List Table 6 Colorful Accent 3" w:uiPriority="51"/>
+    <w:lsdException w:name="List Table 7 Colorful Accent 3" w:uiPriority="52"/>
+    <w:lsdException w:name="List Table 1 Light Accent 4" w:uiPriority="46"/>
+    <w:lsdException w:name="List Table 2 Accent 4" w:uiPriority="47"/>
+    <w:lsdException w:name="List Table 3 Accent 4" w:uiPriority="48"/>
+    <w:lsdException w:name="List Table 4 Accent 4" w:uiPriority="49"/>
+    <w:lsdException w:name="List Table 5 Dark Accent 4" w:uiPriority="50"/>
+    <w:lsdException w:name="List Table 6 Colorful Accent 4" w:uiPriority="51"/>
+    <w:lsdException w:name="List Table 7 Colorful Accent 4" w:uiPriority="52"/>
+    <w:lsdException w:name="List Table 1 Light Accent 5" w:uiPriority="46"/>
+    <w:lsdException w:name="List Table 2 Accent 5" w:uiPriority="47"/>
+    <w:lsdException w:name="List Table 3 Accent 5" w:uiPriority="48"/>
+    <w:lsdException w:name="List Table 4 Accent 5" w:uiPriority="49"/>
+    <w:lsdException w:name="List Table 5 Dark Accent 5" w:uiPriority="50"/>
+    <w:lsdException w:name="List Table 6 Colorful Accent 5" w:uiPriority="51"/>
+    <w:lsdException w:name="List Table 7 Colorful Accent 5" w:uiPriority="52"/>
+    <w:lsdException w:name="List Table 1 Light Accent 6" w:uiPriority="46"/>
+    <w:lsdException w:name="List Table 2 Accent 6" w:uiPriority="47"/>
+    <w:lsdException w:name="List Table 3 Accent 6" w:uiPriority="48"/>
+    <w:lsdException w:name="List Table 4 Accent 6" w:uiPriority="49"/>
+    <w:lsdException w:name="List Table 5 Dark Accent 6" w:uiPriority="50"/>
+    <w:lsdException w:name="List Table 6 Colorful Accent 6" w:uiPriority="51"/>
+    <w:lsdException w:name="List Table 7 Colorful Accent 6" w:uiPriority="52"/>
   </w:latentStyles>
   <w:style w:type="paragraph" w:default="1" w:styleId="Normal">
     <w:name w:val="Normal"/>
@@ -3270,6 +6087,7 @@
   <w:style w:type="character" w:default="1" w:styleId="Policepardfaut">
     <w:name w:val="Default Paragraph Font"/>
     <w:uiPriority w:val="1"/>
+    <w:semiHidden/>
     <w:unhideWhenUsed/>
   </w:style>
   <w:style w:type="table" w:default="1" w:styleId="TableauNormal">
@@ -3393,7 +6211,6 @@
     <w:name w:val="Hyperlink"/>
     <w:basedOn w:val="Policepardfaut"/>
     <w:uiPriority w:val="99"/>
-    <w:semiHidden/>
     <w:unhideWhenUsed/>
     <w:rsid w:val="00AF3CA9"/>
     <w:rPr>
@@ -3418,318 +6235,70 @@
       <w:lang w:eastAsia="zh-CN" w:bidi="hi-IN"/>
     </w:rPr>
   </w:style>
-</w:styles>
-</file>
-
-<file path=word/stylesWithEffects.xml><?xml version="1.0" encoding="utf-8"?>
-<w:styles xmlns:wpc="http://schemas.microsoft.com/office/word/2010/wordprocessingCanvas" xmlns:mc="http://schemas.openxmlformats.org/markup-compatibility/2006" xmlns:o="urn:schemas-microsoft-com:office:office" xmlns:r="http://schemas.openxmlformats.org/officeDocument/2006/relationships" xmlns:m="http://schemas.openxmlformats.org/officeDocument/2006/math" xmlns:v="urn:schemas-microsoft-com:vml" xmlns:wp14="http://schemas.microsoft.com/office/word/2010/wordprocessingDrawing" xmlns:wp="http://schemas.openxmlformats.org/drawingml/2006/wordprocessingDrawing" xmlns:w10="urn:schemas-microsoft-com:office:word" xmlns:w="http://schemas.openxmlformats.org/wordprocessingml/2006/main" xmlns:w14="http://schemas.microsoft.com/office/word/2010/wordml" xmlns:wpg="http://schemas.microsoft.com/office/word/2010/wordprocessingGroup" xmlns:wpi="http://schemas.microsoft.com/office/word/2010/wordprocessingInk" xmlns:wne="http://schemas.microsoft.com/office/word/2006/wordml" xmlns:wps="http://schemas.microsoft.com/office/word/2010/wordprocessingShape" mc:Ignorable="w14 wp14">
-  <w:docDefaults>
-    <w:rPrDefault>
-      <w:rPr>
-        <w:rFonts w:asciiTheme="minorHAnsi" w:eastAsiaTheme="minorHAnsi" w:hAnsiTheme="minorHAnsi" w:cstheme="minorBidi"/>
-        <w:sz w:val="22"/>
-        <w:szCs w:val="22"/>
-        <w:lang w:val="fr-FR" w:eastAsia="en-US" w:bidi="ar-SA"/>
-      </w:rPr>
-    </w:rPrDefault>
-    <w:pPrDefault>
-      <w:pPr>
-        <w:spacing w:after="200" w:line="276" w:lineRule="auto"/>
-      </w:pPr>
-    </w:pPrDefault>
-  </w:docDefaults>
-  <w:latentStyles w:defLockedState="0" w:defUIPriority="99" w:defSemiHidden="1" w:defUnhideWhenUsed="1" w:defQFormat="0" w:count="267">
-    <w:lsdException w:name="Normal" w:semiHidden="0" w:uiPriority="0" w:unhideWhenUsed="0" w:qFormat="1"/>
-    <w:lsdException w:name="heading 1" w:semiHidden="0" w:uiPriority="9" w:unhideWhenUsed="0" w:qFormat="1"/>
-    <w:lsdException w:name="heading 2" w:uiPriority="9" w:qFormat="1"/>
-    <w:lsdException w:name="heading 3" w:uiPriority="9" w:qFormat="1"/>
-    <w:lsdException w:name="heading 4" w:uiPriority="9" w:qFormat="1"/>
-    <w:lsdException w:name="heading 5" w:uiPriority="9" w:qFormat="1"/>
-    <w:lsdException w:name="heading 6" w:uiPriority="9" w:qFormat="1"/>
-    <w:lsdException w:name="heading 7" w:uiPriority="9" w:qFormat="1"/>
-    <w:lsdException w:name="heading 8" w:uiPriority="9" w:qFormat="1"/>
-    <w:lsdException w:name="heading 9" w:uiPriority="9" w:qFormat="1"/>
-    <w:lsdException w:name="toc 1" w:uiPriority="39"/>
-    <w:lsdException w:name="toc 2" w:uiPriority="39"/>
-    <w:lsdException w:name="toc 3" w:uiPriority="39"/>
-    <w:lsdException w:name="toc 4" w:uiPriority="39"/>
-    <w:lsdException w:name="toc 5" w:uiPriority="39"/>
-    <w:lsdException w:name="toc 6" w:uiPriority="39"/>
-    <w:lsdException w:name="toc 7" w:uiPriority="39"/>
-    <w:lsdException w:name="toc 8" w:uiPriority="39"/>
-    <w:lsdException w:name="toc 9" w:uiPriority="39"/>
-    <w:lsdException w:name="caption" w:uiPriority="35" w:qFormat="1"/>
-    <w:lsdException w:name="Title" w:semiHidden="0" w:uiPriority="10" w:unhideWhenUsed="0" w:qFormat="1"/>
-    <w:lsdException w:name="Default Paragraph Font" w:uiPriority="1"/>
-    <w:lsdException w:name="Subtitle" w:semiHidden="0" w:uiPriority="11" w:unhideWhenUsed="0" w:qFormat="1"/>
-    <w:lsdException w:name="Strong" w:semiHidden="0" w:uiPriority="22" w:unhideWhenUsed="0" w:qFormat="1"/>
-    <w:lsdException w:name="Emphasis" w:semiHidden="0" w:uiPriority="20" w:unhideWhenUsed="0" w:qFormat="1"/>
-    <w:lsdException w:name="Table Grid" w:semiHidden="0" w:uiPriority="59" w:unhideWhenUsed="0"/>
-    <w:lsdException w:name="Placeholder Text" w:unhideWhenUsed="0"/>
-    <w:lsdException w:name="No Spacing" w:semiHidden="0" w:uiPriority="1" w:unhideWhenUsed="0" w:qFormat="1"/>
-    <w:lsdException w:name="Light Shading" w:semiHidden="0" w:uiPriority="60" w:unhideWhenUsed="0"/>
-    <w:lsdException w:name="Light List" w:semiHidden="0" w:uiPriority="61" w:unhideWhenUsed="0"/>
-    <w:lsdException w:name="Light Grid" w:semiHidden="0" w:uiPriority="62" w:unhideWhenUsed="0"/>
-    <w:lsdException w:name="Medium Shading 1" w:semiHidden="0" w:uiPriority="63" w:unhideWhenUsed="0"/>
-    <w:lsdException w:name="Medium Shading 2" w:semiHidden="0" w:uiPriority="64" w:unhideWhenUsed="0"/>
-    <w:lsdException w:name="Medium List 1" w:semiHidden="0" w:uiPriority="65" w:unhideWhenUsed="0"/>
-    <w:lsdException w:name="Medium List 2" w:semiHidden="0" w:uiPriority="66" w:unhideWhenUsed="0"/>
-    <w:lsdException w:name="Medium Grid 1" w:semiHidden="0" w:uiPriority="67" w:unhideWhenUsed="0"/>
-    <w:lsdException w:name="Medium Grid 2" w:semiHidden="0" w:uiPriority="68" w:unhideWhenUsed="0"/>
-    <w:lsdException w:name="Medium Grid 3" w:semiHidden="0" w:uiPriority="69" w:unhideWhenUsed="0"/>
-    <w:lsdException w:name="Dark List" w:semiHidden="0" w:uiPriority="70" w:unhideWhenUsed="0"/>
-    <w:lsdException w:name="Colorful Shading" w:semiHidden="0" w:uiPriority="71" w:unhideWhenUsed="0"/>
-    <w:lsdException w:name="Colorful List" w:semiHidden="0" w:uiPriority="72" w:unhideWhenUsed="0"/>
-    <w:lsdException w:name="Colorful Grid" w:semiHidden="0" w:uiPriority="73" w:unhideWhenUsed="0"/>
-    <w:lsdException w:name="Light Shading Accent 1" w:semiHidden="0" w:uiPriority="60" w:unhideWhenUsed="0"/>
-    <w:lsdException w:name="Light List Accent 1" w:semiHidden="0" w:uiPriority="61" w:unhideWhenUsed="0"/>
-    <w:lsdException w:name="Light Grid Accent 1" w:semiHidden="0" w:uiPriority="62" w:unhideWhenUsed="0"/>
-    <w:lsdException w:name="Medium Shading 1 Accent 1" w:semiHidden="0" w:uiPriority="63" w:unhideWhenUsed="0"/>
-    <w:lsdException w:name="Medium Shading 2 Accent 1" w:semiHidden="0" w:uiPriority="64" w:unhideWhenUsed="0"/>
-    <w:lsdException w:name="Medium List 1 Accent 1" w:semiHidden="0" w:uiPriority="65" w:unhideWhenUsed="0"/>
-    <w:lsdException w:name="Revision" w:unhideWhenUsed="0"/>
-    <w:lsdException w:name="List Paragraph" w:semiHidden="0" w:uiPriority="34" w:unhideWhenUsed="0" w:qFormat="1"/>
-    <w:lsdException w:name="Quote" w:semiHidden="0" w:uiPriority="29" w:unhideWhenUsed="0" w:qFormat="1"/>
-    <w:lsdException w:name="Intense Quote" w:semiHidden="0" w:uiPriority="30" w:unhideWhenUsed="0" w:qFormat="1"/>
-    <w:lsdException w:name="Medium List 2 Accent 1" w:semiHidden="0" w:uiPriority="66" w:unhideWhenUsed="0"/>
-    <w:lsdException w:name="Medium Grid 1 Accent 1" w:semiHidden="0" w:uiPriority="67" w:unhideWhenUsed="0"/>
-    <w:lsdException w:name="Medium Grid 2 Accent 1" w:semiHidden="0" w:uiPriority="68" w:unhideWhenUsed="0"/>
-    <w:lsdException w:name="Medium Grid 3 Accent 1" w:semiHidden="0" w:uiPriority="69" w:unhideWhenUsed="0"/>
-    <w:lsdException w:name="Dark List Accent 1" w:semiHidden="0" w:uiPriority="70" w:unhideWhenUsed="0"/>
-    <w:lsdException w:name="Colorful Shading Accent 1" w:semiHidden="0" w:uiPriority="71" w:unhideWhenUsed="0"/>
-    <w:lsdException w:name="Colorful List Accent 1" w:semiHidden="0" w:uiPriority="72" w:unhideWhenUsed="0"/>
-    <w:lsdException w:name="Colorful Grid Accent 1" w:semiHidden="0" w:uiPriority="73" w:unhideWhenUsed="0"/>
-    <w:lsdException w:name="Light Shading Accent 2" w:semiHidden="0" w:uiPriority="60" w:unhideWhenUsed="0"/>
-    <w:lsdException w:name="Light List Accent 2" w:semiHidden="0" w:uiPriority="61" w:unhideWhenUsed="0"/>
-    <w:lsdException w:name="Light Grid Accent 2" w:semiHidden="0" w:uiPriority="62" w:unhideWhenUsed="0"/>
-    <w:lsdException w:name="Medium Shading 1 Accent 2" w:semiHidden="0" w:uiPriority="63" w:unhideWhenUsed="0"/>
-    <w:lsdException w:name="Medium Shading 2 Accent 2" w:semiHidden="0" w:uiPriority="64" w:unhideWhenUsed="0"/>
-    <w:lsdException w:name="Medium List 1 Accent 2" w:semiHidden="0" w:uiPriority="65" w:unhideWhenUsed="0"/>
-    <w:lsdException w:name="Medium List 2 Accent 2" w:semiHidden="0" w:uiPriority="66" w:unhideWhenUsed="0"/>
-    <w:lsdException w:name="Medium Grid 1 Accent 2" w:semiHidden="0" w:uiPriority="67" w:unhideWhenUsed="0"/>
-    <w:lsdException w:name="Medium Grid 2 Accent 2" w:semiHidden="0" w:uiPriority="68" w:unhideWhenUsed="0"/>
-    <w:lsdException w:name="Medium Grid 3 Accent 2" w:semiHidden="0" w:uiPriority="69" w:unhideWhenUsed="0"/>
-    <w:lsdException w:name="Dark List Accent 2" w:semiHidden="0" w:uiPriority="70" w:unhideWhenUsed="0"/>
-    <w:lsdException w:name="Colorful Shading Accent 2" w:semiHidden="0" w:uiPriority="71" w:unhideWhenUsed="0"/>
-    <w:lsdException w:name="Colorful List Accent 2" w:semiHidden="0" w:uiPriority="72" w:unhideWhenUsed="0"/>
-    <w:lsdException w:name="Colorful Grid Accent 2" w:semiHidden="0" w:uiPriority="73" w:unhideWhenUsed="0"/>
-    <w:lsdException w:name="Light Shading Accent 3" w:semiHidden="0" w:uiPriority="60" w:unhideWhenUsed="0"/>
-    <w:lsdException w:name="Light List Accent 3" w:semiHidden="0" w:uiPriority="61" w:unhideWhenUsed="0"/>
-    <w:lsdException w:name="Light Grid Accent 3" w:semiHidden="0" w:uiPriority="62" w:unhideWhenUsed="0"/>
-    <w:lsdException w:name="Medium Shading 1 Accent 3" w:semiHidden="0" w:uiPriority="63" w:unhideWhenUsed="0"/>
-    <w:lsdException w:name="Medium Shading 2 Accent 3" w:semiHidden="0" w:uiPriority="64" w:unhideWhenUsed="0"/>
-    <w:lsdException w:name="Medium List 1 Accent 3" w:semiHidden="0" w:uiPriority="65" w:unhideWhenUsed="0"/>
-    <w:lsdException w:name="Medium List 2 Accent 3" w:semiHidden="0" w:uiPriority="66" w:unhideWhenUsed="0"/>
-    <w:lsdException w:name="Medium Grid 1 Accent 3" w:semiHidden="0" w:uiPriority="67" w:unhideWhenUsed="0"/>
-    <w:lsdException w:name="Medium Grid 2 Accent 3" w:semiHidden="0" w:uiPriority="68" w:unhideWhenUsed="0"/>
-    <w:lsdException w:name="Medium Grid 3 Accent 3" w:semiHidden="0" w:uiPriority="69" w:unhideWhenUsed="0"/>
-    <w:lsdException w:name="Dark List Accent 3" w:semiHidden="0" w:uiPriority="70" w:unhideWhenUsed="0"/>
-    <w:lsdException w:name="Colorful Shading Accent 3" w:semiHidden="0" w:uiPriority="71" w:unhideWhenUsed="0"/>
-    <w:lsdException w:name="Colorful List Accent 3" w:semiHidden="0" w:uiPriority="72" w:unhideWhenUsed="0"/>
-    <w:lsdException w:name="Colorful Grid Accent 3" w:semiHidden="0" w:uiPriority="73" w:unhideWhenUsed="0"/>
-    <w:lsdException w:name="Light Shading Accent 4" w:semiHidden="0" w:uiPriority="60" w:unhideWhenUsed="0"/>
-    <w:lsdException w:name="Light List Accent 4" w:semiHidden="0" w:uiPriority="61" w:unhideWhenUsed="0"/>
-    <w:lsdException w:name="Light Grid Accent 4" w:semiHidden="0" w:uiPriority="62" w:unhideWhenUsed="0"/>
-    <w:lsdException w:name="Medium Shading 1 Accent 4" w:semiHidden="0" w:uiPriority="63" w:unhideWhenUsed="0"/>
-    <w:lsdException w:name="Medium Shading 2 Accent 4" w:semiHidden="0" w:uiPriority="64" w:unhideWhenUsed="0"/>
-    <w:lsdException w:name="Medium List 1 Accent 4" w:semiHidden="0" w:uiPriority="65" w:unhideWhenUsed="0"/>
-    <w:lsdException w:name="Medium List 2 Accent 4" w:semiHidden="0" w:uiPriority="66" w:unhideWhenUsed="0"/>
-    <w:lsdException w:name="Medium Grid 1 Accent 4" w:semiHidden="0" w:uiPriority="67" w:unhideWhenUsed="0"/>
-    <w:lsdException w:name="Medium Grid 2 Accent 4" w:semiHidden="0" w:uiPriority="68" w:unhideWhenUsed="0"/>
-    <w:lsdException w:name="Medium Grid 3 Accent 4" w:semiHidden="0" w:uiPriority="69" w:unhideWhenUsed="0"/>
-    <w:lsdException w:name="Dark List Accent 4" w:semiHidden="0" w:uiPriority="70" w:unhideWhenUsed="0"/>
-    <w:lsdException w:name="Colorful Shading Accent 4" w:semiHidden="0" w:uiPriority="71" w:unhideWhenUsed="0"/>
-    <w:lsdException w:name="Colorful List Accent 4" w:semiHidden="0" w:uiPriority="72" w:unhideWhenUsed="0"/>
-    <w:lsdException w:name="Colorful Grid Accent 4" w:semiHidden="0" w:uiPriority="73" w:unhideWhenUsed="0"/>
-    <w:lsdException w:name="Light Shading Accent 5" w:semiHidden="0" w:uiPriority="60" w:unhideWhenUsed="0"/>
-    <w:lsdException w:name="Light List Accent 5" w:semiHidden="0" w:uiPriority="61" w:unhideWhenUsed="0"/>
-    <w:lsdException w:name="Light Grid Accent 5" w:semiHidden="0" w:uiPriority="62" w:unhideWhenUsed="0"/>
-    <w:lsdException w:name="Medium Shading 1 Accent 5" w:semiHidden="0" w:uiPriority="63" w:unhideWhenUsed="0"/>
-    <w:lsdException w:name="Medium Shading 2 Accent 5" w:semiHidden="0" w:uiPriority="64" w:unhideWhenUsed="0"/>
-    <w:lsdException w:name="Medium List 1 Accent 5" w:semiHidden="0" w:uiPriority="65" w:unhideWhenUsed="0"/>
-    <w:lsdException w:name="Medium List 2 Accent 5" w:semiHidden="0" w:uiPriority="66" w:unhideWhenUsed="0"/>
-    <w:lsdException w:name="Medium Grid 1 Accent 5" w:semiHidden="0" w:uiPriority="67" w:unhideWhenUsed="0"/>
-    <w:lsdException w:name="Medium Grid 2 Accent 5" w:semiHidden="0" w:uiPriority="68" w:unhideWhenUsed="0"/>
-    <w:lsdException w:name="Medium Grid 3 Accent 5" w:semiHidden="0" w:uiPriority="69" w:unhideWhenUsed="0"/>
-    <w:lsdException w:name="Dark List Accent 5" w:semiHidden="0" w:uiPriority="70" w:unhideWhenUsed="0"/>
-    <w:lsdException w:name="Colorful Shading Accent 5" w:semiHidden="0" w:uiPriority="71" w:unhideWhenUsed="0"/>
-    <w:lsdException w:name="Colorful List Accent 5" w:semiHidden="0" w:uiPriority="72" w:unhideWhenUsed="0"/>
-    <w:lsdException w:name="Colorful Grid Accent 5" w:semiHidden="0" w:uiPriority="73" w:unhideWhenUsed="0"/>
-    <w:lsdException w:name="Light Shading Accent 6" w:semiHidden="0" w:uiPriority="60" w:unhideWhenUsed="0"/>
-    <w:lsdException w:name="Light List Accent 6" w:semiHidden="0" w:uiPriority="61" w:unhideWhenUsed="0"/>
-    <w:lsdException w:name="Light Grid Accent 6" w:semiHidden="0" w:uiPriority="62" w:unhideWhenUsed="0"/>
-    <w:lsdException w:name="Medium Shading 1 Accent 6" w:semiHidden="0" w:uiPriority="63" w:unhideWhenUsed="0"/>
-    <w:lsdException w:name="Medium Shading 2 Accent 6" w:semiHidden="0" w:uiPriority="64" w:unhideWhenUsed="0"/>
-    <w:lsdException w:name="Medium List 1 Accent 6" w:semiHidden="0" w:uiPriority="65" w:unhideWhenUsed="0"/>
-    <w:lsdException w:name="Medium List 2 Accent 6" w:semiHidden="0" w:uiPriority="66" w:unhideWhenUsed="0"/>
-    <w:lsdException w:name="Medium Grid 1 Accent 6" w:semiHidden="0" w:uiPriority="67" w:unhideWhenUsed="0"/>
-    <w:lsdException w:name="Medium Grid 2 Accent 6" w:semiHidden="0" w:uiPriority="68" w:unhideWhenUsed="0"/>
-    <w:lsdException w:name="Medium Grid 3 Accent 6" w:semiHidden="0" w:uiPriority="69" w:unhideWhenUsed="0"/>
-    <w:lsdException w:name="Dark List Accent 6" w:semiHidden="0" w:uiPriority="70" w:unhideWhenUsed="0"/>
-    <w:lsdException w:name="Colorful Shading Accent 6" w:semiHidden="0" w:uiPriority="71" w:unhideWhenUsed="0"/>
-    <w:lsdException w:name="Colorful List Accent 6" w:semiHidden="0" w:uiPriority="72" w:unhideWhenUsed="0"/>
-    <w:lsdException w:name="Colorful Grid Accent 6" w:semiHidden="0" w:uiPriority="73" w:unhideWhenUsed="0"/>
-    <w:lsdException w:name="Subtle Emphasis" w:semiHidden="0" w:uiPriority="19" w:unhideWhenUsed="0" w:qFormat="1"/>
-    <w:lsdException w:name="Intense Emphasis" w:semiHidden="0" w:uiPriority="21" w:unhideWhenUsed="0" w:qFormat="1"/>
-    <w:lsdException w:name="Subtle Reference" w:semiHidden="0" w:uiPriority="31" w:unhideWhenUsed="0" w:qFormat="1"/>
-    <w:lsdException w:name="Intense Reference" w:semiHidden="0" w:uiPriority="32" w:unhideWhenUsed="0" w:qFormat="1"/>
-    <w:lsdException w:name="Book Title" w:semiHidden="0" w:uiPriority="33" w:unhideWhenUsed="0" w:qFormat="1"/>
-    <w:lsdException w:name="Bibliography" w:uiPriority="37"/>
-    <w:lsdException w:name="TOC Heading" w:uiPriority="39" w:qFormat="1"/>
-  </w:latentStyles>
-  <w:style w:type="paragraph" w:default="1" w:styleId="Normal">
-    <w:name w:val="Normal"/>
+  <w:style w:type="paragraph" w:styleId="Sous-titre">
+    <w:name w:val="Subtitle"/>
+    <w:basedOn w:val="Normal"/>
+    <w:next w:val="Normal"/>
+    <w:link w:val="Sous-titreCar"/>
+    <w:uiPriority w:val="11"/>
     <w:qFormat/>
+    <w:rsid w:val="00107CFB"/>
+    <w:pPr>
+      <w:numPr>
+        <w:ilvl w:val="1"/>
+      </w:numPr>
+      <w:spacing w:after="160"/>
+    </w:pPr>
+    <w:rPr>
+      <w:rFonts w:eastAsiaTheme="minorEastAsia"/>
+      <w:color w:val="5A5A5A" w:themeColor="text1" w:themeTint="A5"/>
+      <w:spacing w:val="15"/>
+    </w:rPr>
   </w:style>
-  <w:style w:type="character" w:default="1" w:styleId="Policepardfaut">
-    <w:name w:val="Default Paragraph Font"/>
-    <w:uiPriority w:val="1"/>
-    <w:unhideWhenUsed/>
+  <w:style w:type="character" w:customStyle="1" w:styleId="Sous-titreCar">
+    <w:name w:val="Sous-titre Car"/>
+    <w:basedOn w:val="Policepardfaut"/>
+    <w:link w:val="Sous-titre"/>
+    <w:uiPriority w:val="11"/>
+    <w:rsid w:val="00107CFB"/>
+    <w:rPr>
+      <w:rFonts w:eastAsiaTheme="minorEastAsia"/>
+      <w:color w:val="5A5A5A" w:themeColor="text1" w:themeTint="A5"/>
+      <w:spacing w:val="15"/>
+    </w:rPr>
   </w:style>
-  <w:style w:type="table" w:default="1" w:styleId="TableauNormal">
-    <w:name w:val="Normal Table"/>
-    <w:uiPriority w:val="99"/>
-    <w:semiHidden/>
-    <w:unhideWhenUsed/>
-    <w:tblPr>
-      <w:tblInd w:w="0" w:type="dxa"/>
-      <w:tblCellMar>
-        <w:top w:w="0" w:type="dxa"/>
-        <w:left w:w="108" w:type="dxa"/>
-        <w:bottom w:w="0" w:type="dxa"/>
-        <w:right w:w="108" w:type="dxa"/>
-      </w:tblCellMar>
-    </w:tblPr>
-  </w:style>
-  <w:style w:type="numbering" w:default="1" w:styleId="Aucuneliste">
-    <w:name w:val="No List"/>
-    <w:uiPriority w:val="99"/>
-    <w:semiHidden/>
-    <w:unhideWhenUsed/>
-  </w:style>
-  <w:style w:type="paragraph" w:styleId="Textedebulles">
-    <w:name w:val="Balloon Text"/>
+  <w:style w:type="paragraph" w:styleId="Titre">
+    <w:name w:val="Title"/>
     <w:basedOn w:val="Normal"/>
-    <w:link w:val="TextedebullesCar"/>
-    <w:uiPriority w:val="99"/>
-    <w:semiHidden/>
-    <w:unhideWhenUsed/>
-    <w:rsid w:val="0095027D"/>
+    <w:next w:val="Normal"/>
+    <w:link w:val="TitreCar"/>
+    <w:uiPriority w:val="10"/>
+    <w:qFormat/>
+    <w:rsid w:val="00107CFB"/>
     <w:pPr>
       <w:spacing w:after="0" w:line="240" w:lineRule="auto"/>
+      <w:contextualSpacing/>
     </w:pPr>
     <w:rPr>
-      <w:rFonts w:ascii="Tahoma" w:hAnsi="Tahoma" w:cs="Tahoma"/>
-      <w:sz w:val="16"/>
-      <w:szCs w:val="16"/>
+      <w:rFonts w:asciiTheme="majorHAnsi" w:eastAsiaTheme="majorEastAsia" w:hAnsiTheme="majorHAnsi" w:cstheme="majorBidi"/>
+      <w:spacing w:val="-10"/>
+      <w:kern w:val="28"/>
+      <w:sz w:val="56"/>
+      <w:szCs w:val="56"/>
     </w:rPr>
   </w:style>
-  <w:style w:type="character" w:customStyle="1" w:styleId="TextedebullesCar">
-    <w:name w:val="Texte de bulles Car"/>
+  <w:style w:type="character" w:customStyle="1" w:styleId="TitreCar">
+    <w:name w:val="Titre Car"/>
     <w:basedOn w:val="Policepardfaut"/>
-    <w:link w:val="Textedebulles"/>
-    <w:uiPriority w:val="99"/>
-    <w:semiHidden/>
-    <w:rsid w:val="0095027D"/>
+    <w:link w:val="Titre"/>
+    <w:uiPriority w:val="10"/>
+    <w:rsid w:val="00107CFB"/>
     <w:rPr>
-      <w:rFonts w:ascii="Tahoma" w:hAnsi="Tahoma" w:cs="Tahoma"/>
-      <w:sz w:val="16"/>
-      <w:szCs w:val="16"/>
-    </w:rPr>
-  </w:style>
-  <w:style w:type="paragraph" w:styleId="En-tte">
-    <w:name w:val="header"/>
-    <w:basedOn w:val="Normal"/>
-    <w:link w:val="En-tteCar"/>
-    <w:uiPriority w:val="99"/>
-    <w:unhideWhenUsed/>
-    <w:rsid w:val="0095027D"/>
-    <w:pPr>
-      <w:tabs>
-        <w:tab w:val="center" w:pos="4536"/>
-        <w:tab w:val="right" w:pos="9072"/>
-      </w:tabs>
-      <w:spacing w:after="0" w:line="240" w:lineRule="auto"/>
-    </w:pPr>
-  </w:style>
-  <w:style w:type="character" w:customStyle="1" w:styleId="En-tteCar">
-    <w:name w:val="En-tête Car"/>
-    <w:basedOn w:val="Policepardfaut"/>
-    <w:link w:val="En-tte"/>
-    <w:uiPriority w:val="99"/>
-    <w:rsid w:val="0095027D"/>
-  </w:style>
-  <w:style w:type="paragraph" w:styleId="Pieddepage">
-    <w:name w:val="footer"/>
-    <w:basedOn w:val="Normal"/>
-    <w:link w:val="PieddepageCar"/>
-    <w:uiPriority w:val="99"/>
-    <w:unhideWhenUsed/>
-    <w:rsid w:val="0095027D"/>
-    <w:pPr>
-      <w:tabs>
-        <w:tab w:val="center" w:pos="4536"/>
-        <w:tab w:val="right" w:pos="9072"/>
-      </w:tabs>
-      <w:spacing w:after="0" w:line="240" w:lineRule="auto"/>
-    </w:pPr>
-  </w:style>
-  <w:style w:type="character" w:customStyle="1" w:styleId="PieddepageCar">
-    <w:name w:val="Pied de page Car"/>
-    <w:basedOn w:val="Policepardfaut"/>
-    <w:link w:val="Pieddepage"/>
-    <w:uiPriority w:val="99"/>
-    <w:rsid w:val="0095027D"/>
-  </w:style>
-  <w:style w:type="paragraph" w:styleId="Paragraphedeliste">
-    <w:name w:val="List Paragraph"/>
-    <w:basedOn w:val="Normal"/>
-    <w:uiPriority w:val="34"/>
-    <w:qFormat/>
-    <w:rsid w:val="006A1D94"/>
-    <w:pPr>
-      <w:ind w:left="720"/>
-      <w:contextualSpacing/>
-    </w:pPr>
-  </w:style>
-  <w:style w:type="character" w:styleId="lev">
-    <w:name w:val="Strong"/>
-    <w:basedOn w:val="Policepardfaut"/>
-    <w:uiPriority w:val="22"/>
-    <w:qFormat/>
-    <w:rsid w:val="00AF3CA9"/>
-    <w:rPr>
-      <w:b/>
-      <w:bCs/>
-    </w:rPr>
-  </w:style>
-  <w:style w:type="character" w:styleId="Lienhypertexte">
-    <w:name w:val="Hyperlink"/>
-    <w:basedOn w:val="Policepardfaut"/>
-    <w:uiPriority w:val="99"/>
-    <w:semiHidden/>
-    <w:unhideWhenUsed/>
-    <w:rsid w:val="00AF3CA9"/>
-    <w:rPr>
-      <w:color w:val="0000FF"/>
-      <w:u w:val="single"/>
-    </w:rPr>
-  </w:style>
-  <w:style w:type="paragraph" w:customStyle="1" w:styleId="Standard">
-    <w:name w:val="Standard"/>
-    <w:rsid w:val="00B4448A"/>
-    <w:pPr>
-      <w:suppressAutoHyphens/>
-      <w:autoSpaceDN w:val="0"/>
-      <w:spacing w:after="0" w:line="240" w:lineRule="auto"/>
-      <w:textAlignment w:val="baseline"/>
-    </w:pPr>
-    <w:rPr>
-      <w:rFonts w:ascii="Liberation Serif" w:eastAsia="SimSun" w:hAnsi="Liberation Serif" w:cs="Arial"/>
-      <w:kern w:val="3"/>
-      <w:sz w:val="24"/>
-      <w:szCs w:val="24"/>
-      <w:lang w:eastAsia="zh-CN" w:bidi="hi-IN"/>
+      <w:rFonts w:asciiTheme="majorHAnsi" w:eastAsiaTheme="majorEastAsia" w:hAnsiTheme="majorHAnsi" w:cstheme="majorBidi"/>
+      <w:spacing w:val="-10"/>
+      <w:kern w:val="28"/>
+      <w:sz w:val="56"/>
+      <w:szCs w:val="56"/>
     </w:rPr>
   </w:style>
 </w:styles>
@@ -4025,7 +6594,7 @@
 </file>
 
 <file path=customXml/itemProps1.xml><?xml version="1.0" encoding="utf-8"?>
-<ds:datastoreItem xmlns:ds="http://schemas.openxmlformats.org/officeDocument/2006/customXml" ds:itemID="{2A5C09DF-5C16-47E1-88C9-7063284FD771}">
+<ds:datastoreItem xmlns:ds="http://schemas.openxmlformats.org/officeDocument/2006/customXml" ds:itemID="{534DD744-F68E-412B-AE25-1D87D891A3E7}">
   <ds:schemaRefs>
     <ds:schemaRef ds:uri="http://schemas.openxmlformats.org/officeDocument/2006/bibliography"/>
   </ds:schemaRefs>
